--- a/Documents/Scope.docx
+++ b/Documents/Scope.docx
@@ -75,605 +75,6 @@
         </w:sdtContent>
       </w:sdt>
     </w:p>
-    <w:tbl>
-      <w:tblPr>
-        <w:tblStyle w:val="TipTable"/>
-        <w:tblW w:w="5000" w:type="pct"/>
-        <w:tblLook w:val="04A0" w:firstRow="1" w:lastRow="0" w:firstColumn="1" w:lastColumn="0" w:noHBand="0" w:noVBand="1"/>
-        <w:tblDescription w:val="Layout table"/>
-      </w:tblPr>
-      <w:tblGrid>
-        <w:gridCol w:w="577"/>
-        <w:gridCol w:w="8783"/>
-      </w:tblGrid>
-      <w:tr>
-        <w:tc>
-          <w:tcPr>
-            <w:cnfStyle w:val="001000000000" w:firstRow="0" w:lastRow="0" w:firstColumn="1" w:lastColumn="0" w:oddVBand="0" w:evenVBand="0" w:oddHBand="0" w:evenHBand="0" w:firstRowFirstColumn="0" w:firstRowLastColumn="0" w:lastRowFirstColumn="0" w:lastRowLastColumn="0"/>
-            <w:tcW w:w="308" w:type="pct"/>
-          </w:tcPr>
-          <w:p>
-            <w:r>
-              <w:rPr>
-                <w:noProof/>
-                <w:lang w:eastAsia="en-US"/>
-              </w:rPr>
-              <mc:AlternateContent>
-                <mc:Choice Requires="wpg">
-                  <w:drawing>
-                    <wp:inline distT="0" distB="0" distL="0" distR="0" wp14:anchorId="264FBCE9" wp14:editId="5C0F0338">
-                      <wp:extent cx="141605" cy="141605"/>
-                      <wp:effectExtent l="0" t="0" r="0" b="0"/>
-                      <wp:docPr id="19" name="Group 5" descr="Tip icon"/>
-                      <wp:cNvGraphicFramePr/>
-                      <a:graphic xmlns:a="http://schemas.openxmlformats.org/drawingml/2006/main">
-                        <a:graphicData uri="http://schemas.microsoft.com/office/word/2010/wordprocessingGroup">
-                          <wpg:wgp>
-                            <wpg:cNvGrpSpPr/>
-                            <wpg:grpSpPr>
-                              <a:xfrm>
-                                <a:off x="0" y="0"/>
-                                <a:ext cx="141605" cy="141605"/>
-                                <a:chOff x="0" y="0"/>
-                                <a:chExt cx="141605" cy="141605"/>
-                              </a:xfrm>
-                            </wpg:grpSpPr>
-                            <wps:wsp>
-                              <wps:cNvPr id="20" name="Rectangle 20" descr="Blue rectangle"/>
-                              <wps:cNvSpPr>
-                                <a:spLocks noChangeArrowheads="1"/>
-                              </wps:cNvSpPr>
-                              <wps:spPr bwMode="auto">
-                                <a:xfrm>
-                                  <a:off x="0" y="0"/>
-                                  <a:ext cx="141605" cy="141605"/>
-                                </a:xfrm>
-                                <a:prstGeom prst="rect">
-                                  <a:avLst/>
-                                </a:prstGeom>
-                                <a:solidFill>
-                                  <a:schemeClr val="accent1">
-                                    <a:lumMod val="75000"/>
-                                  </a:schemeClr>
-                                </a:solidFill>
-                                <a:ln w="0">
-                                  <a:noFill/>
-                                  <a:prstDash val="solid"/>
-                                  <a:miter lim="800000"/>
-                                  <a:headEnd/>
-                                  <a:tailEnd/>
-                                </a:ln>
-                              </wps:spPr>
-                              <wps:bodyPr rot="0" vert="horz" wrap="square" lIns="91440" tIns="45720" rIns="91440" bIns="45720" anchor="t" anchorCtr="0" upright="1">
-                                <a:noAutofit/>
-                              </wps:bodyPr>
-                            </wps:wsp>
-                            <wps:wsp>
-                              <wps:cNvPr id="21" name="Freeform 21" descr="Information icon"/>
-                              <wps:cNvSpPr>
-                                <a:spLocks noEditPoints="1"/>
-                              </wps:cNvSpPr>
-                              <wps:spPr bwMode="auto">
-                                <a:xfrm>
-                                  <a:off x="58420" y="22225"/>
-                                  <a:ext cx="24765" cy="97155"/>
-                                </a:xfrm>
-                                <a:custGeom>
-                                  <a:avLst/>
-                                  <a:gdLst>
-                                    <a:gd name="T0" fmla="*/ 30 w 541"/>
-                                    <a:gd name="T1" fmla="*/ 791 h 2151"/>
-                                    <a:gd name="T2" fmla="*/ 511 w 541"/>
-                                    <a:gd name="T3" fmla="*/ 791 h 2151"/>
-                                    <a:gd name="T4" fmla="*/ 511 w 541"/>
-                                    <a:gd name="T5" fmla="*/ 2151 h 2151"/>
-                                    <a:gd name="T6" fmla="*/ 30 w 541"/>
-                                    <a:gd name="T7" fmla="*/ 2151 h 2151"/>
-                                    <a:gd name="T8" fmla="*/ 30 w 541"/>
-                                    <a:gd name="T9" fmla="*/ 791 h 2151"/>
-                                    <a:gd name="T10" fmla="*/ 271 w 541"/>
-                                    <a:gd name="T11" fmla="*/ 0 h 2151"/>
-                                    <a:gd name="T12" fmla="*/ 311 w 541"/>
-                                    <a:gd name="T13" fmla="*/ 3 h 2151"/>
-                                    <a:gd name="T14" fmla="*/ 349 w 541"/>
-                                    <a:gd name="T15" fmla="*/ 11 h 2151"/>
-                                    <a:gd name="T16" fmla="*/ 384 w 541"/>
-                                    <a:gd name="T17" fmla="*/ 26 h 2151"/>
-                                    <a:gd name="T18" fmla="*/ 418 w 541"/>
-                                    <a:gd name="T19" fmla="*/ 44 h 2151"/>
-                                    <a:gd name="T20" fmla="*/ 447 w 541"/>
-                                    <a:gd name="T21" fmla="*/ 66 h 2151"/>
-                                    <a:gd name="T22" fmla="*/ 475 w 541"/>
-                                    <a:gd name="T23" fmla="*/ 93 h 2151"/>
-                                    <a:gd name="T24" fmla="*/ 497 w 541"/>
-                                    <a:gd name="T25" fmla="*/ 123 h 2151"/>
-                                    <a:gd name="T26" fmla="*/ 516 w 541"/>
-                                    <a:gd name="T27" fmla="*/ 157 h 2151"/>
-                                    <a:gd name="T28" fmla="*/ 530 w 541"/>
-                                    <a:gd name="T29" fmla="*/ 193 h 2151"/>
-                                    <a:gd name="T30" fmla="*/ 538 w 541"/>
-                                    <a:gd name="T31" fmla="*/ 230 h 2151"/>
-                                    <a:gd name="T32" fmla="*/ 541 w 541"/>
-                                    <a:gd name="T33" fmla="*/ 270 h 2151"/>
-                                    <a:gd name="T34" fmla="*/ 538 w 541"/>
-                                    <a:gd name="T35" fmla="*/ 310 h 2151"/>
-                                    <a:gd name="T36" fmla="*/ 530 w 541"/>
-                                    <a:gd name="T37" fmla="*/ 347 h 2151"/>
-                                    <a:gd name="T38" fmla="*/ 516 w 541"/>
-                                    <a:gd name="T39" fmla="*/ 384 h 2151"/>
-                                    <a:gd name="T40" fmla="*/ 497 w 541"/>
-                                    <a:gd name="T41" fmla="*/ 417 h 2151"/>
-                                    <a:gd name="T42" fmla="*/ 475 w 541"/>
-                                    <a:gd name="T43" fmla="*/ 447 h 2151"/>
-                                    <a:gd name="T44" fmla="*/ 447 w 541"/>
-                                    <a:gd name="T45" fmla="*/ 474 h 2151"/>
-                                    <a:gd name="T46" fmla="*/ 418 w 541"/>
-                                    <a:gd name="T47" fmla="*/ 496 h 2151"/>
-                                    <a:gd name="T48" fmla="*/ 384 w 541"/>
-                                    <a:gd name="T49" fmla="*/ 515 h 2151"/>
-                                    <a:gd name="T50" fmla="*/ 349 w 541"/>
-                                    <a:gd name="T51" fmla="*/ 529 h 2151"/>
-                                    <a:gd name="T52" fmla="*/ 311 w 541"/>
-                                    <a:gd name="T53" fmla="*/ 538 h 2151"/>
-                                    <a:gd name="T54" fmla="*/ 271 w 541"/>
-                                    <a:gd name="T55" fmla="*/ 540 h 2151"/>
-                                    <a:gd name="T56" fmla="*/ 231 w 541"/>
-                                    <a:gd name="T57" fmla="*/ 538 h 2151"/>
-                                    <a:gd name="T58" fmla="*/ 193 w 541"/>
-                                    <a:gd name="T59" fmla="*/ 529 h 2151"/>
-                                    <a:gd name="T60" fmla="*/ 157 w 541"/>
-                                    <a:gd name="T61" fmla="*/ 515 h 2151"/>
-                                    <a:gd name="T62" fmla="*/ 125 w 541"/>
-                                    <a:gd name="T63" fmla="*/ 496 h 2151"/>
-                                    <a:gd name="T64" fmla="*/ 94 w 541"/>
-                                    <a:gd name="T65" fmla="*/ 474 h 2151"/>
-                                    <a:gd name="T66" fmla="*/ 68 w 541"/>
-                                    <a:gd name="T67" fmla="*/ 447 h 2151"/>
-                                    <a:gd name="T68" fmla="*/ 44 w 541"/>
-                                    <a:gd name="T69" fmla="*/ 417 h 2151"/>
-                                    <a:gd name="T70" fmla="*/ 26 w 541"/>
-                                    <a:gd name="T71" fmla="*/ 384 h 2151"/>
-                                    <a:gd name="T72" fmla="*/ 13 w 541"/>
-                                    <a:gd name="T73" fmla="*/ 347 h 2151"/>
-                                    <a:gd name="T74" fmla="*/ 3 w 541"/>
-                                    <a:gd name="T75" fmla="*/ 310 h 2151"/>
-                                    <a:gd name="T76" fmla="*/ 0 w 541"/>
-                                    <a:gd name="T77" fmla="*/ 270 h 2151"/>
-                                    <a:gd name="T78" fmla="*/ 3 w 541"/>
-                                    <a:gd name="T79" fmla="*/ 230 h 2151"/>
-                                    <a:gd name="T80" fmla="*/ 13 w 541"/>
-                                    <a:gd name="T81" fmla="*/ 193 h 2151"/>
-                                    <a:gd name="T82" fmla="*/ 26 w 541"/>
-                                    <a:gd name="T83" fmla="*/ 157 h 2151"/>
-                                    <a:gd name="T84" fmla="*/ 44 w 541"/>
-                                    <a:gd name="T85" fmla="*/ 123 h 2151"/>
-                                    <a:gd name="T86" fmla="*/ 68 w 541"/>
-                                    <a:gd name="T87" fmla="*/ 93 h 2151"/>
-                                    <a:gd name="T88" fmla="*/ 94 w 541"/>
-                                    <a:gd name="T89" fmla="*/ 66 h 2151"/>
-                                    <a:gd name="T90" fmla="*/ 125 w 541"/>
-                                    <a:gd name="T91" fmla="*/ 44 h 2151"/>
-                                    <a:gd name="T92" fmla="*/ 157 w 541"/>
-                                    <a:gd name="T93" fmla="*/ 26 h 2151"/>
-                                    <a:gd name="T94" fmla="*/ 193 w 541"/>
-                                    <a:gd name="T95" fmla="*/ 11 h 2151"/>
-                                    <a:gd name="T96" fmla="*/ 231 w 541"/>
-                                    <a:gd name="T97" fmla="*/ 3 h 2151"/>
-                                    <a:gd name="T98" fmla="*/ 271 w 541"/>
-                                    <a:gd name="T99" fmla="*/ 0 h 2151"/>
-                                  </a:gdLst>
-                                  <a:ahLst/>
-                                  <a:cxnLst>
-                                    <a:cxn ang="0">
-                                      <a:pos x="T0" y="T1"/>
-                                    </a:cxn>
-                                    <a:cxn ang="0">
-                                      <a:pos x="T2" y="T3"/>
-                                    </a:cxn>
-                                    <a:cxn ang="0">
-                                      <a:pos x="T4" y="T5"/>
-                                    </a:cxn>
-                                    <a:cxn ang="0">
-                                      <a:pos x="T6" y="T7"/>
-                                    </a:cxn>
-                                    <a:cxn ang="0">
-                                      <a:pos x="T8" y="T9"/>
-                                    </a:cxn>
-                                    <a:cxn ang="0">
-                                      <a:pos x="T10" y="T11"/>
-                                    </a:cxn>
-                                    <a:cxn ang="0">
-                                      <a:pos x="T12" y="T13"/>
-                                    </a:cxn>
-                                    <a:cxn ang="0">
-                                      <a:pos x="T14" y="T15"/>
-                                    </a:cxn>
-                                    <a:cxn ang="0">
-                                      <a:pos x="T16" y="T17"/>
-                                    </a:cxn>
-                                    <a:cxn ang="0">
-                                      <a:pos x="T18" y="T19"/>
-                                    </a:cxn>
-                                    <a:cxn ang="0">
-                                      <a:pos x="T20" y="T21"/>
-                                    </a:cxn>
-                                    <a:cxn ang="0">
-                                      <a:pos x="T22" y="T23"/>
-                                    </a:cxn>
-                                    <a:cxn ang="0">
-                                      <a:pos x="T24" y="T25"/>
-                                    </a:cxn>
-                                    <a:cxn ang="0">
-                                      <a:pos x="T26" y="T27"/>
-                                    </a:cxn>
-                                    <a:cxn ang="0">
-                                      <a:pos x="T28" y="T29"/>
-                                    </a:cxn>
-                                    <a:cxn ang="0">
-                                      <a:pos x="T30" y="T31"/>
-                                    </a:cxn>
-                                    <a:cxn ang="0">
-                                      <a:pos x="T32" y="T33"/>
-                                    </a:cxn>
-                                    <a:cxn ang="0">
-                                      <a:pos x="T34" y="T35"/>
-                                    </a:cxn>
-                                    <a:cxn ang="0">
-                                      <a:pos x="T36" y="T37"/>
-                                    </a:cxn>
-                                    <a:cxn ang="0">
-                                      <a:pos x="T38" y="T39"/>
-                                    </a:cxn>
-                                    <a:cxn ang="0">
-                                      <a:pos x="T40" y="T41"/>
-                                    </a:cxn>
-                                    <a:cxn ang="0">
-                                      <a:pos x="T42" y="T43"/>
-                                    </a:cxn>
-                                    <a:cxn ang="0">
-                                      <a:pos x="T44" y="T45"/>
-                                    </a:cxn>
-                                    <a:cxn ang="0">
-                                      <a:pos x="T46" y="T47"/>
-                                    </a:cxn>
-                                    <a:cxn ang="0">
-                                      <a:pos x="T48" y="T49"/>
-                                    </a:cxn>
-                                    <a:cxn ang="0">
-                                      <a:pos x="T50" y="T51"/>
-                                    </a:cxn>
-                                    <a:cxn ang="0">
-                                      <a:pos x="T52" y="T53"/>
-                                    </a:cxn>
-                                    <a:cxn ang="0">
-                                      <a:pos x="T54" y="T55"/>
-                                    </a:cxn>
-                                    <a:cxn ang="0">
-                                      <a:pos x="T56" y="T57"/>
-                                    </a:cxn>
-                                    <a:cxn ang="0">
-                                      <a:pos x="T58" y="T59"/>
-                                    </a:cxn>
-                                    <a:cxn ang="0">
-                                      <a:pos x="T60" y="T61"/>
-                                    </a:cxn>
-                                    <a:cxn ang="0">
-                                      <a:pos x="T62" y="T63"/>
-                                    </a:cxn>
-                                    <a:cxn ang="0">
-                                      <a:pos x="T64" y="T65"/>
-                                    </a:cxn>
-                                    <a:cxn ang="0">
-                                      <a:pos x="T66" y="T67"/>
-                                    </a:cxn>
-                                    <a:cxn ang="0">
-                                      <a:pos x="T68" y="T69"/>
-                                    </a:cxn>
-                                    <a:cxn ang="0">
-                                      <a:pos x="T70" y="T71"/>
-                                    </a:cxn>
-                                    <a:cxn ang="0">
-                                      <a:pos x="T72" y="T73"/>
-                                    </a:cxn>
-                                    <a:cxn ang="0">
-                                      <a:pos x="T74" y="T75"/>
-                                    </a:cxn>
-                                    <a:cxn ang="0">
-                                      <a:pos x="T76" y="T77"/>
-                                    </a:cxn>
-                                    <a:cxn ang="0">
-                                      <a:pos x="T78" y="T79"/>
-                                    </a:cxn>
-                                    <a:cxn ang="0">
-                                      <a:pos x="T80" y="T81"/>
-                                    </a:cxn>
-                                    <a:cxn ang="0">
-                                      <a:pos x="T82" y="T83"/>
-                                    </a:cxn>
-                                    <a:cxn ang="0">
-                                      <a:pos x="T84" y="T85"/>
-                                    </a:cxn>
-                                    <a:cxn ang="0">
-                                      <a:pos x="T86" y="T87"/>
-                                    </a:cxn>
-                                    <a:cxn ang="0">
-                                      <a:pos x="T88" y="T89"/>
-                                    </a:cxn>
-                                    <a:cxn ang="0">
-                                      <a:pos x="T90" y="T91"/>
-                                    </a:cxn>
-                                    <a:cxn ang="0">
-                                      <a:pos x="T92" y="T93"/>
-                                    </a:cxn>
-                                    <a:cxn ang="0">
-                                      <a:pos x="T94" y="T95"/>
-                                    </a:cxn>
-                                    <a:cxn ang="0">
-                                      <a:pos x="T96" y="T97"/>
-                                    </a:cxn>
-                                    <a:cxn ang="0">
-                                      <a:pos x="T98" y="T99"/>
-                                    </a:cxn>
-                                  </a:cxnLst>
-                                  <a:rect l="0" t="0" r="r" b="b"/>
-                                  <a:pathLst>
-                                    <a:path w="541" h="2151">
-                                      <a:moveTo>
-                                        <a:pt x="30" y="791"/>
-                                      </a:moveTo>
-                                      <a:lnTo>
-                                        <a:pt x="511" y="791"/>
-                                      </a:lnTo>
-                                      <a:lnTo>
-                                        <a:pt x="511" y="2151"/>
-                                      </a:lnTo>
-                                      <a:lnTo>
-                                        <a:pt x="30" y="2151"/>
-                                      </a:lnTo>
-                                      <a:lnTo>
-                                        <a:pt x="30" y="791"/>
-                                      </a:lnTo>
-                                      <a:close/>
-                                      <a:moveTo>
-                                        <a:pt x="271" y="0"/>
-                                      </a:moveTo>
-                                      <a:lnTo>
-                                        <a:pt x="311" y="3"/>
-                                      </a:lnTo>
-                                      <a:lnTo>
-                                        <a:pt x="349" y="11"/>
-                                      </a:lnTo>
-                                      <a:lnTo>
-                                        <a:pt x="384" y="26"/>
-                                      </a:lnTo>
-                                      <a:lnTo>
-                                        <a:pt x="418" y="44"/>
-                                      </a:lnTo>
-                                      <a:lnTo>
-                                        <a:pt x="447" y="66"/>
-                                      </a:lnTo>
-                                      <a:lnTo>
-                                        <a:pt x="475" y="93"/>
-                                      </a:lnTo>
-                                      <a:lnTo>
-                                        <a:pt x="497" y="123"/>
-                                      </a:lnTo>
-                                      <a:lnTo>
-                                        <a:pt x="516" y="157"/>
-                                      </a:lnTo>
-                                      <a:lnTo>
-                                        <a:pt x="530" y="193"/>
-                                      </a:lnTo>
-                                      <a:lnTo>
-                                        <a:pt x="538" y="230"/>
-                                      </a:lnTo>
-                                      <a:lnTo>
-                                        <a:pt x="541" y="270"/>
-                                      </a:lnTo>
-                                      <a:lnTo>
-                                        <a:pt x="538" y="310"/>
-                                      </a:lnTo>
-                                      <a:lnTo>
-                                        <a:pt x="530" y="347"/>
-                                      </a:lnTo>
-                                      <a:lnTo>
-                                        <a:pt x="516" y="384"/>
-                                      </a:lnTo>
-                                      <a:lnTo>
-                                        <a:pt x="497" y="417"/>
-                                      </a:lnTo>
-                                      <a:lnTo>
-                                        <a:pt x="475" y="447"/>
-                                      </a:lnTo>
-                                      <a:lnTo>
-                                        <a:pt x="447" y="474"/>
-                                      </a:lnTo>
-                                      <a:lnTo>
-                                        <a:pt x="418" y="496"/>
-                                      </a:lnTo>
-                                      <a:lnTo>
-                                        <a:pt x="384" y="515"/>
-                                      </a:lnTo>
-                                      <a:lnTo>
-                                        <a:pt x="349" y="529"/>
-                                      </a:lnTo>
-                                      <a:lnTo>
-                                        <a:pt x="311" y="538"/>
-                                      </a:lnTo>
-                                      <a:lnTo>
-                                        <a:pt x="271" y="540"/>
-                                      </a:lnTo>
-                                      <a:lnTo>
-                                        <a:pt x="231" y="538"/>
-                                      </a:lnTo>
-                                      <a:lnTo>
-                                        <a:pt x="193" y="529"/>
-                                      </a:lnTo>
-                                      <a:lnTo>
-                                        <a:pt x="157" y="515"/>
-                                      </a:lnTo>
-                                      <a:lnTo>
-                                        <a:pt x="125" y="496"/>
-                                      </a:lnTo>
-                                      <a:lnTo>
-                                        <a:pt x="94" y="474"/>
-                                      </a:lnTo>
-                                      <a:lnTo>
-                                        <a:pt x="68" y="447"/>
-                                      </a:lnTo>
-                                      <a:lnTo>
-                                        <a:pt x="44" y="417"/>
-                                      </a:lnTo>
-                                      <a:lnTo>
-                                        <a:pt x="26" y="384"/>
-                                      </a:lnTo>
-                                      <a:lnTo>
-                                        <a:pt x="13" y="347"/>
-                                      </a:lnTo>
-                                      <a:lnTo>
-                                        <a:pt x="3" y="310"/>
-                                      </a:lnTo>
-                                      <a:lnTo>
-                                        <a:pt x="0" y="270"/>
-                                      </a:lnTo>
-                                      <a:lnTo>
-                                        <a:pt x="3" y="230"/>
-                                      </a:lnTo>
-                                      <a:lnTo>
-                                        <a:pt x="13" y="193"/>
-                                      </a:lnTo>
-                                      <a:lnTo>
-                                        <a:pt x="26" y="157"/>
-                                      </a:lnTo>
-                                      <a:lnTo>
-                                        <a:pt x="44" y="123"/>
-                                      </a:lnTo>
-                                      <a:lnTo>
-                                        <a:pt x="68" y="93"/>
-                                      </a:lnTo>
-                                      <a:lnTo>
-                                        <a:pt x="94" y="66"/>
-                                      </a:lnTo>
-                                      <a:lnTo>
-                                        <a:pt x="125" y="44"/>
-                                      </a:lnTo>
-                                      <a:lnTo>
-                                        <a:pt x="157" y="26"/>
-                                      </a:lnTo>
-                                      <a:lnTo>
-                                        <a:pt x="193" y="11"/>
-                                      </a:lnTo>
-                                      <a:lnTo>
-                                        <a:pt x="231" y="3"/>
-                                      </a:lnTo>
-                                      <a:lnTo>
-                                        <a:pt x="271" y="0"/>
-                                      </a:lnTo>
-                                      <a:close/>
-                                    </a:path>
-                                  </a:pathLst>
-                                </a:custGeom>
-                                <a:solidFill>
-                                  <a:srgbClr val="FFFFFF"/>
-                                </a:solidFill>
-                                <a:ln w="0">
-                                  <a:noFill/>
-                                  <a:prstDash val="solid"/>
-                                  <a:round/>
-                                  <a:headEnd/>
-                                  <a:tailEnd/>
-                                </a:ln>
-                              </wps:spPr>
-                              <wps:bodyPr rot="0" vert="horz" wrap="square" lIns="91440" tIns="45720" rIns="91440" bIns="45720" anchor="t" anchorCtr="0" upright="1">
-                                <a:noAutofit/>
-                              </wps:bodyPr>
-                            </wps:wsp>
-                          </wpg:wgp>
-                        </a:graphicData>
-                      </a:graphic>
-                    </wp:inline>
-                  </w:drawing>
-                </mc:Choice>
-                <mc:Fallback>
-                  <w:pict>
-                    <v:group w14:anchorId="6FC1DD5E" id="Group 5" o:spid="_x0000_s1026" alt="Tip icon" style="width:11.15pt;height:11.15pt;mso-position-horizontal-relative:char;mso-position-vertical-relative:line" coordsize="141605,141605" o:gfxdata="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">
-                      <v:rect id="Rectangle 20" o:spid="_x0000_s1027" alt="Blue rectangle" style="position:absolute;width:141605;height:141605;visibility:visible;mso-wrap-style:square;v-text-anchor:top" o:gfxdata="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" fillcolor="#2e74b5 [2404]" stroked="f" strokeweight="0"/>
-                      <v:shape id="Freeform 21" o:spid="_x0000_s1028" alt="Information icon" style="position:absolute;left:58420;top:22225;width:24765;height:97155;visibility:visible;mso-wrap-style:square;v-text-anchor:top" coordsize="541,2151" o:gfxdata="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" path="m30,791r481,l511,2151r-481,l30,791xm271,r40,3l349,11r35,15l418,44r29,22l475,93r22,30l516,157r14,36l538,230r3,40l538,310r-8,37l516,384r-19,33l475,447r-28,27l418,496r-34,19l349,529r-38,9l271,540r-40,-2l193,529,157,515,125,496,94,474,68,447,44,417,26,384,13,347,3,310,,270,3,230,13,193,26,157,44,123,68,93,94,66,125,44,157,26,193,11,231,3,271,xe" stroked="f" strokeweight="0">
-                        <v:path arrowok="t" o:connecttype="custom" o:connectlocs="1373,35727;23392,35727;23392,97155;1373,97155;1373,35727;12405,0;14236,136;15976,497;17578,1174;19135,1987;20462,2981;21744,4201;22751,5556;23621,7091;24261,8717;24628,10388;24765,12195;24628,14002;24261,15673;23621,17344;22751,18835;21744,20190;20462,21409;19135,22403;17578,23261;15976,23894;14236,24300;12405,24390;10574,24300;8835,23894;7187,23261;5722,22403;4303,21409;3113,20190;2014,18835;1190,17344;595,15673;137,14002;0,12195;137,10388;595,8717;1190,7091;2014,5556;3113,4201;4303,2981;5722,1987;7187,1174;8835,497;10574,136;12405,0" o:connectangles="0,0,0,0,0,0,0,0,0,0,0,0,0,0,0,0,0,0,0,0,0,0,0,0,0,0,0,0,0,0,0,0,0,0,0,0,0,0,0,0,0,0,0,0,0,0,0,0,0,0"/>
-                        <o:lock v:ext="edit" verticies="t"/>
-                      </v:shape>
-                      <w10:anchorlock/>
-                    </v:group>
-                  </w:pict>
-                </mc:Fallback>
-              </mc:AlternateContent>
-            </w:r>
-          </w:p>
-        </w:tc>
-        <w:tc>
-          <w:tcPr>
-            <w:tcW w:w="4692" w:type="pct"/>
-          </w:tcPr>
-          <w:p>
-            <w:pPr>
-              <w:pStyle w:val="TipText"/>
-              <w:cnfStyle w:val="000000000000" w:firstRow="0" w:lastRow="0" w:firstColumn="0" w:lastColumn="0" w:oddVBand="0" w:evenVBand="0" w:oddHBand="0" w:evenHBand="0" w:firstRowFirstColumn="0" w:firstRowLastColumn="0" w:lastRowFirstColumn="0" w:lastRowLastColumn="0"/>
-            </w:pPr>
-            <w:sdt>
-              <w:sdtPr>
-                <w:alias w:val="Enter description:"/>
-                <w:tag w:val="Enter description:"/>
-                <w:id w:val="1686552080"/>
-                <w:placeholder>
-                  <w:docPart w:val="9FE3F2889A384D4C961DB64D6EB88BD0"/>
-                </w:placeholder>
-                <w:temporary/>
-                <w:showingPlcHdr/>
-                <w15:appearance w15:val="hidden"/>
-              </w:sdtPr>
-              <w:sdtEndPr/>
-              <w:sdtContent>
-                <w:r>
-                  <w:t xml:space="preserve">Describe how this </w:t>
-                </w:r>
-                <w:r>
-                  <w:t>project</w:t>
-                </w:r>
-                <w:r>
-                  <w:t xml:space="preserve"> came about, who is involved, and the purpose.</w:t>
-                </w:r>
-              </w:sdtContent>
-            </w:sdt>
-          </w:p>
-          <w:p>
-            <w:pPr>
-              <w:pStyle w:val="TipText"/>
-              <w:cnfStyle w:val="000000000000" w:firstRow="0" w:lastRow="0" w:firstColumn="0" w:lastColumn="0" w:oddVBand="0" w:evenVBand="0" w:oddHBand="0" w:evenHBand="0" w:firstRowFirstColumn="0" w:firstRowLastColumn="0" w:lastRowFirstColumn="0" w:lastRowLastColumn="0"/>
-            </w:pPr>
-            <w:sdt>
-              <w:sdtPr>
-                <w:alias w:val="Enter description:"/>
-                <w:tag w:val="Enter description:"/>
-                <w:id w:val="-12300090"/>
-                <w:placeholder>
-                  <w:docPart w:val="E3DC278BE07547A6A820B8F5592ADEAE"/>
-                </w:placeholder>
-                <w:temporary/>
-                <w:showingPlcHdr/>
-                <w15:appearance w15:val="hidden"/>
-              </w:sdtPr>
-              <w:sdtEndPr/>
-              <w:sdtContent>
-                <w:r>
-                  <w:t>Note: To delete any tip (such as this), select it and start typing. If you’re not yet ready to add your own text, select a tip and press spacebar to remove it.</w:t>
-                </w:r>
-              </w:sdtContent>
-            </w:sdt>
-          </w:p>
-        </w:tc>
-      </w:tr>
-    </w:tbl>
-    <w:p/>
     <w:p>
       <w:r>
         <w:t>The purpose of this document is to define and describe project requirements and to understand key deliverables and the means in which they will be delivered.</w:t>
@@ -681,15 +82,7 @@
     </w:p>
     <w:p>
       <w:r>
-        <w:t xml:space="preserve">This project is intended to solve a lack of slim cat collars with the ability of live cellular GPS tracking within Australia. As dog collars are usually </w:t>
-      </w:r>
-      <w:proofErr w:type="gramStart"/>
-      <w:r>
-        <w:t>to</w:t>
-      </w:r>
-      <w:proofErr w:type="gramEnd"/>
-      <w:r>
-        <w:t xml:space="preserve"> bulky, we aim to create a collar that is both minimalistic in design and provides live and highly accurate tracking capability.</w:t>
+        <w:t>This project is intended to solve a lack of slim cat collars with the ability of live cellular GPS tracking within Australia. As dog collars are usually to bulky, we aim to create a collar that is both minimalistic in design and provides live and highly accurate tracking capability.</w:t>
       </w:r>
     </w:p>
     <w:p>
@@ -1400,11 +793,9 @@
       <w:r>
         <w:t xml:space="preserve"> neck </w:t>
       </w:r>
-      <w:proofErr w:type="gramStart"/>
       <w:r>
         <w:t>i.e.</w:t>
       </w:r>
-      <w:proofErr w:type="gramEnd"/>
       <w:r>
         <w:t xml:space="preserve"> not bulky</w:t>
       </w:r>
@@ -1516,7 +907,6 @@
         </w:numPr>
       </w:pPr>
       <w:r>
-        <w:lastRenderedPageBreak/>
         <w:t xml:space="preserve">May be rechargeable </w:t>
       </w:r>
     </w:p>
@@ -1553,15 +943,35 @@
         </w:numPr>
       </w:pPr>
       <w:r>
-        <w:t xml:space="preserve">Or </w:t>
-      </w:r>
-      <w:proofErr w:type="gramStart"/>
-      <w:r>
-        <w:t>at all times</w:t>
-      </w:r>
-      <w:proofErr w:type="gramEnd"/>
-      <w:r>
-        <w:t xml:space="preserve"> – depending on the technology</w:t>
+        <w:t>A</w:t>
+      </w:r>
+      <w:r>
+        <w:t>t all times – depending on the technology</w:t>
+      </w:r>
+    </w:p>
+    <w:p>
+      <w:pPr>
+        <w:pStyle w:val="ListParagraph"/>
+        <w:numPr>
+          <w:ilvl w:val="0"/>
+          <w:numId w:val="17"/>
+        </w:numPr>
+      </w:pPr>
+      <w:r>
+        <w:t>A microcontroller will handle the connection to a cellular tower and the transmission of GPS data to the host server</w:t>
+      </w:r>
+    </w:p>
+    <w:p>
+      <w:pPr>
+        <w:pStyle w:val="ListParagraph"/>
+        <w:numPr>
+          <w:ilvl w:val="0"/>
+          <w:numId w:val="17"/>
+        </w:numPr>
+      </w:pPr>
+      <w:r>
+        <w:lastRenderedPageBreak/>
+        <w:t>Must have a host server to connect to and transmit GPS tracking data</w:t>
       </w:r>
     </w:p>
     <w:p>
@@ -1577,6 +987,57 @@
           <w:numId w:val="18"/>
         </w:numPr>
       </w:pPr>
+      <w:r>
+        <w:t>Must include an admin panel with access to each GPS device</w:t>
+      </w:r>
+    </w:p>
+    <w:p>
+      <w:pPr>
+        <w:pStyle w:val="ListParagraph"/>
+        <w:numPr>
+          <w:ilvl w:val="0"/>
+          <w:numId w:val="18"/>
+        </w:numPr>
+      </w:pPr>
+      <w:r>
+        <w:t>Must uniquely identify each GPS tracking device</w:t>
+      </w:r>
+    </w:p>
+    <w:p>
+      <w:pPr>
+        <w:pStyle w:val="ListParagraph"/>
+        <w:numPr>
+          <w:ilvl w:val="0"/>
+          <w:numId w:val="18"/>
+        </w:numPr>
+      </w:pPr>
+      <w:r>
+        <w:t>Client side must be able to login and retrieve only their own GPS tracking devices</w:t>
+      </w:r>
+    </w:p>
+    <w:p>
+      <w:pPr>
+        <w:pStyle w:val="ListParagraph"/>
+        <w:numPr>
+          <w:ilvl w:val="0"/>
+          <w:numId w:val="18"/>
+        </w:numPr>
+      </w:pPr>
+      <w:r>
+        <w:t>Must have secure database storage of all GPS devices and user accounts</w:t>
+      </w:r>
+    </w:p>
+    <w:p>
+      <w:pPr>
+        <w:pStyle w:val="ListParagraph"/>
+        <w:numPr>
+          <w:ilvl w:val="0"/>
+          <w:numId w:val="18"/>
+        </w:numPr>
+      </w:pPr>
+      <w:r>
+        <w:t>Map centered on Australia – zoomed into 200m of the GPS device</w:t>
+      </w:r>
     </w:p>
     <w:p>
       <w:pPr>
@@ -1602,574 +1063,66 @@
         </w:sdtContent>
       </w:sdt>
     </w:p>
-    <w:tbl>
-      <w:tblPr>
-        <w:tblStyle w:val="TipTable"/>
-        <w:tblW w:w="5000" w:type="pct"/>
-        <w:tblLook w:val="04A0" w:firstRow="1" w:lastRow="0" w:firstColumn="1" w:lastColumn="0" w:noHBand="0" w:noVBand="1"/>
-        <w:tblDescription w:val="Layout table"/>
-      </w:tblPr>
-      <w:tblGrid>
-        <w:gridCol w:w="577"/>
-        <w:gridCol w:w="8783"/>
-      </w:tblGrid>
-      <w:tr>
-        <w:tc>
-          <w:tcPr>
-            <w:cnfStyle w:val="001000000000" w:firstRow="0" w:lastRow="0" w:firstColumn="1" w:lastColumn="0" w:oddVBand="0" w:evenVBand="0" w:oddHBand="0" w:evenHBand="0" w:firstRowFirstColumn="0" w:firstRowLastColumn="0" w:lastRowFirstColumn="0" w:lastRowLastColumn="0"/>
-            <w:tcW w:w="308" w:type="pct"/>
-          </w:tcPr>
-          <w:p>
-            <w:r>
-              <w:rPr>
-                <w:noProof/>
-                <w:lang w:eastAsia="en-US"/>
-              </w:rPr>
-              <mc:AlternateContent>
-                <mc:Choice Requires="wpg">
-                  <w:drawing>
-                    <wp:inline distT="0" distB="0" distL="0" distR="0" wp14:anchorId="48FD055C" wp14:editId="2DC38904">
-                      <wp:extent cx="141605" cy="141605"/>
-                      <wp:effectExtent l="0" t="0" r="0" b="0"/>
-                      <wp:docPr id="56" name="Group 5" descr="Tip icon"/>
-                      <wp:cNvGraphicFramePr/>
-                      <a:graphic xmlns:a="http://schemas.openxmlformats.org/drawingml/2006/main">
-                        <a:graphicData uri="http://schemas.microsoft.com/office/word/2010/wordprocessingGroup">
-                          <wpg:wgp>
-                            <wpg:cNvGrpSpPr/>
-                            <wpg:grpSpPr>
-                              <a:xfrm>
-                                <a:off x="0" y="0"/>
-                                <a:ext cx="141605" cy="141605"/>
-                                <a:chOff x="0" y="0"/>
-                                <a:chExt cx="141605" cy="141605"/>
-                              </a:xfrm>
-                            </wpg:grpSpPr>
-                            <wps:wsp>
-                              <wps:cNvPr id="57" name="Rectangle 57" descr="Blue rectangle"/>
-                              <wps:cNvSpPr>
-                                <a:spLocks noChangeArrowheads="1"/>
-                              </wps:cNvSpPr>
-                              <wps:spPr bwMode="auto">
-                                <a:xfrm>
-                                  <a:off x="0" y="0"/>
-                                  <a:ext cx="141605" cy="141605"/>
-                                </a:xfrm>
-                                <a:prstGeom prst="rect">
-                                  <a:avLst/>
-                                </a:prstGeom>
-                                <a:solidFill>
-                                  <a:schemeClr val="accent1">
-                                    <a:lumMod val="75000"/>
-                                  </a:schemeClr>
-                                </a:solidFill>
-                                <a:ln w="0">
-                                  <a:noFill/>
-                                  <a:prstDash val="solid"/>
-                                  <a:miter lim="800000"/>
-                                  <a:headEnd/>
-                                  <a:tailEnd/>
-                                </a:ln>
-                              </wps:spPr>
-                              <wps:bodyPr rot="0" vert="horz" wrap="square" lIns="91440" tIns="45720" rIns="91440" bIns="45720" anchor="t" anchorCtr="0" upright="1">
-                                <a:noAutofit/>
-                              </wps:bodyPr>
-                            </wps:wsp>
-                            <wps:wsp>
-                              <wps:cNvPr id="58" name="Freeform 58" descr="Information icon"/>
-                              <wps:cNvSpPr>
-                                <a:spLocks noEditPoints="1"/>
-                              </wps:cNvSpPr>
-                              <wps:spPr bwMode="auto">
-                                <a:xfrm>
-                                  <a:off x="58420" y="22225"/>
-                                  <a:ext cx="24765" cy="97155"/>
-                                </a:xfrm>
-                                <a:custGeom>
-                                  <a:avLst/>
-                                  <a:gdLst>
-                                    <a:gd name="T0" fmla="*/ 30 w 541"/>
-                                    <a:gd name="T1" fmla="*/ 791 h 2151"/>
-                                    <a:gd name="T2" fmla="*/ 511 w 541"/>
-                                    <a:gd name="T3" fmla="*/ 791 h 2151"/>
-                                    <a:gd name="T4" fmla="*/ 511 w 541"/>
-                                    <a:gd name="T5" fmla="*/ 2151 h 2151"/>
-                                    <a:gd name="T6" fmla="*/ 30 w 541"/>
-                                    <a:gd name="T7" fmla="*/ 2151 h 2151"/>
-                                    <a:gd name="T8" fmla="*/ 30 w 541"/>
-                                    <a:gd name="T9" fmla="*/ 791 h 2151"/>
-                                    <a:gd name="T10" fmla="*/ 271 w 541"/>
-                                    <a:gd name="T11" fmla="*/ 0 h 2151"/>
-                                    <a:gd name="T12" fmla="*/ 311 w 541"/>
-                                    <a:gd name="T13" fmla="*/ 3 h 2151"/>
-                                    <a:gd name="T14" fmla="*/ 349 w 541"/>
-                                    <a:gd name="T15" fmla="*/ 11 h 2151"/>
-                                    <a:gd name="T16" fmla="*/ 384 w 541"/>
-                                    <a:gd name="T17" fmla="*/ 26 h 2151"/>
-                                    <a:gd name="T18" fmla="*/ 418 w 541"/>
-                                    <a:gd name="T19" fmla="*/ 44 h 2151"/>
-                                    <a:gd name="T20" fmla="*/ 447 w 541"/>
-                                    <a:gd name="T21" fmla="*/ 66 h 2151"/>
-                                    <a:gd name="T22" fmla="*/ 475 w 541"/>
-                                    <a:gd name="T23" fmla="*/ 93 h 2151"/>
-                                    <a:gd name="T24" fmla="*/ 497 w 541"/>
-                                    <a:gd name="T25" fmla="*/ 123 h 2151"/>
-                                    <a:gd name="T26" fmla="*/ 516 w 541"/>
-                                    <a:gd name="T27" fmla="*/ 157 h 2151"/>
-                                    <a:gd name="T28" fmla="*/ 530 w 541"/>
-                                    <a:gd name="T29" fmla="*/ 193 h 2151"/>
-                                    <a:gd name="T30" fmla="*/ 538 w 541"/>
-                                    <a:gd name="T31" fmla="*/ 230 h 2151"/>
-                                    <a:gd name="T32" fmla="*/ 541 w 541"/>
-                                    <a:gd name="T33" fmla="*/ 270 h 2151"/>
-                                    <a:gd name="T34" fmla="*/ 538 w 541"/>
-                                    <a:gd name="T35" fmla="*/ 310 h 2151"/>
-                                    <a:gd name="T36" fmla="*/ 530 w 541"/>
-                                    <a:gd name="T37" fmla="*/ 347 h 2151"/>
-                                    <a:gd name="T38" fmla="*/ 516 w 541"/>
-                                    <a:gd name="T39" fmla="*/ 384 h 2151"/>
-                                    <a:gd name="T40" fmla="*/ 497 w 541"/>
-                                    <a:gd name="T41" fmla="*/ 417 h 2151"/>
-                                    <a:gd name="T42" fmla="*/ 475 w 541"/>
-                                    <a:gd name="T43" fmla="*/ 447 h 2151"/>
-                                    <a:gd name="T44" fmla="*/ 447 w 541"/>
-                                    <a:gd name="T45" fmla="*/ 474 h 2151"/>
-                                    <a:gd name="T46" fmla="*/ 418 w 541"/>
-                                    <a:gd name="T47" fmla="*/ 496 h 2151"/>
-                                    <a:gd name="T48" fmla="*/ 384 w 541"/>
-                                    <a:gd name="T49" fmla="*/ 515 h 2151"/>
-                                    <a:gd name="T50" fmla="*/ 349 w 541"/>
-                                    <a:gd name="T51" fmla="*/ 529 h 2151"/>
-                                    <a:gd name="T52" fmla="*/ 311 w 541"/>
-                                    <a:gd name="T53" fmla="*/ 538 h 2151"/>
-                                    <a:gd name="T54" fmla="*/ 271 w 541"/>
-                                    <a:gd name="T55" fmla="*/ 540 h 2151"/>
-                                    <a:gd name="T56" fmla="*/ 231 w 541"/>
-                                    <a:gd name="T57" fmla="*/ 538 h 2151"/>
-                                    <a:gd name="T58" fmla="*/ 193 w 541"/>
-                                    <a:gd name="T59" fmla="*/ 529 h 2151"/>
-                                    <a:gd name="T60" fmla="*/ 157 w 541"/>
-                                    <a:gd name="T61" fmla="*/ 515 h 2151"/>
-                                    <a:gd name="T62" fmla="*/ 125 w 541"/>
-                                    <a:gd name="T63" fmla="*/ 496 h 2151"/>
-                                    <a:gd name="T64" fmla="*/ 94 w 541"/>
-                                    <a:gd name="T65" fmla="*/ 474 h 2151"/>
-                                    <a:gd name="T66" fmla="*/ 68 w 541"/>
-                                    <a:gd name="T67" fmla="*/ 447 h 2151"/>
-                                    <a:gd name="T68" fmla="*/ 44 w 541"/>
-                                    <a:gd name="T69" fmla="*/ 417 h 2151"/>
-                                    <a:gd name="T70" fmla="*/ 26 w 541"/>
-                                    <a:gd name="T71" fmla="*/ 384 h 2151"/>
-                                    <a:gd name="T72" fmla="*/ 13 w 541"/>
-                                    <a:gd name="T73" fmla="*/ 347 h 2151"/>
-                                    <a:gd name="T74" fmla="*/ 3 w 541"/>
-                                    <a:gd name="T75" fmla="*/ 310 h 2151"/>
-                                    <a:gd name="T76" fmla="*/ 0 w 541"/>
-                                    <a:gd name="T77" fmla="*/ 270 h 2151"/>
-                                    <a:gd name="T78" fmla="*/ 3 w 541"/>
-                                    <a:gd name="T79" fmla="*/ 230 h 2151"/>
-                                    <a:gd name="T80" fmla="*/ 13 w 541"/>
-                                    <a:gd name="T81" fmla="*/ 193 h 2151"/>
-                                    <a:gd name="T82" fmla="*/ 26 w 541"/>
-                                    <a:gd name="T83" fmla="*/ 157 h 2151"/>
-                                    <a:gd name="T84" fmla="*/ 44 w 541"/>
-                                    <a:gd name="T85" fmla="*/ 123 h 2151"/>
-                                    <a:gd name="T86" fmla="*/ 68 w 541"/>
-                                    <a:gd name="T87" fmla="*/ 93 h 2151"/>
-                                    <a:gd name="T88" fmla="*/ 94 w 541"/>
-                                    <a:gd name="T89" fmla="*/ 66 h 2151"/>
-                                    <a:gd name="T90" fmla="*/ 125 w 541"/>
-                                    <a:gd name="T91" fmla="*/ 44 h 2151"/>
-                                    <a:gd name="T92" fmla="*/ 157 w 541"/>
-                                    <a:gd name="T93" fmla="*/ 26 h 2151"/>
-                                    <a:gd name="T94" fmla="*/ 193 w 541"/>
-                                    <a:gd name="T95" fmla="*/ 11 h 2151"/>
-                                    <a:gd name="T96" fmla="*/ 231 w 541"/>
-                                    <a:gd name="T97" fmla="*/ 3 h 2151"/>
-                                    <a:gd name="T98" fmla="*/ 271 w 541"/>
-                                    <a:gd name="T99" fmla="*/ 0 h 2151"/>
-                                  </a:gdLst>
-                                  <a:ahLst/>
-                                  <a:cxnLst>
-                                    <a:cxn ang="0">
-                                      <a:pos x="T0" y="T1"/>
-                                    </a:cxn>
-                                    <a:cxn ang="0">
-                                      <a:pos x="T2" y="T3"/>
-                                    </a:cxn>
-                                    <a:cxn ang="0">
-                                      <a:pos x="T4" y="T5"/>
-                                    </a:cxn>
-                                    <a:cxn ang="0">
-                                      <a:pos x="T6" y="T7"/>
-                                    </a:cxn>
-                                    <a:cxn ang="0">
-                                      <a:pos x="T8" y="T9"/>
-                                    </a:cxn>
-                                    <a:cxn ang="0">
-                                      <a:pos x="T10" y="T11"/>
-                                    </a:cxn>
-                                    <a:cxn ang="0">
-                                      <a:pos x="T12" y="T13"/>
-                                    </a:cxn>
-                                    <a:cxn ang="0">
-                                      <a:pos x="T14" y="T15"/>
-                                    </a:cxn>
-                                    <a:cxn ang="0">
-                                      <a:pos x="T16" y="T17"/>
-                                    </a:cxn>
-                                    <a:cxn ang="0">
-                                      <a:pos x="T18" y="T19"/>
-                                    </a:cxn>
-                                    <a:cxn ang="0">
-                                      <a:pos x="T20" y="T21"/>
-                                    </a:cxn>
-                                    <a:cxn ang="0">
-                                      <a:pos x="T22" y="T23"/>
-                                    </a:cxn>
-                                    <a:cxn ang="0">
-                                      <a:pos x="T24" y="T25"/>
-                                    </a:cxn>
-                                    <a:cxn ang="0">
-                                      <a:pos x="T26" y="T27"/>
-                                    </a:cxn>
-                                    <a:cxn ang="0">
-                                      <a:pos x="T28" y="T29"/>
-                                    </a:cxn>
-                                    <a:cxn ang="0">
-                                      <a:pos x="T30" y="T31"/>
-                                    </a:cxn>
-                                    <a:cxn ang="0">
-                                      <a:pos x="T32" y="T33"/>
-                                    </a:cxn>
-                                    <a:cxn ang="0">
-                                      <a:pos x="T34" y="T35"/>
-                                    </a:cxn>
-                                    <a:cxn ang="0">
-                                      <a:pos x="T36" y="T37"/>
-                                    </a:cxn>
-                                    <a:cxn ang="0">
-                                      <a:pos x="T38" y="T39"/>
-                                    </a:cxn>
-                                    <a:cxn ang="0">
-                                      <a:pos x="T40" y="T41"/>
-                                    </a:cxn>
-                                    <a:cxn ang="0">
-                                      <a:pos x="T42" y="T43"/>
-                                    </a:cxn>
-                                    <a:cxn ang="0">
-                                      <a:pos x="T44" y="T45"/>
-                                    </a:cxn>
-                                    <a:cxn ang="0">
-                                      <a:pos x="T46" y="T47"/>
-                                    </a:cxn>
-                                    <a:cxn ang="0">
-                                      <a:pos x="T48" y="T49"/>
-                                    </a:cxn>
-                                    <a:cxn ang="0">
-                                      <a:pos x="T50" y="T51"/>
-                                    </a:cxn>
-                                    <a:cxn ang="0">
-                                      <a:pos x="T52" y="T53"/>
-                                    </a:cxn>
-                                    <a:cxn ang="0">
-                                      <a:pos x="T54" y="T55"/>
-                                    </a:cxn>
-                                    <a:cxn ang="0">
-                                      <a:pos x="T56" y="T57"/>
-                                    </a:cxn>
-                                    <a:cxn ang="0">
-                                      <a:pos x="T58" y="T59"/>
-                                    </a:cxn>
-                                    <a:cxn ang="0">
-                                      <a:pos x="T60" y="T61"/>
-                                    </a:cxn>
-                                    <a:cxn ang="0">
-                                      <a:pos x="T62" y="T63"/>
-                                    </a:cxn>
-                                    <a:cxn ang="0">
-                                      <a:pos x="T64" y="T65"/>
-                                    </a:cxn>
-                                    <a:cxn ang="0">
-                                      <a:pos x="T66" y="T67"/>
-                                    </a:cxn>
-                                    <a:cxn ang="0">
-                                      <a:pos x="T68" y="T69"/>
-                                    </a:cxn>
-                                    <a:cxn ang="0">
-                                      <a:pos x="T70" y="T71"/>
-                                    </a:cxn>
-                                    <a:cxn ang="0">
-                                      <a:pos x="T72" y="T73"/>
-                                    </a:cxn>
-                                    <a:cxn ang="0">
-                                      <a:pos x="T74" y="T75"/>
-                                    </a:cxn>
-                                    <a:cxn ang="0">
-                                      <a:pos x="T76" y="T77"/>
-                                    </a:cxn>
-                                    <a:cxn ang="0">
-                                      <a:pos x="T78" y="T79"/>
-                                    </a:cxn>
-                                    <a:cxn ang="0">
-                                      <a:pos x="T80" y="T81"/>
-                                    </a:cxn>
-                                    <a:cxn ang="0">
-                                      <a:pos x="T82" y="T83"/>
-                                    </a:cxn>
-                                    <a:cxn ang="0">
-                                      <a:pos x="T84" y="T85"/>
-                                    </a:cxn>
-                                    <a:cxn ang="0">
-                                      <a:pos x="T86" y="T87"/>
-                                    </a:cxn>
-                                    <a:cxn ang="0">
-                                      <a:pos x="T88" y="T89"/>
-                                    </a:cxn>
-                                    <a:cxn ang="0">
-                                      <a:pos x="T90" y="T91"/>
-                                    </a:cxn>
-                                    <a:cxn ang="0">
-                                      <a:pos x="T92" y="T93"/>
-                                    </a:cxn>
-                                    <a:cxn ang="0">
-                                      <a:pos x="T94" y="T95"/>
-                                    </a:cxn>
-                                    <a:cxn ang="0">
-                                      <a:pos x="T96" y="T97"/>
-                                    </a:cxn>
-                                    <a:cxn ang="0">
-                                      <a:pos x="T98" y="T99"/>
-                                    </a:cxn>
-                                  </a:cxnLst>
-                                  <a:rect l="0" t="0" r="r" b="b"/>
-                                  <a:pathLst>
-                                    <a:path w="541" h="2151">
-                                      <a:moveTo>
-                                        <a:pt x="30" y="791"/>
-                                      </a:moveTo>
-                                      <a:lnTo>
-                                        <a:pt x="511" y="791"/>
-                                      </a:lnTo>
-                                      <a:lnTo>
-                                        <a:pt x="511" y="2151"/>
-                                      </a:lnTo>
-                                      <a:lnTo>
-                                        <a:pt x="30" y="2151"/>
-                                      </a:lnTo>
-                                      <a:lnTo>
-                                        <a:pt x="30" y="791"/>
-                                      </a:lnTo>
-                                      <a:close/>
-                                      <a:moveTo>
-                                        <a:pt x="271" y="0"/>
-                                      </a:moveTo>
-                                      <a:lnTo>
-                                        <a:pt x="311" y="3"/>
-                                      </a:lnTo>
-                                      <a:lnTo>
-                                        <a:pt x="349" y="11"/>
-                                      </a:lnTo>
-                                      <a:lnTo>
-                                        <a:pt x="384" y="26"/>
-                                      </a:lnTo>
-                                      <a:lnTo>
-                                        <a:pt x="418" y="44"/>
-                                      </a:lnTo>
-                                      <a:lnTo>
-                                        <a:pt x="447" y="66"/>
-                                      </a:lnTo>
-                                      <a:lnTo>
-                                        <a:pt x="475" y="93"/>
-                                      </a:lnTo>
-                                      <a:lnTo>
-                                        <a:pt x="497" y="123"/>
-                                      </a:lnTo>
-                                      <a:lnTo>
-                                        <a:pt x="516" y="157"/>
-                                      </a:lnTo>
-                                      <a:lnTo>
-                                        <a:pt x="530" y="193"/>
-                                      </a:lnTo>
-                                      <a:lnTo>
-                                        <a:pt x="538" y="230"/>
-                                      </a:lnTo>
-                                      <a:lnTo>
-                                        <a:pt x="541" y="270"/>
-                                      </a:lnTo>
-                                      <a:lnTo>
-                                        <a:pt x="538" y="310"/>
-                                      </a:lnTo>
-                                      <a:lnTo>
-                                        <a:pt x="530" y="347"/>
-                                      </a:lnTo>
-                                      <a:lnTo>
-                                        <a:pt x="516" y="384"/>
-                                      </a:lnTo>
-                                      <a:lnTo>
-                                        <a:pt x="497" y="417"/>
-                                      </a:lnTo>
-                                      <a:lnTo>
-                                        <a:pt x="475" y="447"/>
-                                      </a:lnTo>
-                                      <a:lnTo>
-                                        <a:pt x="447" y="474"/>
-                                      </a:lnTo>
-                                      <a:lnTo>
-                                        <a:pt x="418" y="496"/>
-                                      </a:lnTo>
-                                      <a:lnTo>
-                                        <a:pt x="384" y="515"/>
-                                      </a:lnTo>
-                                      <a:lnTo>
-                                        <a:pt x="349" y="529"/>
-                                      </a:lnTo>
-                                      <a:lnTo>
-                                        <a:pt x="311" y="538"/>
-                                      </a:lnTo>
-                                      <a:lnTo>
-                                        <a:pt x="271" y="540"/>
-                                      </a:lnTo>
-                                      <a:lnTo>
-                                        <a:pt x="231" y="538"/>
-                                      </a:lnTo>
-                                      <a:lnTo>
-                                        <a:pt x="193" y="529"/>
-                                      </a:lnTo>
-                                      <a:lnTo>
-                                        <a:pt x="157" y="515"/>
-                                      </a:lnTo>
-                                      <a:lnTo>
-                                        <a:pt x="125" y="496"/>
-                                      </a:lnTo>
-                                      <a:lnTo>
-                                        <a:pt x="94" y="474"/>
-                                      </a:lnTo>
-                                      <a:lnTo>
-                                        <a:pt x="68" y="447"/>
-                                      </a:lnTo>
-                                      <a:lnTo>
-                                        <a:pt x="44" y="417"/>
-                                      </a:lnTo>
-                                      <a:lnTo>
-                                        <a:pt x="26" y="384"/>
-                                      </a:lnTo>
-                                      <a:lnTo>
-                                        <a:pt x="13" y="347"/>
-                                      </a:lnTo>
-                                      <a:lnTo>
-                                        <a:pt x="3" y="310"/>
-                                      </a:lnTo>
-                                      <a:lnTo>
-                                        <a:pt x="0" y="270"/>
-                                      </a:lnTo>
-                                      <a:lnTo>
-                                        <a:pt x="3" y="230"/>
-                                      </a:lnTo>
-                                      <a:lnTo>
-                                        <a:pt x="13" y="193"/>
-                                      </a:lnTo>
-                                      <a:lnTo>
-                                        <a:pt x="26" y="157"/>
-                                      </a:lnTo>
-                                      <a:lnTo>
-                                        <a:pt x="44" y="123"/>
-                                      </a:lnTo>
-                                      <a:lnTo>
-                                        <a:pt x="68" y="93"/>
-                                      </a:lnTo>
-                                      <a:lnTo>
-                                        <a:pt x="94" y="66"/>
-                                      </a:lnTo>
-                                      <a:lnTo>
-                                        <a:pt x="125" y="44"/>
-                                      </a:lnTo>
-                                      <a:lnTo>
-                                        <a:pt x="157" y="26"/>
-                                      </a:lnTo>
-                                      <a:lnTo>
-                                        <a:pt x="193" y="11"/>
-                                      </a:lnTo>
-                                      <a:lnTo>
-                                        <a:pt x="231" y="3"/>
-                                      </a:lnTo>
-                                      <a:lnTo>
-                                        <a:pt x="271" y="0"/>
-                                      </a:lnTo>
-                                      <a:close/>
-                                    </a:path>
-                                  </a:pathLst>
-                                </a:custGeom>
-                                <a:solidFill>
-                                  <a:srgbClr val="FFFFFF"/>
-                                </a:solidFill>
-                                <a:ln w="0">
-                                  <a:noFill/>
-                                  <a:prstDash val="solid"/>
-                                  <a:round/>
-                                  <a:headEnd/>
-                                  <a:tailEnd/>
-                                </a:ln>
-                              </wps:spPr>
-                              <wps:bodyPr rot="0" vert="horz" wrap="square" lIns="91440" tIns="45720" rIns="91440" bIns="45720" anchor="t" anchorCtr="0" upright="1">
-                                <a:noAutofit/>
-                              </wps:bodyPr>
-                            </wps:wsp>
-                          </wpg:wgp>
-                        </a:graphicData>
-                      </a:graphic>
-                    </wp:inline>
-                  </w:drawing>
-                </mc:Choice>
-                <mc:Fallback>
-                  <w:pict>
-                    <v:group w14:anchorId="66554A49" id="Group 5" o:spid="_x0000_s1026" alt="Tip icon" style="width:11.15pt;height:11.15pt;mso-position-horizontal-relative:char;mso-position-vertical-relative:line" coordsize="141605,141605" o:gfxdata="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">
-                      <v:rect id="Rectangle 57" o:spid="_x0000_s1027" alt="Blue rectangle" style="position:absolute;width:141605;height:141605;visibility:visible;mso-wrap-style:square;v-text-anchor:top" o:gfxdata="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" fillcolor="#2e74b5 [2404]" stroked="f" strokeweight="0"/>
-                      <v:shape id="Freeform 58" o:spid="_x0000_s1028" alt="Information icon" style="position:absolute;left:58420;top:22225;width:24765;height:97155;visibility:visible;mso-wrap-style:square;v-text-anchor:top" coordsize="541,2151" o:gfxdata="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" path="m30,791r481,l511,2151r-481,l30,791xm271,r40,3l349,11r35,15l418,44r29,22l475,93r22,30l516,157r14,36l538,230r3,40l538,310r-8,37l516,384r-19,33l475,447r-28,27l418,496r-34,19l349,529r-38,9l271,540r-40,-2l193,529,157,515,125,496,94,474,68,447,44,417,26,384,13,347,3,310,,270,3,230,13,193,26,157,44,123,68,93,94,66,125,44,157,26,193,11,231,3,271,xe" stroked="f" strokeweight="0">
-                        <v:path arrowok="t" o:connecttype="custom" o:connectlocs="1373,35727;23392,35727;23392,97155;1373,97155;1373,35727;12405,0;14236,136;15976,497;17578,1174;19135,1987;20462,2981;21744,4201;22751,5556;23621,7091;24261,8717;24628,10388;24765,12195;24628,14002;24261,15673;23621,17344;22751,18835;21744,20190;20462,21409;19135,22403;17578,23261;15976,23894;14236,24300;12405,24390;10574,24300;8835,23894;7187,23261;5722,22403;4303,21409;3113,20190;2014,18835;1190,17344;595,15673;137,14002;0,12195;137,10388;595,8717;1190,7091;2014,5556;3113,4201;4303,2981;5722,1987;7187,1174;8835,497;10574,136;12405,0" o:connectangles="0,0,0,0,0,0,0,0,0,0,0,0,0,0,0,0,0,0,0,0,0,0,0,0,0,0,0,0,0,0,0,0,0,0,0,0,0,0,0,0,0,0,0,0,0,0,0,0,0,0"/>
-                        <o:lock v:ext="edit" verticies="t"/>
-                      </v:shape>
-                      <w10:anchorlock/>
-                    </v:group>
-                  </w:pict>
-                </mc:Fallback>
-              </mc:AlternateContent>
-            </w:r>
-          </w:p>
-        </w:tc>
-        <w:sdt>
-          <w:sdtPr>
-            <w:alias w:val="Enter description:"/>
-            <w:tag w:val="Enter description:"/>
-            <w:id w:val="-111980494"/>
-            <w:placeholder>
-              <w:docPart w:val="6D1392A6AFC04DDA8F592FBFF757D15E"/>
-            </w:placeholder>
-            <w:temporary/>
-            <w:showingPlcHdr/>
-            <w15:appearance w15:val="hidden"/>
-          </w:sdtPr>
-          <w:sdtEndPr/>
-          <w:sdtContent>
-            <w:tc>
-              <w:tcPr>
-                <w:tcW w:w="4692" w:type="pct"/>
-              </w:tcPr>
-              <w:p>
-                <w:pPr>
-                  <w:pStyle w:val="TipText"/>
-                  <w:cnfStyle w:val="000000000000" w:firstRow="0" w:lastRow="0" w:firstColumn="0" w:lastColumn="0" w:oddVBand="0" w:evenVBand="0" w:oddHBand="0" w:evenHBand="0" w:firstRowFirstColumn="0" w:firstRowLastColumn="0" w:lastRowFirstColumn="0" w:lastRowLastColumn="0"/>
-                </w:pPr>
-                <w:r>
-                  <w:t>List agencies, stakeholders or divisions which will be impacted by this project and describe how they will be affected by the project.</w:t>
-                </w:r>
-              </w:p>
-            </w:tc>
-          </w:sdtContent>
-        </w:sdt>
-      </w:tr>
-    </w:tbl>
-    <w:p/>
+    <w:p>
+      <w:pPr>
+        <w:pStyle w:val="ListParagraph"/>
+        <w:numPr>
+          <w:ilvl w:val="0"/>
+          <w:numId w:val="19"/>
+        </w:numPr>
+      </w:pPr>
+      <w:r>
+        <w:t>Slim collar made of high-quality plastic</w:t>
+      </w:r>
+    </w:p>
+    <w:p>
+      <w:pPr>
+        <w:pStyle w:val="ListParagraph"/>
+        <w:numPr>
+          <w:ilvl w:val="0"/>
+          <w:numId w:val="19"/>
+        </w:numPr>
+      </w:pPr>
+      <w:r>
+        <w:t>Rechargeable device with 48-hour battery life</w:t>
+      </w:r>
+    </w:p>
+    <w:p>
+      <w:pPr>
+        <w:pStyle w:val="ListParagraph"/>
+        <w:numPr>
+          <w:ilvl w:val="0"/>
+          <w:numId w:val="19"/>
+        </w:numPr>
+      </w:pPr>
+      <w:r>
+        <w:t>Live cellular tracking within Australia with all major and cheap carriers</w:t>
+      </w:r>
+    </w:p>
+    <w:p>
+      <w:pPr>
+        <w:pStyle w:val="ListParagraph"/>
+        <w:numPr>
+          <w:ilvl w:val="0"/>
+          <w:numId w:val="19"/>
+        </w:numPr>
+      </w:pPr>
+      <w:r>
+        <w:t>Access to multiple collars with a single account via a web-based application</w:t>
+      </w:r>
+    </w:p>
+    <w:p>
+      <w:pPr>
+        <w:pStyle w:val="ListParagraph"/>
+        <w:numPr>
+          <w:ilvl w:val="1"/>
+          <w:numId w:val="19"/>
+        </w:numPr>
+      </w:pPr>
+      <w:r>
+        <w:t>Later a phone application</w:t>
+      </w:r>
+    </w:p>
     <w:sdt>
       <w:sdtPr>
         <w:alias w:val="Affected Parties:"/>
@@ -2194,580 +1147,11 @@
         </w:p>
       </w:sdtContent>
     </w:sdt>
-    <w:tbl>
-      <w:tblPr>
-        <w:tblStyle w:val="TipTable"/>
-        <w:tblW w:w="5000" w:type="pct"/>
-        <w:tblLook w:val="04A0" w:firstRow="1" w:lastRow="0" w:firstColumn="1" w:lastColumn="0" w:noHBand="0" w:noVBand="1"/>
-        <w:tblDescription w:val="Layout table"/>
-      </w:tblPr>
-      <w:tblGrid>
-        <w:gridCol w:w="577"/>
-        <w:gridCol w:w="8783"/>
-      </w:tblGrid>
-      <w:tr>
-        <w:tc>
-          <w:tcPr>
-            <w:cnfStyle w:val="001000000000" w:firstRow="0" w:lastRow="0" w:firstColumn="1" w:lastColumn="0" w:oddVBand="0" w:evenVBand="0" w:oddHBand="0" w:evenHBand="0" w:firstRowFirstColumn="0" w:firstRowLastColumn="0" w:lastRowFirstColumn="0" w:lastRowLastColumn="0"/>
-            <w:tcW w:w="308" w:type="pct"/>
-          </w:tcPr>
-          <w:p>
-            <w:r>
-              <w:rPr>
-                <w:noProof/>
-                <w:lang w:eastAsia="en-US"/>
-              </w:rPr>
-              <mc:AlternateContent>
-                <mc:Choice Requires="wpg">
-                  <w:drawing>
-                    <wp:inline distT="0" distB="0" distL="0" distR="0" wp14:anchorId="416C3C30" wp14:editId="704DE031">
-                      <wp:extent cx="141605" cy="141605"/>
-                      <wp:effectExtent l="0" t="0" r="0" b="0"/>
-                      <wp:docPr id="59" name="Group 5" descr="Tip icon"/>
-                      <wp:cNvGraphicFramePr/>
-                      <a:graphic xmlns:a="http://schemas.openxmlformats.org/drawingml/2006/main">
-                        <a:graphicData uri="http://schemas.microsoft.com/office/word/2010/wordprocessingGroup">
-                          <wpg:wgp>
-                            <wpg:cNvGrpSpPr/>
-                            <wpg:grpSpPr>
-                              <a:xfrm>
-                                <a:off x="0" y="0"/>
-                                <a:ext cx="141605" cy="141605"/>
-                                <a:chOff x="0" y="0"/>
-                                <a:chExt cx="141605" cy="141605"/>
-                              </a:xfrm>
-                            </wpg:grpSpPr>
-                            <wps:wsp>
-                              <wps:cNvPr id="60" name="Rectangle 60" descr="Blue rectangle"/>
-                              <wps:cNvSpPr>
-                                <a:spLocks noChangeArrowheads="1"/>
-                              </wps:cNvSpPr>
-                              <wps:spPr bwMode="auto">
-                                <a:xfrm>
-                                  <a:off x="0" y="0"/>
-                                  <a:ext cx="141605" cy="141605"/>
-                                </a:xfrm>
-                                <a:prstGeom prst="rect">
-                                  <a:avLst/>
-                                </a:prstGeom>
-                                <a:solidFill>
-                                  <a:schemeClr val="accent1">
-                                    <a:lumMod val="75000"/>
-                                  </a:schemeClr>
-                                </a:solidFill>
-                                <a:ln w="0">
-                                  <a:noFill/>
-                                  <a:prstDash val="solid"/>
-                                  <a:miter lim="800000"/>
-                                  <a:headEnd/>
-                                  <a:tailEnd/>
-                                </a:ln>
-                              </wps:spPr>
-                              <wps:bodyPr rot="0" vert="horz" wrap="square" lIns="91440" tIns="45720" rIns="91440" bIns="45720" anchor="t" anchorCtr="0" upright="1">
-                                <a:noAutofit/>
-                              </wps:bodyPr>
-                            </wps:wsp>
-                            <wps:wsp>
-                              <wps:cNvPr id="61" name="Freeform 61" descr="Information icon"/>
-                              <wps:cNvSpPr>
-                                <a:spLocks noEditPoints="1"/>
-                              </wps:cNvSpPr>
-                              <wps:spPr bwMode="auto">
-                                <a:xfrm>
-                                  <a:off x="58420" y="22225"/>
-                                  <a:ext cx="24765" cy="97155"/>
-                                </a:xfrm>
-                                <a:custGeom>
-                                  <a:avLst/>
-                                  <a:gdLst>
-                                    <a:gd name="T0" fmla="*/ 30 w 541"/>
-                                    <a:gd name="T1" fmla="*/ 791 h 2151"/>
-                                    <a:gd name="T2" fmla="*/ 511 w 541"/>
-                                    <a:gd name="T3" fmla="*/ 791 h 2151"/>
-                                    <a:gd name="T4" fmla="*/ 511 w 541"/>
-                                    <a:gd name="T5" fmla="*/ 2151 h 2151"/>
-                                    <a:gd name="T6" fmla="*/ 30 w 541"/>
-                                    <a:gd name="T7" fmla="*/ 2151 h 2151"/>
-                                    <a:gd name="T8" fmla="*/ 30 w 541"/>
-                                    <a:gd name="T9" fmla="*/ 791 h 2151"/>
-                                    <a:gd name="T10" fmla="*/ 271 w 541"/>
-                                    <a:gd name="T11" fmla="*/ 0 h 2151"/>
-                                    <a:gd name="T12" fmla="*/ 311 w 541"/>
-                                    <a:gd name="T13" fmla="*/ 3 h 2151"/>
-                                    <a:gd name="T14" fmla="*/ 349 w 541"/>
-                                    <a:gd name="T15" fmla="*/ 11 h 2151"/>
-                                    <a:gd name="T16" fmla="*/ 384 w 541"/>
-                                    <a:gd name="T17" fmla="*/ 26 h 2151"/>
-                                    <a:gd name="T18" fmla="*/ 418 w 541"/>
-                                    <a:gd name="T19" fmla="*/ 44 h 2151"/>
-                                    <a:gd name="T20" fmla="*/ 447 w 541"/>
-                                    <a:gd name="T21" fmla="*/ 66 h 2151"/>
-                                    <a:gd name="T22" fmla="*/ 475 w 541"/>
-                                    <a:gd name="T23" fmla="*/ 93 h 2151"/>
-                                    <a:gd name="T24" fmla="*/ 497 w 541"/>
-                                    <a:gd name="T25" fmla="*/ 123 h 2151"/>
-                                    <a:gd name="T26" fmla="*/ 516 w 541"/>
-                                    <a:gd name="T27" fmla="*/ 157 h 2151"/>
-                                    <a:gd name="T28" fmla="*/ 530 w 541"/>
-                                    <a:gd name="T29" fmla="*/ 193 h 2151"/>
-                                    <a:gd name="T30" fmla="*/ 538 w 541"/>
-                                    <a:gd name="T31" fmla="*/ 230 h 2151"/>
-                                    <a:gd name="T32" fmla="*/ 541 w 541"/>
-                                    <a:gd name="T33" fmla="*/ 270 h 2151"/>
-                                    <a:gd name="T34" fmla="*/ 538 w 541"/>
-                                    <a:gd name="T35" fmla="*/ 310 h 2151"/>
-                                    <a:gd name="T36" fmla="*/ 530 w 541"/>
-                                    <a:gd name="T37" fmla="*/ 347 h 2151"/>
-                                    <a:gd name="T38" fmla="*/ 516 w 541"/>
-                                    <a:gd name="T39" fmla="*/ 384 h 2151"/>
-                                    <a:gd name="T40" fmla="*/ 497 w 541"/>
-                                    <a:gd name="T41" fmla="*/ 417 h 2151"/>
-                                    <a:gd name="T42" fmla="*/ 475 w 541"/>
-                                    <a:gd name="T43" fmla="*/ 447 h 2151"/>
-                                    <a:gd name="T44" fmla="*/ 447 w 541"/>
-                                    <a:gd name="T45" fmla="*/ 474 h 2151"/>
-                                    <a:gd name="T46" fmla="*/ 418 w 541"/>
-                                    <a:gd name="T47" fmla="*/ 496 h 2151"/>
-                                    <a:gd name="T48" fmla="*/ 384 w 541"/>
-                                    <a:gd name="T49" fmla="*/ 515 h 2151"/>
-                                    <a:gd name="T50" fmla="*/ 349 w 541"/>
-                                    <a:gd name="T51" fmla="*/ 529 h 2151"/>
-                                    <a:gd name="T52" fmla="*/ 311 w 541"/>
-                                    <a:gd name="T53" fmla="*/ 538 h 2151"/>
-                                    <a:gd name="T54" fmla="*/ 271 w 541"/>
-                                    <a:gd name="T55" fmla="*/ 540 h 2151"/>
-                                    <a:gd name="T56" fmla="*/ 231 w 541"/>
-                                    <a:gd name="T57" fmla="*/ 538 h 2151"/>
-                                    <a:gd name="T58" fmla="*/ 193 w 541"/>
-                                    <a:gd name="T59" fmla="*/ 529 h 2151"/>
-                                    <a:gd name="T60" fmla="*/ 157 w 541"/>
-                                    <a:gd name="T61" fmla="*/ 515 h 2151"/>
-                                    <a:gd name="T62" fmla="*/ 125 w 541"/>
-                                    <a:gd name="T63" fmla="*/ 496 h 2151"/>
-                                    <a:gd name="T64" fmla="*/ 94 w 541"/>
-                                    <a:gd name="T65" fmla="*/ 474 h 2151"/>
-                                    <a:gd name="T66" fmla="*/ 68 w 541"/>
-                                    <a:gd name="T67" fmla="*/ 447 h 2151"/>
-                                    <a:gd name="T68" fmla="*/ 44 w 541"/>
-                                    <a:gd name="T69" fmla="*/ 417 h 2151"/>
-                                    <a:gd name="T70" fmla="*/ 26 w 541"/>
-                                    <a:gd name="T71" fmla="*/ 384 h 2151"/>
-                                    <a:gd name="T72" fmla="*/ 13 w 541"/>
-                                    <a:gd name="T73" fmla="*/ 347 h 2151"/>
-                                    <a:gd name="T74" fmla="*/ 3 w 541"/>
-                                    <a:gd name="T75" fmla="*/ 310 h 2151"/>
-                                    <a:gd name="T76" fmla="*/ 0 w 541"/>
-                                    <a:gd name="T77" fmla="*/ 270 h 2151"/>
-                                    <a:gd name="T78" fmla="*/ 3 w 541"/>
-                                    <a:gd name="T79" fmla="*/ 230 h 2151"/>
-                                    <a:gd name="T80" fmla="*/ 13 w 541"/>
-                                    <a:gd name="T81" fmla="*/ 193 h 2151"/>
-                                    <a:gd name="T82" fmla="*/ 26 w 541"/>
-                                    <a:gd name="T83" fmla="*/ 157 h 2151"/>
-                                    <a:gd name="T84" fmla="*/ 44 w 541"/>
-                                    <a:gd name="T85" fmla="*/ 123 h 2151"/>
-                                    <a:gd name="T86" fmla="*/ 68 w 541"/>
-                                    <a:gd name="T87" fmla="*/ 93 h 2151"/>
-                                    <a:gd name="T88" fmla="*/ 94 w 541"/>
-                                    <a:gd name="T89" fmla="*/ 66 h 2151"/>
-                                    <a:gd name="T90" fmla="*/ 125 w 541"/>
-                                    <a:gd name="T91" fmla="*/ 44 h 2151"/>
-                                    <a:gd name="T92" fmla="*/ 157 w 541"/>
-                                    <a:gd name="T93" fmla="*/ 26 h 2151"/>
-                                    <a:gd name="T94" fmla="*/ 193 w 541"/>
-                                    <a:gd name="T95" fmla="*/ 11 h 2151"/>
-                                    <a:gd name="T96" fmla="*/ 231 w 541"/>
-                                    <a:gd name="T97" fmla="*/ 3 h 2151"/>
-                                    <a:gd name="T98" fmla="*/ 271 w 541"/>
-                                    <a:gd name="T99" fmla="*/ 0 h 2151"/>
-                                  </a:gdLst>
-                                  <a:ahLst/>
-                                  <a:cxnLst>
-                                    <a:cxn ang="0">
-                                      <a:pos x="T0" y="T1"/>
-                                    </a:cxn>
-                                    <a:cxn ang="0">
-                                      <a:pos x="T2" y="T3"/>
-                                    </a:cxn>
-                                    <a:cxn ang="0">
-                                      <a:pos x="T4" y="T5"/>
-                                    </a:cxn>
-                                    <a:cxn ang="0">
-                                      <a:pos x="T6" y="T7"/>
-                                    </a:cxn>
-                                    <a:cxn ang="0">
-                                      <a:pos x="T8" y="T9"/>
-                                    </a:cxn>
-                                    <a:cxn ang="0">
-                                      <a:pos x="T10" y="T11"/>
-                                    </a:cxn>
-                                    <a:cxn ang="0">
-                                      <a:pos x="T12" y="T13"/>
-                                    </a:cxn>
-                                    <a:cxn ang="0">
-                                      <a:pos x="T14" y="T15"/>
-                                    </a:cxn>
-                                    <a:cxn ang="0">
-                                      <a:pos x="T16" y="T17"/>
-                                    </a:cxn>
-                                    <a:cxn ang="0">
-                                      <a:pos x="T18" y="T19"/>
-                                    </a:cxn>
-                                    <a:cxn ang="0">
-                                      <a:pos x="T20" y="T21"/>
-                                    </a:cxn>
-                                    <a:cxn ang="0">
-                                      <a:pos x="T22" y="T23"/>
-                                    </a:cxn>
-                                    <a:cxn ang="0">
-                                      <a:pos x="T24" y="T25"/>
-                                    </a:cxn>
-                                    <a:cxn ang="0">
-                                      <a:pos x="T26" y="T27"/>
-                                    </a:cxn>
-                                    <a:cxn ang="0">
-                                      <a:pos x="T28" y="T29"/>
-                                    </a:cxn>
-                                    <a:cxn ang="0">
-                                      <a:pos x="T30" y="T31"/>
-                                    </a:cxn>
-                                    <a:cxn ang="0">
-                                      <a:pos x="T32" y="T33"/>
-                                    </a:cxn>
-                                    <a:cxn ang="0">
-                                      <a:pos x="T34" y="T35"/>
-                                    </a:cxn>
-                                    <a:cxn ang="0">
-                                      <a:pos x="T36" y="T37"/>
-                                    </a:cxn>
-                                    <a:cxn ang="0">
-                                      <a:pos x="T38" y="T39"/>
-                                    </a:cxn>
-                                    <a:cxn ang="0">
-                                      <a:pos x="T40" y="T41"/>
-                                    </a:cxn>
-                                    <a:cxn ang="0">
-                                      <a:pos x="T42" y="T43"/>
-                                    </a:cxn>
-                                    <a:cxn ang="0">
-                                      <a:pos x="T44" y="T45"/>
-                                    </a:cxn>
-                                    <a:cxn ang="0">
-                                      <a:pos x="T46" y="T47"/>
-                                    </a:cxn>
-                                    <a:cxn ang="0">
-                                      <a:pos x="T48" y="T49"/>
-                                    </a:cxn>
-                                    <a:cxn ang="0">
-                                      <a:pos x="T50" y="T51"/>
-                                    </a:cxn>
-                                    <a:cxn ang="0">
-                                      <a:pos x="T52" y="T53"/>
-                                    </a:cxn>
-                                    <a:cxn ang="0">
-                                      <a:pos x="T54" y="T55"/>
-                                    </a:cxn>
-                                    <a:cxn ang="0">
-                                      <a:pos x="T56" y="T57"/>
-                                    </a:cxn>
-                                    <a:cxn ang="0">
-                                      <a:pos x="T58" y="T59"/>
-                                    </a:cxn>
-                                    <a:cxn ang="0">
-                                      <a:pos x="T60" y="T61"/>
-                                    </a:cxn>
-                                    <a:cxn ang="0">
-                                      <a:pos x="T62" y="T63"/>
-                                    </a:cxn>
-                                    <a:cxn ang="0">
-                                      <a:pos x="T64" y="T65"/>
-                                    </a:cxn>
-                                    <a:cxn ang="0">
-                                      <a:pos x="T66" y="T67"/>
-                                    </a:cxn>
-                                    <a:cxn ang="0">
-                                      <a:pos x="T68" y="T69"/>
-                                    </a:cxn>
-                                    <a:cxn ang="0">
-                                      <a:pos x="T70" y="T71"/>
-                                    </a:cxn>
-                                    <a:cxn ang="0">
-                                      <a:pos x="T72" y="T73"/>
-                                    </a:cxn>
-                                    <a:cxn ang="0">
-                                      <a:pos x="T74" y="T75"/>
-                                    </a:cxn>
-                                    <a:cxn ang="0">
-                                      <a:pos x="T76" y="T77"/>
-                                    </a:cxn>
-                                    <a:cxn ang="0">
-                                      <a:pos x="T78" y="T79"/>
-                                    </a:cxn>
-                                    <a:cxn ang="0">
-                                      <a:pos x="T80" y="T81"/>
-                                    </a:cxn>
-                                    <a:cxn ang="0">
-                                      <a:pos x="T82" y="T83"/>
-                                    </a:cxn>
-                                    <a:cxn ang="0">
-                                      <a:pos x="T84" y="T85"/>
-                                    </a:cxn>
-                                    <a:cxn ang="0">
-                                      <a:pos x="T86" y="T87"/>
-                                    </a:cxn>
-                                    <a:cxn ang="0">
-                                      <a:pos x="T88" y="T89"/>
-                                    </a:cxn>
-                                    <a:cxn ang="0">
-                                      <a:pos x="T90" y="T91"/>
-                                    </a:cxn>
-                                    <a:cxn ang="0">
-                                      <a:pos x="T92" y="T93"/>
-                                    </a:cxn>
-                                    <a:cxn ang="0">
-                                      <a:pos x="T94" y="T95"/>
-                                    </a:cxn>
-                                    <a:cxn ang="0">
-                                      <a:pos x="T96" y="T97"/>
-                                    </a:cxn>
-                                    <a:cxn ang="0">
-                                      <a:pos x="T98" y="T99"/>
-                                    </a:cxn>
-                                  </a:cxnLst>
-                                  <a:rect l="0" t="0" r="r" b="b"/>
-                                  <a:pathLst>
-                                    <a:path w="541" h="2151">
-                                      <a:moveTo>
-                                        <a:pt x="30" y="791"/>
-                                      </a:moveTo>
-                                      <a:lnTo>
-                                        <a:pt x="511" y="791"/>
-                                      </a:lnTo>
-                                      <a:lnTo>
-                                        <a:pt x="511" y="2151"/>
-                                      </a:lnTo>
-                                      <a:lnTo>
-                                        <a:pt x="30" y="2151"/>
-                                      </a:lnTo>
-                                      <a:lnTo>
-                                        <a:pt x="30" y="791"/>
-                                      </a:lnTo>
-                                      <a:close/>
-                                      <a:moveTo>
-                                        <a:pt x="271" y="0"/>
-                                      </a:moveTo>
-                                      <a:lnTo>
-                                        <a:pt x="311" y="3"/>
-                                      </a:lnTo>
-                                      <a:lnTo>
-                                        <a:pt x="349" y="11"/>
-                                      </a:lnTo>
-                                      <a:lnTo>
-                                        <a:pt x="384" y="26"/>
-                                      </a:lnTo>
-                                      <a:lnTo>
-                                        <a:pt x="418" y="44"/>
-                                      </a:lnTo>
-                                      <a:lnTo>
-                                        <a:pt x="447" y="66"/>
-                                      </a:lnTo>
-                                      <a:lnTo>
-                                        <a:pt x="475" y="93"/>
-                                      </a:lnTo>
-                                      <a:lnTo>
-                                        <a:pt x="497" y="123"/>
-                                      </a:lnTo>
-                                      <a:lnTo>
-                                        <a:pt x="516" y="157"/>
-                                      </a:lnTo>
-                                      <a:lnTo>
-                                        <a:pt x="530" y="193"/>
-                                      </a:lnTo>
-                                      <a:lnTo>
-                                        <a:pt x="538" y="230"/>
-                                      </a:lnTo>
-                                      <a:lnTo>
-                                        <a:pt x="541" y="270"/>
-                                      </a:lnTo>
-                                      <a:lnTo>
-                                        <a:pt x="538" y="310"/>
-                                      </a:lnTo>
-                                      <a:lnTo>
-                                        <a:pt x="530" y="347"/>
-                                      </a:lnTo>
-                                      <a:lnTo>
-                                        <a:pt x="516" y="384"/>
-                                      </a:lnTo>
-                                      <a:lnTo>
-                                        <a:pt x="497" y="417"/>
-                                      </a:lnTo>
-                                      <a:lnTo>
-                                        <a:pt x="475" y="447"/>
-                                      </a:lnTo>
-                                      <a:lnTo>
-                                        <a:pt x="447" y="474"/>
-                                      </a:lnTo>
-                                      <a:lnTo>
-                                        <a:pt x="418" y="496"/>
-                                      </a:lnTo>
-                                      <a:lnTo>
-                                        <a:pt x="384" y="515"/>
-                                      </a:lnTo>
-                                      <a:lnTo>
-                                        <a:pt x="349" y="529"/>
-                                      </a:lnTo>
-                                      <a:lnTo>
-                                        <a:pt x="311" y="538"/>
-                                      </a:lnTo>
-                                      <a:lnTo>
-                                        <a:pt x="271" y="540"/>
-                                      </a:lnTo>
-                                      <a:lnTo>
-                                        <a:pt x="231" y="538"/>
-                                      </a:lnTo>
-                                      <a:lnTo>
-                                        <a:pt x="193" y="529"/>
-                                      </a:lnTo>
-                                      <a:lnTo>
-                                        <a:pt x="157" y="515"/>
-                                      </a:lnTo>
-                                      <a:lnTo>
-                                        <a:pt x="125" y="496"/>
-                                      </a:lnTo>
-                                      <a:lnTo>
-                                        <a:pt x="94" y="474"/>
-                                      </a:lnTo>
-                                      <a:lnTo>
-                                        <a:pt x="68" y="447"/>
-                                      </a:lnTo>
-                                      <a:lnTo>
-                                        <a:pt x="44" y="417"/>
-                                      </a:lnTo>
-                                      <a:lnTo>
-                                        <a:pt x="26" y="384"/>
-                                      </a:lnTo>
-                                      <a:lnTo>
-                                        <a:pt x="13" y="347"/>
-                                      </a:lnTo>
-                                      <a:lnTo>
-                                        <a:pt x="3" y="310"/>
-                                      </a:lnTo>
-                                      <a:lnTo>
-                                        <a:pt x="0" y="270"/>
-                                      </a:lnTo>
-                                      <a:lnTo>
-                                        <a:pt x="3" y="230"/>
-                                      </a:lnTo>
-                                      <a:lnTo>
-                                        <a:pt x="13" y="193"/>
-                                      </a:lnTo>
-                                      <a:lnTo>
-                                        <a:pt x="26" y="157"/>
-                                      </a:lnTo>
-                                      <a:lnTo>
-                                        <a:pt x="44" y="123"/>
-                                      </a:lnTo>
-                                      <a:lnTo>
-                                        <a:pt x="68" y="93"/>
-                                      </a:lnTo>
-                                      <a:lnTo>
-                                        <a:pt x="94" y="66"/>
-                                      </a:lnTo>
-                                      <a:lnTo>
-                                        <a:pt x="125" y="44"/>
-                                      </a:lnTo>
-                                      <a:lnTo>
-                                        <a:pt x="157" y="26"/>
-                                      </a:lnTo>
-                                      <a:lnTo>
-                                        <a:pt x="193" y="11"/>
-                                      </a:lnTo>
-                                      <a:lnTo>
-                                        <a:pt x="231" y="3"/>
-                                      </a:lnTo>
-                                      <a:lnTo>
-                                        <a:pt x="271" y="0"/>
-                                      </a:lnTo>
-                                      <a:close/>
-                                    </a:path>
-                                  </a:pathLst>
-                                </a:custGeom>
-                                <a:solidFill>
-                                  <a:srgbClr val="FFFFFF"/>
-                                </a:solidFill>
-                                <a:ln w="0">
-                                  <a:noFill/>
-                                  <a:prstDash val="solid"/>
-                                  <a:round/>
-                                  <a:headEnd/>
-                                  <a:tailEnd/>
-                                </a:ln>
-                              </wps:spPr>
-                              <wps:bodyPr rot="0" vert="horz" wrap="square" lIns="91440" tIns="45720" rIns="91440" bIns="45720" anchor="t" anchorCtr="0" upright="1">
-                                <a:noAutofit/>
-                              </wps:bodyPr>
-                            </wps:wsp>
-                          </wpg:wgp>
-                        </a:graphicData>
-                      </a:graphic>
-                    </wp:inline>
-                  </w:drawing>
-                </mc:Choice>
-                <mc:Fallback>
-                  <w:pict>
-                    <v:group w14:anchorId="22C2FBD7" id="Group 5" o:spid="_x0000_s1026" alt="Tip icon" style="width:11.15pt;height:11.15pt;mso-position-horizontal-relative:char;mso-position-vertical-relative:line" coordsize="141605,141605" o:gfxdata="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">
-                      <v:rect id="Rectangle 60" o:spid="_x0000_s1027" alt="Blue rectangle" style="position:absolute;width:141605;height:141605;visibility:visible;mso-wrap-style:square;v-text-anchor:top" o:gfxdata="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" fillcolor="#2e74b5 [2404]" stroked="f" strokeweight="0"/>
-                      <v:shape id="Freeform 61" o:spid="_x0000_s1028" alt="Information icon" style="position:absolute;left:58420;top:22225;width:24765;height:97155;visibility:visible;mso-wrap-style:square;v-text-anchor:top" coordsize="541,2151" o:gfxdata="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" path="m30,791r481,l511,2151r-481,l30,791xm271,r40,3l349,11r35,15l418,44r29,22l475,93r22,30l516,157r14,36l538,230r3,40l538,310r-8,37l516,384r-19,33l475,447r-28,27l418,496r-34,19l349,529r-38,9l271,540r-40,-2l193,529,157,515,125,496,94,474,68,447,44,417,26,384,13,347,3,310,,270,3,230,13,193,26,157,44,123,68,93,94,66,125,44,157,26,193,11,231,3,271,xe" stroked="f" strokeweight="0">
-                        <v:path arrowok="t" o:connecttype="custom" o:connectlocs="1373,35727;23392,35727;23392,97155;1373,97155;1373,35727;12405,0;14236,136;15976,497;17578,1174;19135,1987;20462,2981;21744,4201;22751,5556;23621,7091;24261,8717;24628,10388;24765,12195;24628,14002;24261,15673;23621,17344;22751,18835;21744,20190;20462,21409;19135,22403;17578,23261;15976,23894;14236,24300;12405,24390;10574,24300;8835,23894;7187,23261;5722,22403;4303,21409;3113,20190;2014,18835;1190,17344;595,15673;137,14002;0,12195;137,10388;595,8717;1190,7091;2014,5556;3113,4201;4303,2981;5722,1987;7187,1174;8835,497;10574,136;12405,0" o:connectangles="0,0,0,0,0,0,0,0,0,0,0,0,0,0,0,0,0,0,0,0,0,0,0,0,0,0,0,0,0,0,0,0,0,0,0,0,0,0,0,0,0,0,0,0,0,0,0,0,0,0"/>
-                        <o:lock v:ext="edit" verticies="t"/>
-                      </v:shape>
-                      <w10:anchorlock/>
-                    </v:group>
-                  </w:pict>
-                </mc:Fallback>
-              </mc:AlternateContent>
-            </w:r>
-          </w:p>
-        </w:tc>
-        <w:sdt>
-          <w:sdtPr>
-            <w:alias w:val="Enter description:"/>
-            <w:tag w:val="Enter description:"/>
-            <w:id w:val="-1678338803"/>
-            <w:placeholder>
-              <w:docPart w:val="15AE3F726E9740E7963EC73F6B91CFD8"/>
-            </w:placeholder>
-            <w:temporary/>
-            <w:showingPlcHdr/>
-            <w15:appearance w15:val="hidden"/>
-          </w:sdtPr>
-          <w:sdtEndPr/>
-          <w:sdtContent>
-            <w:tc>
-              <w:tcPr>
-                <w:tcW w:w="4692" w:type="pct"/>
-              </w:tcPr>
-              <w:p>
-                <w:pPr>
-                  <w:pStyle w:val="TipText"/>
-                  <w:cnfStyle w:val="000000000000" w:firstRow="0" w:lastRow="0" w:firstColumn="0" w:lastColumn="0" w:oddVBand="0" w:evenVBand="0" w:oddHBand="0" w:evenHBand="0" w:firstRowFirstColumn="0" w:firstRowLastColumn="0" w:lastRowFirstColumn="0" w:lastRowLastColumn="0"/>
-                </w:pPr>
-                <w:r>
-                  <w:t xml:space="preserve">List business </w:t>
-                </w:r>
-                <w:r>
-                  <w:t>processes</w:t>
-                </w:r>
-                <w:r>
-                  <w:t xml:space="preserve"> or systems which will be impacted by this project and describe how they will be affected.</w:t>
-                </w:r>
-              </w:p>
-            </w:tc>
-          </w:sdtContent>
-        </w:sdt>
-      </w:tr>
-    </w:tbl>
-    <w:p/>
+    <w:p>
+      <w:r>
+        <w:t>None</w:t>
+      </w:r>
+    </w:p>
     <w:sdt>
       <w:sdtPr>
         <w:alias w:val="Affected Business Processes or Systems:"/>
@@ -2792,1178 +1176,312 @@
         </w:p>
       </w:sdtContent>
     </w:sdt>
-    <w:tbl>
-      <w:tblPr>
-        <w:tblStyle w:val="TipTable"/>
-        <w:tblW w:w="5000" w:type="pct"/>
-        <w:tblLook w:val="04A0" w:firstRow="1" w:lastRow="0" w:firstColumn="1" w:lastColumn="0" w:noHBand="0" w:noVBand="1"/>
-        <w:tblDescription w:val="Layout table"/>
-      </w:tblPr>
-      <w:tblGrid>
-        <w:gridCol w:w="577"/>
-        <w:gridCol w:w="8783"/>
-      </w:tblGrid>
-      <w:tr>
-        <w:tc>
-          <w:tcPr>
-            <w:cnfStyle w:val="001000000000" w:firstRow="0" w:lastRow="0" w:firstColumn="1" w:lastColumn="0" w:oddVBand="0" w:evenVBand="0" w:oddHBand="0" w:evenHBand="0" w:firstRowFirstColumn="0" w:firstRowLastColumn="0" w:lastRowFirstColumn="0" w:lastRowLastColumn="0"/>
-            <w:tcW w:w="308" w:type="pct"/>
-          </w:tcPr>
-          <w:p>
-            <w:r>
-              <w:rPr>
-                <w:noProof/>
-                <w:lang w:eastAsia="en-US"/>
-              </w:rPr>
-              <mc:AlternateContent>
-                <mc:Choice Requires="wpg">
-                  <w:drawing>
-                    <wp:inline distT="0" distB="0" distL="0" distR="0" wp14:anchorId="769EA112" wp14:editId="3E9637AF">
-                      <wp:extent cx="141605" cy="141605"/>
-                      <wp:effectExtent l="0" t="0" r="0" b="0"/>
-                      <wp:docPr id="62" name="Group 5" descr="Tip icon"/>
-                      <wp:cNvGraphicFramePr/>
-                      <a:graphic xmlns:a="http://schemas.openxmlformats.org/drawingml/2006/main">
-                        <a:graphicData uri="http://schemas.microsoft.com/office/word/2010/wordprocessingGroup">
-                          <wpg:wgp>
-                            <wpg:cNvGrpSpPr/>
-                            <wpg:grpSpPr>
-                              <a:xfrm>
-                                <a:off x="0" y="0"/>
-                                <a:ext cx="141605" cy="141605"/>
-                                <a:chOff x="0" y="0"/>
-                                <a:chExt cx="141605" cy="141605"/>
-                              </a:xfrm>
-                            </wpg:grpSpPr>
-                            <wps:wsp>
-                              <wps:cNvPr id="63" name="Rectangle 63" descr="Blue rectangle"/>
-                              <wps:cNvSpPr>
-                                <a:spLocks noChangeArrowheads="1"/>
-                              </wps:cNvSpPr>
-                              <wps:spPr bwMode="auto">
-                                <a:xfrm>
-                                  <a:off x="0" y="0"/>
-                                  <a:ext cx="141605" cy="141605"/>
-                                </a:xfrm>
-                                <a:prstGeom prst="rect">
-                                  <a:avLst/>
-                                </a:prstGeom>
-                                <a:solidFill>
-                                  <a:schemeClr val="accent1">
-                                    <a:lumMod val="75000"/>
-                                  </a:schemeClr>
-                                </a:solidFill>
-                                <a:ln w="0">
-                                  <a:noFill/>
-                                  <a:prstDash val="solid"/>
-                                  <a:miter lim="800000"/>
-                                  <a:headEnd/>
-                                  <a:tailEnd/>
-                                </a:ln>
-                              </wps:spPr>
-                              <wps:bodyPr rot="0" vert="horz" wrap="square" lIns="91440" tIns="45720" rIns="91440" bIns="45720" anchor="t" anchorCtr="0" upright="1">
-                                <a:noAutofit/>
-                              </wps:bodyPr>
-                            </wps:wsp>
-                            <wps:wsp>
-                              <wps:cNvPr id="64" name="Freeform 64" descr="Information icon"/>
-                              <wps:cNvSpPr>
-                                <a:spLocks noEditPoints="1"/>
-                              </wps:cNvSpPr>
-                              <wps:spPr bwMode="auto">
-                                <a:xfrm>
-                                  <a:off x="58420" y="22225"/>
-                                  <a:ext cx="24765" cy="97155"/>
-                                </a:xfrm>
-                                <a:custGeom>
-                                  <a:avLst/>
-                                  <a:gdLst>
-                                    <a:gd name="T0" fmla="*/ 30 w 541"/>
-                                    <a:gd name="T1" fmla="*/ 791 h 2151"/>
-                                    <a:gd name="T2" fmla="*/ 511 w 541"/>
-                                    <a:gd name="T3" fmla="*/ 791 h 2151"/>
-                                    <a:gd name="T4" fmla="*/ 511 w 541"/>
-                                    <a:gd name="T5" fmla="*/ 2151 h 2151"/>
-                                    <a:gd name="T6" fmla="*/ 30 w 541"/>
-                                    <a:gd name="T7" fmla="*/ 2151 h 2151"/>
-                                    <a:gd name="T8" fmla="*/ 30 w 541"/>
-                                    <a:gd name="T9" fmla="*/ 791 h 2151"/>
-                                    <a:gd name="T10" fmla="*/ 271 w 541"/>
-                                    <a:gd name="T11" fmla="*/ 0 h 2151"/>
-                                    <a:gd name="T12" fmla="*/ 311 w 541"/>
-                                    <a:gd name="T13" fmla="*/ 3 h 2151"/>
-                                    <a:gd name="T14" fmla="*/ 349 w 541"/>
-                                    <a:gd name="T15" fmla="*/ 11 h 2151"/>
-                                    <a:gd name="T16" fmla="*/ 384 w 541"/>
-                                    <a:gd name="T17" fmla="*/ 26 h 2151"/>
-                                    <a:gd name="T18" fmla="*/ 418 w 541"/>
-                                    <a:gd name="T19" fmla="*/ 44 h 2151"/>
-                                    <a:gd name="T20" fmla="*/ 447 w 541"/>
-                                    <a:gd name="T21" fmla="*/ 66 h 2151"/>
-                                    <a:gd name="T22" fmla="*/ 475 w 541"/>
-                                    <a:gd name="T23" fmla="*/ 93 h 2151"/>
-                                    <a:gd name="T24" fmla="*/ 497 w 541"/>
-                                    <a:gd name="T25" fmla="*/ 123 h 2151"/>
-                                    <a:gd name="T26" fmla="*/ 516 w 541"/>
-                                    <a:gd name="T27" fmla="*/ 157 h 2151"/>
-                                    <a:gd name="T28" fmla="*/ 530 w 541"/>
-                                    <a:gd name="T29" fmla="*/ 193 h 2151"/>
-                                    <a:gd name="T30" fmla="*/ 538 w 541"/>
-                                    <a:gd name="T31" fmla="*/ 230 h 2151"/>
-                                    <a:gd name="T32" fmla="*/ 541 w 541"/>
-                                    <a:gd name="T33" fmla="*/ 270 h 2151"/>
-                                    <a:gd name="T34" fmla="*/ 538 w 541"/>
-                                    <a:gd name="T35" fmla="*/ 310 h 2151"/>
-                                    <a:gd name="T36" fmla="*/ 530 w 541"/>
-                                    <a:gd name="T37" fmla="*/ 347 h 2151"/>
-                                    <a:gd name="T38" fmla="*/ 516 w 541"/>
-                                    <a:gd name="T39" fmla="*/ 384 h 2151"/>
-                                    <a:gd name="T40" fmla="*/ 497 w 541"/>
-                                    <a:gd name="T41" fmla="*/ 417 h 2151"/>
-                                    <a:gd name="T42" fmla="*/ 475 w 541"/>
-                                    <a:gd name="T43" fmla="*/ 447 h 2151"/>
-                                    <a:gd name="T44" fmla="*/ 447 w 541"/>
-                                    <a:gd name="T45" fmla="*/ 474 h 2151"/>
-                                    <a:gd name="T46" fmla="*/ 418 w 541"/>
-                                    <a:gd name="T47" fmla="*/ 496 h 2151"/>
-                                    <a:gd name="T48" fmla="*/ 384 w 541"/>
-                                    <a:gd name="T49" fmla="*/ 515 h 2151"/>
-                                    <a:gd name="T50" fmla="*/ 349 w 541"/>
-                                    <a:gd name="T51" fmla="*/ 529 h 2151"/>
-                                    <a:gd name="T52" fmla="*/ 311 w 541"/>
-                                    <a:gd name="T53" fmla="*/ 538 h 2151"/>
-                                    <a:gd name="T54" fmla="*/ 271 w 541"/>
-                                    <a:gd name="T55" fmla="*/ 540 h 2151"/>
-                                    <a:gd name="T56" fmla="*/ 231 w 541"/>
-                                    <a:gd name="T57" fmla="*/ 538 h 2151"/>
-                                    <a:gd name="T58" fmla="*/ 193 w 541"/>
-                                    <a:gd name="T59" fmla="*/ 529 h 2151"/>
-                                    <a:gd name="T60" fmla="*/ 157 w 541"/>
-                                    <a:gd name="T61" fmla="*/ 515 h 2151"/>
-                                    <a:gd name="T62" fmla="*/ 125 w 541"/>
-                                    <a:gd name="T63" fmla="*/ 496 h 2151"/>
-                                    <a:gd name="T64" fmla="*/ 94 w 541"/>
-                                    <a:gd name="T65" fmla="*/ 474 h 2151"/>
-                                    <a:gd name="T66" fmla="*/ 68 w 541"/>
-                                    <a:gd name="T67" fmla="*/ 447 h 2151"/>
-                                    <a:gd name="T68" fmla="*/ 44 w 541"/>
-                                    <a:gd name="T69" fmla="*/ 417 h 2151"/>
-                                    <a:gd name="T70" fmla="*/ 26 w 541"/>
-                                    <a:gd name="T71" fmla="*/ 384 h 2151"/>
-                                    <a:gd name="T72" fmla="*/ 13 w 541"/>
-                                    <a:gd name="T73" fmla="*/ 347 h 2151"/>
-                                    <a:gd name="T74" fmla="*/ 3 w 541"/>
-                                    <a:gd name="T75" fmla="*/ 310 h 2151"/>
-                                    <a:gd name="T76" fmla="*/ 0 w 541"/>
-                                    <a:gd name="T77" fmla="*/ 270 h 2151"/>
-                                    <a:gd name="T78" fmla="*/ 3 w 541"/>
-                                    <a:gd name="T79" fmla="*/ 230 h 2151"/>
-                                    <a:gd name="T80" fmla="*/ 13 w 541"/>
-                                    <a:gd name="T81" fmla="*/ 193 h 2151"/>
-                                    <a:gd name="T82" fmla="*/ 26 w 541"/>
-                                    <a:gd name="T83" fmla="*/ 157 h 2151"/>
-                                    <a:gd name="T84" fmla="*/ 44 w 541"/>
-                                    <a:gd name="T85" fmla="*/ 123 h 2151"/>
-                                    <a:gd name="T86" fmla="*/ 68 w 541"/>
-                                    <a:gd name="T87" fmla="*/ 93 h 2151"/>
-                                    <a:gd name="T88" fmla="*/ 94 w 541"/>
-                                    <a:gd name="T89" fmla="*/ 66 h 2151"/>
-                                    <a:gd name="T90" fmla="*/ 125 w 541"/>
-                                    <a:gd name="T91" fmla="*/ 44 h 2151"/>
-                                    <a:gd name="T92" fmla="*/ 157 w 541"/>
-                                    <a:gd name="T93" fmla="*/ 26 h 2151"/>
-                                    <a:gd name="T94" fmla="*/ 193 w 541"/>
-                                    <a:gd name="T95" fmla="*/ 11 h 2151"/>
-                                    <a:gd name="T96" fmla="*/ 231 w 541"/>
-                                    <a:gd name="T97" fmla="*/ 3 h 2151"/>
-                                    <a:gd name="T98" fmla="*/ 271 w 541"/>
-                                    <a:gd name="T99" fmla="*/ 0 h 2151"/>
-                                  </a:gdLst>
-                                  <a:ahLst/>
-                                  <a:cxnLst>
-                                    <a:cxn ang="0">
-                                      <a:pos x="T0" y="T1"/>
-                                    </a:cxn>
-                                    <a:cxn ang="0">
-                                      <a:pos x="T2" y="T3"/>
-                                    </a:cxn>
-                                    <a:cxn ang="0">
-                                      <a:pos x="T4" y="T5"/>
-                                    </a:cxn>
-                                    <a:cxn ang="0">
-                                      <a:pos x="T6" y="T7"/>
-                                    </a:cxn>
-                                    <a:cxn ang="0">
-                                      <a:pos x="T8" y="T9"/>
-                                    </a:cxn>
-                                    <a:cxn ang="0">
-                                      <a:pos x="T10" y="T11"/>
-                                    </a:cxn>
-                                    <a:cxn ang="0">
-                                      <a:pos x="T12" y="T13"/>
-                                    </a:cxn>
-                                    <a:cxn ang="0">
-                                      <a:pos x="T14" y="T15"/>
-                                    </a:cxn>
-                                    <a:cxn ang="0">
-                                      <a:pos x="T16" y="T17"/>
-                                    </a:cxn>
-                                    <a:cxn ang="0">
-                                      <a:pos x="T18" y="T19"/>
-                                    </a:cxn>
-                                    <a:cxn ang="0">
-                                      <a:pos x="T20" y="T21"/>
-                                    </a:cxn>
-                                    <a:cxn ang="0">
-                                      <a:pos x="T22" y="T23"/>
-                                    </a:cxn>
-                                    <a:cxn ang="0">
-                                      <a:pos x="T24" y="T25"/>
-                                    </a:cxn>
-                                    <a:cxn ang="0">
-                                      <a:pos x="T26" y="T27"/>
-                                    </a:cxn>
-                                    <a:cxn ang="0">
-                                      <a:pos x="T28" y="T29"/>
-                                    </a:cxn>
-                                    <a:cxn ang="0">
-                                      <a:pos x="T30" y="T31"/>
-                                    </a:cxn>
-                                    <a:cxn ang="0">
-                                      <a:pos x="T32" y="T33"/>
-                                    </a:cxn>
-                                    <a:cxn ang="0">
-                                      <a:pos x="T34" y="T35"/>
-                                    </a:cxn>
-                                    <a:cxn ang="0">
-                                      <a:pos x="T36" y="T37"/>
-                                    </a:cxn>
-                                    <a:cxn ang="0">
-                                      <a:pos x="T38" y="T39"/>
-                                    </a:cxn>
-                                    <a:cxn ang="0">
-                                      <a:pos x="T40" y="T41"/>
-                                    </a:cxn>
-                                    <a:cxn ang="0">
-                                      <a:pos x="T42" y="T43"/>
-                                    </a:cxn>
-                                    <a:cxn ang="0">
-                                      <a:pos x="T44" y="T45"/>
-                                    </a:cxn>
-                                    <a:cxn ang="0">
-                                      <a:pos x="T46" y="T47"/>
-                                    </a:cxn>
-                                    <a:cxn ang="0">
-                                      <a:pos x="T48" y="T49"/>
-                                    </a:cxn>
-                                    <a:cxn ang="0">
-                                      <a:pos x="T50" y="T51"/>
-                                    </a:cxn>
-                                    <a:cxn ang="0">
-                                      <a:pos x="T52" y="T53"/>
-                                    </a:cxn>
-                                    <a:cxn ang="0">
-                                      <a:pos x="T54" y="T55"/>
-                                    </a:cxn>
-                                    <a:cxn ang="0">
-                                      <a:pos x="T56" y="T57"/>
-                                    </a:cxn>
-                                    <a:cxn ang="0">
-                                      <a:pos x="T58" y="T59"/>
-                                    </a:cxn>
-                                    <a:cxn ang="0">
-                                      <a:pos x="T60" y="T61"/>
-                                    </a:cxn>
-                                    <a:cxn ang="0">
-                                      <a:pos x="T62" y="T63"/>
-                                    </a:cxn>
-                                    <a:cxn ang="0">
-                                      <a:pos x="T64" y="T65"/>
-                                    </a:cxn>
-                                    <a:cxn ang="0">
-                                      <a:pos x="T66" y="T67"/>
-                                    </a:cxn>
-                                    <a:cxn ang="0">
-                                      <a:pos x="T68" y="T69"/>
-                                    </a:cxn>
-                                    <a:cxn ang="0">
-                                      <a:pos x="T70" y="T71"/>
-                                    </a:cxn>
-                                    <a:cxn ang="0">
-                                      <a:pos x="T72" y="T73"/>
-                                    </a:cxn>
-                                    <a:cxn ang="0">
-                                      <a:pos x="T74" y="T75"/>
-                                    </a:cxn>
-                                    <a:cxn ang="0">
-                                      <a:pos x="T76" y="T77"/>
-                                    </a:cxn>
-                                    <a:cxn ang="0">
-                                      <a:pos x="T78" y="T79"/>
-                                    </a:cxn>
-                                    <a:cxn ang="0">
-                                      <a:pos x="T80" y="T81"/>
-                                    </a:cxn>
-                                    <a:cxn ang="0">
-                                      <a:pos x="T82" y="T83"/>
-                                    </a:cxn>
-                                    <a:cxn ang="0">
-                                      <a:pos x="T84" y="T85"/>
-                                    </a:cxn>
-                                    <a:cxn ang="0">
-                                      <a:pos x="T86" y="T87"/>
-                                    </a:cxn>
-                                    <a:cxn ang="0">
-                                      <a:pos x="T88" y="T89"/>
-                                    </a:cxn>
-                                    <a:cxn ang="0">
-                                      <a:pos x="T90" y="T91"/>
-                                    </a:cxn>
-                                    <a:cxn ang="0">
-                                      <a:pos x="T92" y="T93"/>
-                                    </a:cxn>
-                                    <a:cxn ang="0">
-                                      <a:pos x="T94" y="T95"/>
-                                    </a:cxn>
-                                    <a:cxn ang="0">
-                                      <a:pos x="T96" y="T97"/>
-                                    </a:cxn>
-                                    <a:cxn ang="0">
-                                      <a:pos x="T98" y="T99"/>
-                                    </a:cxn>
-                                  </a:cxnLst>
-                                  <a:rect l="0" t="0" r="r" b="b"/>
-                                  <a:pathLst>
-                                    <a:path w="541" h="2151">
-                                      <a:moveTo>
-                                        <a:pt x="30" y="791"/>
-                                      </a:moveTo>
-                                      <a:lnTo>
-                                        <a:pt x="511" y="791"/>
-                                      </a:lnTo>
-                                      <a:lnTo>
-                                        <a:pt x="511" y="2151"/>
-                                      </a:lnTo>
-                                      <a:lnTo>
-                                        <a:pt x="30" y="2151"/>
-                                      </a:lnTo>
-                                      <a:lnTo>
-                                        <a:pt x="30" y="791"/>
-                                      </a:lnTo>
-                                      <a:close/>
-                                      <a:moveTo>
-                                        <a:pt x="271" y="0"/>
-                                      </a:moveTo>
-                                      <a:lnTo>
-                                        <a:pt x="311" y="3"/>
-                                      </a:lnTo>
-                                      <a:lnTo>
-                                        <a:pt x="349" y="11"/>
-                                      </a:lnTo>
-                                      <a:lnTo>
-                                        <a:pt x="384" y="26"/>
-                                      </a:lnTo>
-                                      <a:lnTo>
-                                        <a:pt x="418" y="44"/>
-                                      </a:lnTo>
-                                      <a:lnTo>
-                                        <a:pt x="447" y="66"/>
-                                      </a:lnTo>
-                                      <a:lnTo>
-                                        <a:pt x="475" y="93"/>
-                                      </a:lnTo>
-                                      <a:lnTo>
-                                        <a:pt x="497" y="123"/>
-                                      </a:lnTo>
-                                      <a:lnTo>
-                                        <a:pt x="516" y="157"/>
-                                      </a:lnTo>
-                                      <a:lnTo>
-                                        <a:pt x="530" y="193"/>
-                                      </a:lnTo>
-                                      <a:lnTo>
-                                        <a:pt x="538" y="230"/>
-                                      </a:lnTo>
-                                      <a:lnTo>
-                                        <a:pt x="541" y="270"/>
-                                      </a:lnTo>
-                                      <a:lnTo>
-                                        <a:pt x="538" y="310"/>
-                                      </a:lnTo>
-                                      <a:lnTo>
-                                        <a:pt x="530" y="347"/>
-                                      </a:lnTo>
-                                      <a:lnTo>
-                                        <a:pt x="516" y="384"/>
-                                      </a:lnTo>
-                                      <a:lnTo>
-                                        <a:pt x="497" y="417"/>
-                                      </a:lnTo>
-                                      <a:lnTo>
-                                        <a:pt x="475" y="447"/>
-                                      </a:lnTo>
-                                      <a:lnTo>
-                                        <a:pt x="447" y="474"/>
-                                      </a:lnTo>
-                                      <a:lnTo>
-                                        <a:pt x="418" y="496"/>
-                                      </a:lnTo>
-                                      <a:lnTo>
-                                        <a:pt x="384" y="515"/>
-                                      </a:lnTo>
-                                      <a:lnTo>
-                                        <a:pt x="349" y="529"/>
-                                      </a:lnTo>
-                                      <a:lnTo>
-                                        <a:pt x="311" y="538"/>
-                                      </a:lnTo>
-                                      <a:lnTo>
-                                        <a:pt x="271" y="540"/>
-                                      </a:lnTo>
-                                      <a:lnTo>
-                                        <a:pt x="231" y="538"/>
-                                      </a:lnTo>
-                                      <a:lnTo>
-                                        <a:pt x="193" y="529"/>
-                                      </a:lnTo>
-                                      <a:lnTo>
-                                        <a:pt x="157" y="515"/>
-                                      </a:lnTo>
-                                      <a:lnTo>
-                                        <a:pt x="125" y="496"/>
-                                      </a:lnTo>
-                                      <a:lnTo>
-                                        <a:pt x="94" y="474"/>
-                                      </a:lnTo>
-                                      <a:lnTo>
-                                        <a:pt x="68" y="447"/>
-                                      </a:lnTo>
-                                      <a:lnTo>
-                                        <a:pt x="44" y="417"/>
-                                      </a:lnTo>
-                                      <a:lnTo>
-                                        <a:pt x="26" y="384"/>
-                                      </a:lnTo>
-                                      <a:lnTo>
-                                        <a:pt x="13" y="347"/>
-                                      </a:lnTo>
-                                      <a:lnTo>
-                                        <a:pt x="3" y="310"/>
-                                      </a:lnTo>
-                                      <a:lnTo>
-                                        <a:pt x="0" y="270"/>
-                                      </a:lnTo>
-                                      <a:lnTo>
-                                        <a:pt x="3" y="230"/>
-                                      </a:lnTo>
-                                      <a:lnTo>
-                                        <a:pt x="13" y="193"/>
-                                      </a:lnTo>
-                                      <a:lnTo>
-                                        <a:pt x="26" y="157"/>
-                                      </a:lnTo>
-                                      <a:lnTo>
-                                        <a:pt x="44" y="123"/>
-                                      </a:lnTo>
-                                      <a:lnTo>
-                                        <a:pt x="68" y="93"/>
-                                      </a:lnTo>
-                                      <a:lnTo>
-                                        <a:pt x="94" y="66"/>
-                                      </a:lnTo>
-                                      <a:lnTo>
-                                        <a:pt x="125" y="44"/>
-                                      </a:lnTo>
-                                      <a:lnTo>
-                                        <a:pt x="157" y="26"/>
-                                      </a:lnTo>
-                                      <a:lnTo>
-                                        <a:pt x="193" y="11"/>
-                                      </a:lnTo>
-                                      <a:lnTo>
-                                        <a:pt x="231" y="3"/>
-                                      </a:lnTo>
-                                      <a:lnTo>
-                                        <a:pt x="271" y="0"/>
-                                      </a:lnTo>
-                                      <a:close/>
-                                    </a:path>
-                                  </a:pathLst>
-                                </a:custGeom>
-                                <a:solidFill>
-                                  <a:srgbClr val="FFFFFF"/>
-                                </a:solidFill>
-                                <a:ln w="0">
-                                  <a:noFill/>
-                                  <a:prstDash val="solid"/>
-                                  <a:round/>
-                                  <a:headEnd/>
-                                  <a:tailEnd/>
-                                </a:ln>
-                              </wps:spPr>
-                              <wps:bodyPr rot="0" vert="horz" wrap="square" lIns="91440" tIns="45720" rIns="91440" bIns="45720" anchor="t" anchorCtr="0" upright="1">
-                                <a:noAutofit/>
-                              </wps:bodyPr>
-                            </wps:wsp>
-                          </wpg:wgp>
-                        </a:graphicData>
-                      </a:graphic>
-                    </wp:inline>
-                  </w:drawing>
-                </mc:Choice>
-                <mc:Fallback>
-                  <w:pict>
-                    <v:group w14:anchorId="5BE3BF26" id="Group 5" o:spid="_x0000_s1026" alt="Tip icon" style="width:11.15pt;height:11.15pt;mso-position-horizontal-relative:char;mso-position-vertical-relative:line" coordsize="141605,141605" o:gfxdata="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">
-                      <v:rect id="Rectangle 63" o:spid="_x0000_s1027" alt="Blue rectangle" style="position:absolute;width:141605;height:141605;visibility:visible;mso-wrap-style:square;v-text-anchor:top" o:gfxdata="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" fillcolor="#2e74b5 [2404]" stroked="f" strokeweight="0"/>
-                      <v:shape id="Freeform 64" o:spid="_x0000_s1028" alt="Information icon" style="position:absolute;left:58420;top:22225;width:24765;height:97155;visibility:visible;mso-wrap-style:square;v-text-anchor:top" coordsize="541,2151" o:gfxdata="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" path="m30,791r481,l511,2151r-481,l30,791xm271,r40,3l349,11r35,15l418,44r29,22l475,93r22,30l516,157r14,36l538,230r3,40l538,310r-8,37l516,384r-19,33l475,447r-28,27l418,496r-34,19l349,529r-38,9l271,540r-40,-2l193,529,157,515,125,496,94,474,68,447,44,417,26,384,13,347,3,310,,270,3,230,13,193,26,157,44,123,68,93,94,66,125,44,157,26,193,11,231,3,271,xe" stroked="f" strokeweight="0">
-                        <v:path arrowok="t" o:connecttype="custom" o:connectlocs="1373,35727;23392,35727;23392,97155;1373,97155;1373,35727;12405,0;14236,136;15976,497;17578,1174;19135,1987;20462,2981;21744,4201;22751,5556;23621,7091;24261,8717;24628,10388;24765,12195;24628,14002;24261,15673;23621,17344;22751,18835;21744,20190;20462,21409;19135,22403;17578,23261;15976,23894;14236,24300;12405,24390;10574,24300;8835,23894;7187,23261;5722,22403;4303,21409;3113,20190;2014,18835;1190,17344;595,15673;137,14002;0,12195;137,10388;595,8717;1190,7091;2014,5556;3113,4201;4303,2981;5722,1987;7187,1174;8835,497;10574,136;12405,0" o:connectangles="0,0,0,0,0,0,0,0,0,0,0,0,0,0,0,0,0,0,0,0,0,0,0,0,0,0,0,0,0,0,0,0,0,0,0,0,0,0,0,0,0,0,0,0,0,0,0,0,0,0"/>
-                        <o:lock v:ext="edit" verticies="t"/>
-                      </v:shape>
-                      <w10:anchorlock/>
-                    </v:group>
-                  </w:pict>
-                </mc:Fallback>
-              </mc:AlternateContent>
-            </w:r>
-          </w:p>
-        </w:tc>
-        <w:sdt>
-          <w:sdtPr>
-            <w:alias w:val="Enter description:"/>
-            <w:tag w:val="Enter description:"/>
-            <w:id w:val="-243573056"/>
-            <w:placeholder>
-              <w:docPart w:val="CD56CC2A9755453685F16A8B0E6F7FFC"/>
-            </w:placeholder>
-            <w:temporary/>
-            <w:showingPlcHdr/>
-            <w15:appearance w15:val="hidden"/>
-          </w:sdtPr>
-          <w:sdtEndPr/>
-          <w:sdtContent>
-            <w:tc>
-              <w:tcPr>
-                <w:tcW w:w="4692" w:type="pct"/>
-              </w:tcPr>
-              <w:p>
-                <w:pPr>
-                  <w:pStyle w:val="TipText"/>
-                  <w:cnfStyle w:val="000000000000" w:firstRow="0" w:lastRow="0" w:firstColumn="0" w:lastColumn="0" w:oddVBand="0" w:evenVBand="0" w:oddHBand="0" w:evenHBand="0" w:firstRowFirstColumn="0" w:firstRowLastColumn="0" w:lastRowFirstColumn="0" w:lastRowLastColumn="0"/>
-                </w:pPr>
-                <w:r>
-                  <w:t xml:space="preserve">Describe any specific components that are excluded </w:t>
-                </w:r>
-                <w:r>
-                  <w:t>from</w:t>
-                </w:r>
-                <w:r>
-                  <w:t xml:space="preserve"> this project.</w:t>
-                </w:r>
-              </w:p>
-            </w:tc>
-          </w:sdtContent>
-        </w:sdt>
-      </w:tr>
-    </w:tbl>
-    <w:p/>
-    <w:sdt>
-      <w:sdtPr>
-        <w:alias w:val="Specific Exclusions from Scope:"/>
-        <w:tag w:val="Specific Exclusions from Scope:"/>
-        <w:id w:val="1418991009"/>
-        <w:placeholder>
-          <w:docPart w:val="D415F7CD9AE24CF891976955F4DC780B"/>
-        </w:placeholder>
-        <w:temporary/>
-        <w:showingPlcHdr/>
-        <w15:appearance w15:val="hidden"/>
-      </w:sdtPr>
-      <w:sdtEndPr/>
-      <w:sdtContent>
-        <w:p>
-          <w:pPr>
-            <w:pStyle w:val="Heading2"/>
-          </w:pPr>
-          <w:r>
-            <w:t>Specific Exclusions from Scope</w:t>
-          </w:r>
-        </w:p>
-      </w:sdtContent>
-    </w:sdt>
-    <w:tbl>
-      <w:tblPr>
-        <w:tblStyle w:val="TipTable"/>
-        <w:tblW w:w="5000" w:type="pct"/>
-        <w:tblLook w:val="04A0" w:firstRow="1" w:lastRow="0" w:firstColumn="1" w:lastColumn="0" w:noHBand="0" w:noVBand="1"/>
-        <w:tblDescription w:val="Layout table"/>
-      </w:tblPr>
-      <w:tblGrid>
-        <w:gridCol w:w="577"/>
-        <w:gridCol w:w="8783"/>
-      </w:tblGrid>
-      <w:tr>
-        <w:tc>
-          <w:tcPr>
-            <w:cnfStyle w:val="001000000000" w:firstRow="0" w:lastRow="0" w:firstColumn="1" w:lastColumn="0" w:oddVBand="0" w:evenVBand="0" w:oddHBand="0" w:evenHBand="0" w:firstRowFirstColumn="0" w:firstRowLastColumn="0" w:lastRowFirstColumn="0" w:lastRowLastColumn="0"/>
-            <w:tcW w:w="308" w:type="pct"/>
-          </w:tcPr>
-          <w:p>
-            <w:r>
-              <w:rPr>
-                <w:noProof/>
-                <w:lang w:eastAsia="en-US"/>
-              </w:rPr>
-              <mc:AlternateContent>
-                <mc:Choice Requires="wpg">
-                  <w:drawing>
-                    <wp:inline distT="0" distB="0" distL="0" distR="0" wp14:anchorId="23E31010" wp14:editId="58EC0755">
-                      <wp:extent cx="141605" cy="141605"/>
-                      <wp:effectExtent l="0" t="0" r="0" b="0"/>
-                      <wp:docPr id="65" name="Group 5" descr="Tip icon"/>
-                      <wp:cNvGraphicFramePr/>
-                      <a:graphic xmlns:a="http://schemas.openxmlformats.org/drawingml/2006/main">
-                        <a:graphicData uri="http://schemas.microsoft.com/office/word/2010/wordprocessingGroup">
-                          <wpg:wgp>
-                            <wpg:cNvGrpSpPr/>
-                            <wpg:grpSpPr>
-                              <a:xfrm>
-                                <a:off x="0" y="0"/>
-                                <a:ext cx="141605" cy="141605"/>
-                                <a:chOff x="0" y="0"/>
-                                <a:chExt cx="141605" cy="141605"/>
-                              </a:xfrm>
-                            </wpg:grpSpPr>
-                            <wps:wsp>
-                              <wps:cNvPr id="66" name="Rectangle 66" descr="Blue rectangle"/>
-                              <wps:cNvSpPr>
-                                <a:spLocks noChangeArrowheads="1"/>
-                              </wps:cNvSpPr>
-                              <wps:spPr bwMode="auto">
-                                <a:xfrm>
-                                  <a:off x="0" y="0"/>
-                                  <a:ext cx="141605" cy="141605"/>
-                                </a:xfrm>
-                                <a:prstGeom prst="rect">
-                                  <a:avLst/>
-                                </a:prstGeom>
-                                <a:solidFill>
-                                  <a:schemeClr val="accent1">
-                                    <a:lumMod val="75000"/>
-                                  </a:schemeClr>
-                                </a:solidFill>
-                                <a:ln w="0">
-                                  <a:noFill/>
-                                  <a:prstDash val="solid"/>
-                                  <a:miter lim="800000"/>
-                                  <a:headEnd/>
-                                  <a:tailEnd/>
-                                </a:ln>
-                              </wps:spPr>
-                              <wps:bodyPr rot="0" vert="horz" wrap="square" lIns="91440" tIns="45720" rIns="91440" bIns="45720" anchor="t" anchorCtr="0" upright="1">
-                                <a:noAutofit/>
-                              </wps:bodyPr>
-                            </wps:wsp>
-                            <wps:wsp>
-                              <wps:cNvPr id="67" name="Freeform 67" descr="Information icon"/>
-                              <wps:cNvSpPr>
-                                <a:spLocks noEditPoints="1"/>
-                              </wps:cNvSpPr>
-                              <wps:spPr bwMode="auto">
-                                <a:xfrm>
-                                  <a:off x="58420" y="22225"/>
-                                  <a:ext cx="24765" cy="97155"/>
-                                </a:xfrm>
-                                <a:custGeom>
-                                  <a:avLst/>
-                                  <a:gdLst>
-                                    <a:gd name="T0" fmla="*/ 30 w 541"/>
-                                    <a:gd name="T1" fmla="*/ 791 h 2151"/>
-                                    <a:gd name="T2" fmla="*/ 511 w 541"/>
-                                    <a:gd name="T3" fmla="*/ 791 h 2151"/>
-                                    <a:gd name="T4" fmla="*/ 511 w 541"/>
-                                    <a:gd name="T5" fmla="*/ 2151 h 2151"/>
-                                    <a:gd name="T6" fmla="*/ 30 w 541"/>
-                                    <a:gd name="T7" fmla="*/ 2151 h 2151"/>
-                                    <a:gd name="T8" fmla="*/ 30 w 541"/>
-                                    <a:gd name="T9" fmla="*/ 791 h 2151"/>
-                                    <a:gd name="T10" fmla="*/ 271 w 541"/>
-                                    <a:gd name="T11" fmla="*/ 0 h 2151"/>
-                                    <a:gd name="T12" fmla="*/ 311 w 541"/>
-                                    <a:gd name="T13" fmla="*/ 3 h 2151"/>
-                                    <a:gd name="T14" fmla="*/ 349 w 541"/>
-                                    <a:gd name="T15" fmla="*/ 11 h 2151"/>
-                                    <a:gd name="T16" fmla="*/ 384 w 541"/>
-                                    <a:gd name="T17" fmla="*/ 26 h 2151"/>
-                                    <a:gd name="T18" fmla="*/ 418 w 541"/>
-                                    <a:gd name="T19" fmla="*/ 44 h 2151"/>
-                                    <a:gd name="T20" fmla="*/ 447 w 541"/>
-                                    <a:gd name="T21" fmla="*/ 66 h 2151"/>
-                                    <a:gd name="T22" fmla="*/ 475 w 541"/>
-                                    <a:gd name="T23" fmla="*/ 93 h 2151"/>
-                                    <a:gd name="T24" fmla="*/ 497 w 541"/>
-                                    <a:gd name="T25" fmla="*/ 123 h 2151"/>
-                                    <a:gd name="T26" fmla="*/ 516 w 541"/>
-                                    <a:gd name="T27" fmla="*/ 157 h 2151"/>
-                                    <a:gd name="T28" fmla="*/ 530 w 541"/>
-                                    <a:gd name="T29" fmla="*/ 193 h 2151"/>
-                                    <a:gd name="T30" fmla="*/ 538 w 541"/>
-                                    <a:gd name="T31" fmla="*/ 230 h 2151"/>
-                                    <a:gd name="T32" fmla="*/ 541 w 541"/>
-                                    <a:gd name="T33" fmla="*/ 270 h 2151"/>
-                                    <a:gd name="T34" fmla="*/ 538 w 541"/>
-                                    <a:gd name="T35" fmla="*/ 310 h 2151"/>
-                                    <a:gd name="T36" fmla="*/ 530 w 541"/>
-                                    <a:gd name="T37" fmla="*/ 347 h 2151"/>
-                                    <a:gd name="T38" fmla="*/ 516 w 541"/>
-                                    <a:gd name="T39" fmla="*/ 384 h 2151"/>
-                                    <a:gd name="T40" fmla="*/ 497 w 541"/>
-                                    <a:gd name="T41" fmla="*/ 417 h 2151"/>
-                                    <a:gd name="T42" fmla="*/ 475 w 541"/>
-                                    <a:gd name="T43" fmla="*/ 447 h 2151"/>
-                                    <a:gd name="T44" fmla="*/ 447 w 541"/>
-                                    <a:gd name="T45" fmla="*/ 474 h 2151"/>
-                                    <a:gd name="T46" fmla="*/ 418 w 541"/>
-                                    <a:gd name="T47" fmla="*/ 496 h 2151"/>
-                                    <a:gd name="T48" fmla="*/ 384 w 541"/>
-                                    <a:gd name="T49" fmla="*/ 515 h 2151"/>
-                                    <a:gd name="T50" fmla="*/ 349 w 541"/>
-                                    <a:gd name="T51" fmla="*/ 529 h 2151"/>
-                                    <a:gd name="T52" fmla="*/ 311 w 541"/>
-                                    <a:gd name="T53" fmla="*/ 538 h 2151"/>
-                                    <a:gd name="T54" fmla="*/ 271 w 541"/>
-                                    <a:gd name="T55" fmla="*/ 540 h 2151"/>
-                                    <a:gd name="T56" fmla="*/ 231 w 541"/>
-                                    <a:gd name="T57" fmla="*/ 538 h 2151"/>
-                                    <a:gd name="T58" fmla="*/ 193 w 541"/>
-                                    <a:gd name="T59" fmla="*/ 529 h 2151"/>
-                                    <a:gd name="T60" fmla="*/ 157 w 541"/>
-                                    <a:gd name="T61" fmla="*/ 515 h 2151"/>
-                                    <a:gd name="T62" fmla="*/ 125 w 541"/>
-                                    <a:gd name="T63" fmla="*/ 496 h 2151"/>
-                                    <a:gd name="T64" fmla="*/ 94 w 541"/>
-                                    <a:gd name="T65" fmla="*/ 474 h 2151"/>
-                                    <a:gd name="T66" fmla="*/ 68 w 541"/>
-                                    <a:gd name="T67" fmla="*/ 447 h 2151"/>
-                                    <a:gd name="T68" fmla="*/ 44 w 541"/>
-                                    <a:gd name="T69" fmla="*/ 417 h 2151"/>
-                                    <a:gd name="T70" fmla="*/ 26 w 541"/>
-                                    <a:gd name="T71" fmla="*/ 384 h 2151"/>
-                                    <a:gd name="T72" fmla="*/ 13 w 541"/>
-                                    <a:gd name="T73" fmla="*/ 347 h 2151"/>
-                                    <a:gd name="T74" fmla="*/ 3 w 541"/>
-                                    <a:gd name="T75" fmla="*/ 310 h 2151"/>
-                                    <a:gd name="T76" fmla="*/ 0 w 541"/>
-                                    <a:gd name="T77" fmla="*/ 270 h 2151"/>
-                                    <a:gd name="T78" fmla="*/ 3 w 541"/>
-                                    <a:gd name="T79" fmla="*/ 230 h 2151"/>
-                                    <a:gd name="T80" fmla="*/ 13 w 541"/>
-                                    <a:gd name="T81" fmla="*/ 193 h 2151"/>
-                                    <a:gd name="T82" fmla="*/ 26 w 541"/>
-                                    <a:gd name="T83" fmla="*/ 157 h 2151"/>
-                                    <a:gd name="T84" fmla="*/ 44 w 541"/>
-                                    <a:gd name="T85" fmla="*/ 123 h 2151"/>
-                                    <a:gd name="T86" fmla="*/ 68 w 541"/>
-                                    <a:gd name="T87" fmla="*/ 93 h 2151"/>
-                                    <a:gd name="T88" fmla="*/ 94 w 541"/>
-                                    <a:gd name="T89" fmla="*/ 66 h 2151"/>
-                                    <a:gd name="T90" fmla="*/ 125 w 541"/>
-                                    <a:gd name="T91" fmla="*/ 44 h 2151"/>
-                                    <a:gd name="T92" fmla="*/ 157 w 541"/>
-                                    <a:gd name="T93" fmla="*/ 26 h 2151"/>
-                                    <a:gd name="T94" fmla="*/ 193 w 541"/>
-                                    <a:gd name="T95" fmla="*/ 11 h 2151"/>
-                                    <a:gd name="T96" fmla="*/ 231 w 541"/>
-                                    <a:gd name="T97" fmla="*/ 3 h 2151"/>
-                                    <a:gd name="T98" fmla="*/ 271 w 541"/>
-                                    <a:gd name="T99" fmla="*/ 0 h 2151"/>
-                                  </a:gdLst>
-                                  <a:ahLst/>
-                                  <a:cxnLst>
-                                    <a:cxn ang="0">
-                                      <a:pos x="T0" y="T1"/>
-                                    </a:cxn>
-                                    <a:cxn ang="0">
-                                      <a:pos x="T2" y="T3"/>
-                                    </a:cxn>
-                                    <a:cxn ang="0">
-                                      <a:pos x="T4" y="T5"/>
-                                    </a:cxn>
-                                    <a:cxn ang="0">
-                                      <a:pos x="T6" y="T7"/>
-                                    </a:cxn>
-                                    <a:cxn ang="0">
-                                      <a:pos x="T8" y="T9"/>
-                                    </a:cxn>
-                                    <a:cxn ang="0">
-                                      <a:pos x="T10" y="T11"/>
-                                    </a:cxn>
-                                    <a:cxn ang="0">
-                                      <a:pos x="T12" y="T13"/>
-                                    </a:cxn>
-                                    <a:cxn ang="0">
-                                      <a:pos x="T14" y="T15"/>
-                                    </a:cxn>
-                                    <a:cxn ang="0">
-                                      <a:pos x="T16" y="T17"/>
-                                    </a:cxn>
-                                    <a:cxn ang="0">
-                                      <a:pos x="T18" y="T19"/>
-                                    </a:cxn>
-                                    <a:cxn ang="0">
-                                      <a:pos x="T20" y="T21"/>
-                                    </a:cxn>
-                                    <a:cxn ang="0">
-                                      <a:pos x="T22" y="T23"/>
-                                    </a:cxn>
-                                    <a:cxn ang="0">
-                                      <a:pos x="T24" y="T25"/>
-                                    </a:cxn>
-                                    <a:cxn ang="0">
-                                      <a:pos x="T26" y="T27"/>
-                                    </a:cxn>
-                                    <a:cxn ang="0">
-                                      <a:pos x="T28" y="T29"/>
-                                    </a:cxn>
-                                    <a:cxn ang="0">
-                                      <a:pos x="T30" y="T31"/>
-                                    </a:cxn>
-                                    <a:cxn ang="0">
-                                      <a:pos x="T32" y="T33"/>
-                                    </a:cxn>
-                                    <a:cxn ang="0">
-                                      <a:pos x="T34" y="T35"/>
-                                    </a:cxn>
-                                    <a:cxn ang="0">
-                                      <a:pos x="T36" y="T37"/>
-                                    </a:cxn>
-                                    <a:cxn ang="0">
-                                      <a:pos x="T38" y="T39"/>
-                                    </a:cxn>
-                                    <a:cxn ang="0">
-                                      <a:pos x="T40" y="T41"/>
-                                    </a:cxn>
-                                    <a:cxn ang="0">
-                                      <a:pos x="T42" y="T43"/>
-                                    </a:cxn>
-                                    <a:cxn ang="0">
-                                      <a:pos x="T44" y="T45"/>
-                                    </a:cxn>
-                                    <a:cxn ang="0">
-                                      <a:pos x="T46" y="T47"/>
-                                    </a:cxn>
-                                    <a:cxn ang="0">
-                                      <a:pos x="T48" y="T49"/>
-                                    </a:cxn>
-                                    <a:cxn ang="0">
-                                      <a:pos x="T50" y="T51"/>
-                                    </a:cxn>
-                                    <a:cxn ang="0">
-                                      <a:pos x="T52" y="T53"/>
-                                    </a:cxn>
-                                    <a:cxn ang="0">
-                                      <a:pos x="T54" y="T55"/>
-                                    </a:cxn>
-                                    <a:cxn ang="0">
-                                      <a:pos x="T56" y="T57"/>
-                                    </a:cxn>
-                                    <a:cxn ang="0">
-                                      <a:pos x="T58" y="T59"/>
-                                    </a:cxn>
-                                    <a:cxn ang="0">
-                                      <a:pos x="T60" y="T61"/>
-                                    </a:cxn>
-                                    <a:cxn ang="0">
-                                      <a:pos x="T62" y="T63"/>
-                                    </a:cxn>
-                                    <a:cxn ang="0">
-                                      <a:pos x="T64" y="T65"/>
-                                    </a:cxn>
-                                    <a:cxn ang="0">
-                                      <a:pos x="T66" y="T67"/>
-                                    </a:cxn>
-                                    <a:cxn ang="0">
-                                      <a:pos x="T68" y="T69"/>
-                                    </a:cxn>
-                                    <a:cxn ang="0">
-                                      <a:pos x="T70" y="T71"/>
-                                    </a:cxn>
-                                    <a:cxn ang="0">
-                                      <a:pos x="T72" y="T73"/>
-                                    </a:cxn>
-                                    <a:cxn ang="0">
-                                      <a:pos x="T74" y="T75"/>
-                                    </a:cxn>
-                                    <a:cxn ang="0">
-                                      <a:pos x="T76" y="T77"/>
-                                    </a:cxn>
-                                    <a:cxn ang="0">
-                                      <a:pos x="T78" y="T79"/>
-                                    </a:cxn>
-                                    <a:cxn ang="0">
-                                      <a:pos x="T80" y="T81"/>
-                                    </a:cxn>
-                                    <a:cxn ang="0">
-                                      <a:pos x="T82" y="T83"/>
-                                    </a:cxn>
-                                    <a:cxn ang="0">
-                                      <a:pos x="T84" y="T85"/>
-                                    </a:cxn>
-                                    <a:cxn ang="0">
-                                      <a:pos x="T86" y="T87"/>
-                                    </a:cxn>
-                                    <a:cxn ang="0">
-                                      <a:pos x="T88" y="T89"/>
-                                    </a:cxn>
-                                    <a:cxn ang="0">
-                                      <a:pos x="T90" y="T91"/>
-                                    </a:cxn>
-                                    <a:cxn ang="0">
-                                      <a:pos x="T92" y="T93"/>
-                                    </a:cxn>
-                                    <a:cxn ang="0">
-                                      <a:pos x="T94" y="T95"/>
-                                    </a:cxn>
-                                    <a:cxn ang="0">
-                                      <a:pos x="T96" y="T97"/>
-                                    </a:cxn>
-                                    <a:cxn ang="0">
-                                      <a:pos x="T98" y="T99"/>
-                                    </a:cxn>
-                                  </a:cxnLst>
-                                  <a:rect l="0" t="0" r="r" b="b"/>
-                                  <a:pathLst>
-                                    <a:path w="541" h="2151">
-                                      <a:moveTo>
-                                        <a:pt x="30" y="791"/>
-                                      </a:moveTo>
-                                      <a:lnTo>
-                                        <a:pt x="511" y="791"/>
-                                      </a:lnTo>
-                                      <a:lnTo>
-                                        <a:pt x="511" y="2151"/>
-                                      </a:lnTo>
-                                      <a:lnTo>
-                                        <a:pt x="30" y="2151"/>
-                                      </a:lnTo>
-                                      <a:lnTo>
-                                        <a:pt x="30" y="791"/>
-                                      </a:lnTo>
-                                      <a:close/>
-                                      <a:moveTo>
-                                        <a:pt x="271" y="0"/>
-                                      </a:moveTo>
-                                      <a:lnTo>
-                                        <a:pt x="311" y="3"/>
-                                      </a:lnTo>
-                                      <a:lnTo>
-                                        <a:pt x="349" y="11"/>
-                                      </a:lnTo>
-                                      <a:lnTo>
-                                        <a:pt x="384" y="26"/>
-                                      </a:lnTo>
-                                      <a:lnTo>
-                                        <a:pt x="418" y="44"/>
-                                      </a:lnTo>
-                                      <a:lnTo>
-                                        <a:pt x="447" y="66"/>
-                                      </a:lnTo>
-                                      <a:lnTo>
-                                        <a:pt x="475" y="93"/>
-                                      </a:lnTo>
-                                      <a:lnTo>
-                                        <a:pt x="497" y="123"/>
-                                      </a:lnTo>
-                                      <a:lnTo>
-                                        <a:pt x="516" y="157"/>
-                                      </a:lnTo>
-                                      <a:lnTo>
-                                        <a:pt x="530" y="193"/>
-                                      </a:lnTo>
-                                      <a:lnTo>
-                                        <a:pt x="538" y="230"/>
-                                      </a:lnTo>
-                                      <a:lnTo>
-                                        <a:pt x="541" y="270"/>
-                                      </a:lnTo>
-                                      <a:lnTo>
-                                        <a:pt x="538" y="310"/>
-                                      </a:lnTo>
-                                      <a:lnTo>
-                                        <a:pt x="530" y="347"/>
-                                      </a:lnTo>
-                                      <a:lnTo>
-                                        <a:pt x="516" y="384"/>
-                                      </a:lnTo>
-                                      <a:lnTo>
-                                        <a:pt x="497" y="417"/>
-                                      </a:lnTo>
-                                      <a:lnTo>
-                                        <a:pt x="475" y="447"/>
-                                      </a:lnTo>
-                                      <a:lnTo>
-                                        <a:pt x="447" y="474"/>
-                                      </a:lnTo>
-                                      <a:lnTo>
-                                        <a:pt x="418" y="496"/>
-                                      </a:lnTo>
-                                      <a:lnTo>
-                                        <a:pt x="384" y="515"/>
-                                      </a:lnTo>
-                                      <a:lnTo>
-                                        <a:pt x="349" y="529"/>
-                                      </a:lnTo>
-                                      <a:lnTo>
-                                        <a:pt x="311" y="538"/>
-                                      </a:lnTo>
-                                      <a:lnTo>
-                                        <a:pt x="271" y="540"/>
-                                      </a:lnTo>
-                                      <a:lnTo>
-                                        <a:pt x="231" y="538"/>
-                                      </a:lnTo>
-                                      <a:lnTo>
-                                        <a:pt x="193" y="529"/>
-                                      </a:lnTo>
-                                      <a:lnTo>
-                                        <a:pt x="157" y="515"/>
-                                      </a:lnTo>
-                                      <a:lnTo>
-                                        <a:pt x="125" y="496"/>
-                                      </a:lnTo>
-                                      <a:lnTo>
-                                        <a:pt x="94" y="474"/>
-                                      </a:lnTo>
-                                      <a:lnTo>
-                                        <a:pt x="68" y="447"/>
-                                      </a:lnTo>
-                                      <a:lnTo>
-                                        <a:pt x="44" y="417"/>
-                                      </a:lnTo>
-                                      <a:lnTo>
-                                        <a:pt x="26" y="384"/>
-                                      </a:lnTo>
-                                      <a:lnTo>
-                                        <a:pt x="13" y="347"/>
-                                      </a:lnTo>
-                                      <a:lnTo>
-                                        <a:pt x="3" y="310"/>
-                                      </a:lnTo>
-                                      <a:lnTo>
-                                        <a:pt x="0" y="270"/>
-                                      </a:lnTo>
-                                      <a:lnTo>
-                                        <a:pt x="3" y="230"/>
-                                      </a:lnTo>
-                                      <a:lnTo>
-                                        <a:pt x="13" y="193"/>
-                                      </a:lnTo>
-                                      <a:lnTo>
-                                        <a:pt x="26" y="157"/>
-                                      </a:lnTo>
-                                      <a:lnTo>
-                                        <a:pt x="44" y="123"/>
-                                      </a:lnTo>
-                                      <a:lnTo>
-                                        <a:pt x="68" y="93"/>
-                                      </a:lnTo>
-                                      <a:lnTo>
-                                        <a:pt x="94" y="66"/>
-                                      </a:lnTo>
-                                      <a:lnTo>
-                                        <a:pt x="125" y="44"/>
-                                      </a:lnTo>
-                                      <a:lnTo>
-                                        <a:pt x="157" y="26"/>
-                                      </a:lnTo>
-                                      <a:lnTo>
-                                        <a:pt x="193" y="11"/>
-                                      </a:lnTo>
-                                      <a:lnTo>
-                                        <a:pt x="231" y="3"/>
-                                      </a:lnTo>
-                                      <a:lnTo>
-                                        <a:pt x="271" y="0"/>
-                                      </a:lnTo>
-                                      <a:close/>
-                                    </a:path>
-                                  </a:pathLst>
-                                </a:custGeom>
-                                <a:solidFill>
-                                  <a:srgbClr val="FFFFFF"/>
-                                </a:solidFill>
-                                <a:ln w="0">
-                                  <a:noFill/>
-                                  <a:prstDash val="solid"/>
-                                  <a:round/>
-                                  <a:headEnd/>
-                                  <a:tailEnd/>
-                                </a:ln>
-                              </wps:spPr>
-                              <wps:bodyPr rot="0" vert="horz" wrap="square" lIns="91440" tIns="45720" rIns="91440" bIns="45720" anchor="t" anchorCtr="0" upright="1">
-                                <a:noAutofit/>
-                              </wps:bodyPr>
-                            </wps:wsp>
-                          </wpg:wgp>
-                        </a:graphicData>
-                      </a:graphic>
-                    </wp:inline>
-                  </w:drawing>
-                </mc:Choice>
-                <mc:Fallback>
-                  <w:pict>
-                    <v:group w14:anchorId="7603FE3C" id="Group 5" o:spid="_x0000_s1026" alt="Tip icon" style="width:11.15pt;height:11.15pt;mso-position-horizontal-relative:char;mso-position-vertical-relative:line" coordsize="141605,141605" o:gfxdata="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">
-                      <v:rect id="Rectangle 66" o:spid="_x0000_s1027" alt="Blue rectangle" style="position:absolute;width:141605;height:141605;visibility:visible;mso-wrap-style:square;v-text-anchor:top" o:gfxdata="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" fillcolor="#2e74b5 [2404]" stroked="f" strokeweight="0"/>
-                      <v:shape id="Freeform 67" o:spid="_x0000_s1028" alt="Information icon" style="position:absolute;left:58420;top:22225;width:24765;height:97155;visibility:visible;mso-wrap-style:square;v-text-anchor:top" coordsize="541,2151" o:gfxdata="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" path="m30,791r481,l511,2151r-481,l30,791xm271,r40,3l349,11r35,15l418,44r29,22l475,93r22,30l516,157r14,36l538,230r3,40l538,310r-8,37l516,384r-19,33l475,447r-28,27l418,496r-34,19l349,529r-38,9l271,540r-40,-2l193,529,157,515,125,496,94,474,68,447,44,417,26,384,13,347,3,310,,270,3,230,13,193,26,157,44,123,68,93,94,66,125,44,157,26,193,11,231,3,271,xe" stroked="f" strokeweight="0">
-                        <v:path arrowok="t" o:connecttype="custom" o:connectlocs="1373,35727;23392,35727;23392,97155;1373,97155;1373,35727;12405,0;14236,136;15976,497;17578,1174;19135,1987;20462,2981;21744,4201;22751,5556;23621,7091;24261,8717;24628,10388;24765,12195;24628,14002;24261,15673;23621,17344;22751,18835;21744,20190;20462,21409;19135,22403;17578,23261;15976,23894;14236,24300;12405,24390;10574,24300;8835,23894;7187,23261;5722,22403;4303,21409;3113,20190;2014,18835;1190,17344;595,15673;137,14002;0,12195;137,10388;595,8717;1190,7091;2014,5556;3113,4201;4303,2981;5722,1987;7187,1174;8835,497;10574,136;12405,0" o:connectangles="0,0,0,0,0,0,0,0,0,0,0,0,0,0,0,0,0,0,0,0,0,0,0,0,0,0,0,0,0,0,0,0,0,0,0,0,0,0,0,0,0,0,0,0,0,0,0,0,0,0"/>
-                        <o:lock v:ext="edit" verticies="t"/>
-                      </v:shape>
-                      <w10:anchorlock/>
-                    </v:group>
-                  </w:pict>
-                </mc:Fallback>
-              </mc:AlternateContent>
-            </w:r>
-          </w:p>
-        </w:tc>
-        <w:sdt>
-          <w:sdtPr>
-            <w:alias w:val="Enter description:"/>
-            <w:tag w:val="Enter description:"/>
-            <w:id w:val="2030448946"/>
-            <w:placeholder>
-              <w:docPart w:val="F466897ADB0C454D85FCF91C9F736FB8"/>
-            </w:placeholder>
-            <w:temporary/>
-            <w:showingPlcHdr/>
-            <w15:appearance w15:val="hidden"/>
-          </w:sdtPr>
-          <w:sdtEndPr/>
-          <w:sdtContent>
-            <w:tc>
-              <w:tcPr>
-                <w:tcW w:w="4692" w:type="pct"/>
-              </w:tcPr>
-              <w:p>
-                <w:pPr>
-                  <w:pStyle w:val="TipText"/>
-                  <w:cnfStyle w:val="000000000000" w:firstRow="0" w:lastRow="0" w:firstColumn="0" w:lastColumn="0" w:oddVBand="0" w:evenVBand="0" w:oddHBand="0" w:evenHBand="0" w:firstRowFirstColumn="0" w:firstRowLastColumn="0" w:lastRowFirstColumn="0" w:lastRowLastColumn="0"/>
-                </w:pPr>
-                <w:r>
-                  <w:t xml:space="preserve">Describe how you plan to implement the project. For example, will all parts of the project be rolled out at once or will it be incremental?  What will be </w:t>
-                </w:r>
-                <w:r>
-                  <w:t>included</w:t>
-                </w:r>
-                <w:r>
-                  <w:t xml:space="preserve"> in each release?</w:t>
-                </w:r>
-              </w:p>
-            </w:tc>
-          </w:sdtContent>
-        </w:sdt>
-      </w:tr>
-    </w:tbl>
-    <w:p/>
+    <w:p>
+      <w:r>
+        <w:t>These GPS devices will not be designed for any other purpose than to fit on a cat collar, including but not limited to; cars, keychains and other animals.</w:t>
+      </w:r>
+    </w:p>
+    <w:p>
+      <w:pPr>
+        <w:pStyle w:val="Heading2"/>
+      </w:pPr>
+      <w:r>
+        <w:t>Development Phases</w:t>
+      </w:r>
+    </w:p>
+    <w:p>
+      <w:pPr>
+        <w:pStyle w:val="Heading3"/>
+      </w:pPr>
+      <w:r>
+        <w:t>Phase-1</w:t>
+      </w:r>
+    </w:p>
+    <w:p>
+      <w:r>
+        <w:t>The GPS collar will first be designed and tested as a</w:t>
+      </w:r>
+      <w:r>
+        <w:t xml:space="preserve"> breadboard </w:t>
+      </w:r>
+      <w:r>
+        <w:t>prototype. Once satisfactory that the device will power on, development can begin on connecting the Microcontroller</w:t>
+      </w:r>
+      <w:r>
+        <w:t xml:space="preserve"> (Arduino)</w:t>
+      </w:r>
+      <w:r>
+        <w:t xml:space="preserve"> to a cellular tower</w:t>
+      </w:r>
+      <w:r>
+        <w:t xml:space="preserve"> (Telstra)</w:t>
+      </w:r>
+      <w:r>
+        <w:t xml:space="preserve"> and to a development server hosted on the internet.</w:t>
+      </w:r>
+      <w:r>
+        <w:t xml:space="preserve"> Once this server will receive the GPS tracking data, Phase-1 will be complete.</w:t>
+      </w:r>
+    </w:p>
+    <w:p>
+      <w:r>
+        <w:t>Included in release:</w:t>
+      </w:r>
+    </w:p>
+    <w:p>
+      <w:pPr>
+        <w:pStyle w:val="ListParagraph"/>
+        <w:numPr>
+          <w:ilvl w:val="0"/>
+          <w:numId w:val="20"/>
+        </w:numPr>
+      </w:pPr>
+      <w:r>
+        <w:t>Breadboard prototype connects to internet via cellular tower</w:t>
+      </w:r>
+    </w:p>
+    <w:p>
+      <w:pPr>
+        <w:pStyle w:val="ListParagraph"/>
+        <w:numPr>
+          <w:ilvl w:val="0"/>
+          <w:numId w:val="20"/>
+        </w:numPr>
+      </w:pPr>
+      <w:r>
+        <w:t>Arduino</w:t>
+      </w:r>
+      <w:r>
+        <w:t xml:space="preserve"> transmits GPS data to a web server</w:t>
+      </w:r>
+    </w:p>
+    <w:p>
+      <w:pPr>
+        <w:pStyle w:val="Heading3"/>
+      </w:pPr>
+      <w:r>
+        <w:t>Phase-2</w:t>
+      </w:r>
+    </w:p>
+    <w:p>
+      <w:r>
+        <w:t>A web-based application to transform GPS data into readable map location data will then need to be developed. Once this application can read GPS data from an external host and translate the data to a live location on a map, Phase-2 will be completed.</w:t>
+      </w:r>
+    </w:p>
+    <w:p>
+      <w:r>
+        <w:t>Included in release:</w:t>
+      </w:r>
+    </w:p>
+    <w:p>
+      <w:pPr>
+        <w:pStyle w:val="ListParagraph"/>
+        <w:numPr>
+          <w:ilvl w:val="0"/>
+          <w:numId w:val="21"/>
+        </w:numPr>
+      </w:pPr>
+      <w:r>
+        <w:t>Web-Based application that can read GPS data and transform it into a live location on a map</w:t>
+      </w:r>
+    </w:p>
+    <w:p>
+      <w:pPr>
+        <w:pStyle w:val="Heading3"/>
+      </w:pPr>
+      <w:r>
+        <w:lastRenderedPageBreak/>
+        <w:t>Phase-3</w:t>
+      </w:r>
+    </w:p>
+    <w:p>
+      <w:r>
+        <w:t xml:space="preserve">Development on a </w:t>
+      </w:r>
+      <w:r>
+        <w:t>PCB</w:t>
+      </w:r>
+      <w:r>
+        <w:t xml:space="preserve"> can begin, substituting the Arduino with a PCB based microcontroller and developing a functioning board that does not rely on any external power source and can achieve all requirements from Phase-1.</w:t>
+      </w:r>
+    </w:p>
+    <w:p>
+      <w:r>
+        <w:t>Included in release:</w:t>
+      </w:r>
+    </w:p>
+    <w:p>
+      <w:pPr>
+        <w:pStyle w:val="ListParagraph"/>
+        <w:numPr>
+          <w:ilvl w:val="0"/>
+          <w:numId w:val="21"/>
+        </w:numPr>
+      </w:pPr>
+      <w:r>
+        <w:t>PCB with output as specified in Phase-1</w:t>
+      </w:r>
+    </w:p>
+    <w:p>
+      <w:pPr>
+        <w:pStyle w:val="Heading3"/>
+      </w:pPr>
+      <w:r>
+        <w:t>Phase-4</w:t>
+      </w:r>
+    </w:p>
+    <w:p>
+      <w:r>
+        <w:t>Revision of the PCB to fit within the specified dimensions. More printed prototypes and testing.</w:t>
+      </w:r>
+    </w:p>
+    <w:p>
+      <w:pPr>
+        <w:pStyle w:val="ListParagraph"/>
+        <w:numPr>
+          <w:ilvl w:val="0"/>
+          <w:numId w:val="21"/>
+        </w:numPr>
+      </w:pPr>
+      <w:r>
+        <w:t>Micro-PCB conforming to size requirements</w:t>
+      </w:r>
+    </w:p>
+    <w:p>
+      <w:pPr>
+        <w:pStyle w:val="Heading3"/>
+      </w:pPr>
+      <w:r>
+        <w:t>Phase-5</w:t>
+      </w:r>
+    </w:p>
+    <w:p>
+      <w:r>
+        <w:t>The PCB casing can be designed and manufactured, as can the entire collar. Must conform to size, quality and safety requirements.</w:t>
+      </w:r>
+    </w:p>
+    <w:p>
+      <w:r>
+        <w:t>Included in release:</w:t>
+      </w:r>
+    </w:p>
+    <w:p>
+      <w:pPr>
+        <w:pStyle w:val="ListParagraph"/>
+        <w:numPr>
+          <w:ilvl w:val="0"/>
+          <w:numId w:val="21"/>
+        </w:numPr>
+      </w:pPr>
+      <w:r>
+        <w:t>Slim case for PCB</w:t>
+      </w:r>
+    </w:p>
+    <w:p>
+      <w:pPr>
+        <w:pStyle w:val="ListParagraph"/>
+        <w:numPr>
+          <w:ilvl w:val="1"/>
+          <w:numId w:val="21"/>
+        </w:numPr>
+      </w:pPr>
+      <w:r>
+        <w:t>Attachable to collar</w:t>
+      </w:r>
+    </w:p>
+    <w:p>
+      <w:pPr>
+        <w:pStyle w:val="ListParagraph"/>
+        <w:numPr>
+          <w:ilvl w:val="0"/>
+          <w:numId w:val="21"/>
+        </w:numPr>
+      </w:pPr>
+      <w:r>
+        <w:t>Collar with quick release buckle</w:t>
+      </w:r>
+    </w:p>
+    <w:p>
+      <w:pPr>
+        <w:pStyle w:val="Heading3"/>
+      </w:pPr>
+      <w:r>
+        <w:t>Phase-</w:t>
+      </w:r>
+      <w:r>
+        <w:t>6</w:t>
+      </w:r>
+    </w:p>
+    <w:p>
+      <w:r>
+        <w:t>The web-based application will need to be modified to account for user accounts and unique collar tracking. The admin page should be developed first, using the latest security protocols to prevent malicious intent and data leakage. The user page can also be developed at this phase.</w:t>
+      </w:r>
+    </w:p>
+    <w:p>
+      <w:r>
+        <w:t>Included in release:</w:t>
+      </w:r>
+    </w:p>
+    <w:p>
+      <w:pPr>
+        <w:pStyle w:val="ListParagraph"/>
+        <w:numPr>
+          <w:ilvl w:val="0"/>
+          <w:numId w:val="21"/>
+        </w:numPr>
+      </w:pPr>
+      <w:r>
+        <w:t>Web-based application suitable for rollout to public</w:t>
+      </w:r>
+    </w:p>
+    <w:p>
+      <w:pPr>
+        <w:pStyle w:val="ListParagraph"/>
+        <w:numPr>
+          <w:ilvl w:val="1"/>
+          <w:numId w:val="21"/>
+        </w:numPr>
+      </w:pPr>
+      <w:r>
+        <w:t>Secure account creation, logins and usage</w:t>
+      </w:r>
+    </w:p>
+    <w:p>
+      <w:pPr>
+        <w:pStyle w:val="ListParagraph"/>
+        <w:numPr>
+          <w:ilvl w:val="1"/>
+          <w:numId w:val="21"/>
+        </w:numPr>
+      </w:pPr>
+      <w:r>
+        <w:t>Secure tracking data</w:t>
+      </w:r>
+    </w:p>
+    <w:p>
+      <w:pPr>
+        <w:pStyle w:val="ListParagraph"/>
+        <w:numPr>
+          <w:ilvl w:val="1"/>
+          <w:numId w:val="21"/>
+        </w:numPr>
+      </w:pPr>
+      <w:r>
+        <w:t>Unique collar recognition</w:t>
+      </w:r>
+    </w:p>
+    <w:p>
+      <w:pPr>
+        <w:pStyle w:val="ListParagraph"/>
+        <w:numPr>
+          <w:ilvl w:val="1"/>
+          <w:numId w:val="21"/>
+        </w:numPr>
+      </w:pPr>
+      <w:r>
+        <w:t>Usable and scalable UI</w:t>
+      </w:r>
+    </w:p>
     <w:sdt>
       <w:sdtPr>
         <w:alias w:val="Implementation Plan:"/>
@@ -4561,7 +2079,53 @@
         </w:sdt>
       </w:tr>
     </w:tbl>
-    <w:p/>
+    <w:p>
+      <w:r>
+        <w:t>Each minor development milestone is outlined below with a description of the proposed implementation plan.</w:t>
+      </w:r>
+    </w:p>
+    <w:p>
+      <w:pPr>
+        <w:pStyle w:val="Heading5"/>
+      </w:pPr>
+      <w:r>
+        <w:t>Rechargeable Battery</w:t>
+      </w:r>
+    </w:p>
+    <w:p>
+      <w:r>
+        <w:t>Unknown</w:t>
+      </w:r>
+    </w:p>
+    <w:p>
+      <w:pPr>
+        <w:pStyle w:val="Heading5"/>
+      </w:pPr>
+      <w:r>
+        <w:t>Waterproof Case</w:t>
+      </w:r>
+    </w:p>
+    <w:p>
+      <w:r>
+        <w:t>Unknown</w:t>
+      </w:r>
+    </w:p>
+    <w:p>
+      <w:pPr>
+        <w:pStyle w:val="Heading5"/>
+      </w:pPr>
+      <w:r>
+        <w:t xml:space="preserve">Connection to </w:t>
+      </w:r>
+      <w:r>
+        <w:t>Carrier (Telstra)</w:t>
+      </w:r>
+    </w:p>
+    <w:p>
+      <w:r>
+        <w:t>Unknown</w:t>
+      </w:r>
+    </w:p>
     <w:sdt>
       <w:sdtPr>
         <w:alias w:val="High-Level Timeline/Schedule:"/>
@@ -5159,63 +2723,39 @@
         </w:sdt>
       </w:tr>
     </w:tbl>
-    <w:p/>
-    <w:p>
-      <w:pPr>
-        <w:pStyle w:val="Heading1"/>
-      </w:pPr>
-      <w:sdt>
-        <w:sdtPr>
-          <w:alias w:val="Approval and Authority to Proceed:"/>
-          <w:tag w:val="Approval and Authority to Proceed:"/>
-          <w:id w:val="1678304271"/>
-          <w:placeholder>
-            <w:docPart w:val="1E2D7A34D4584860A863F08A0E7F7B07"/>
-          </w:placeholder>
-          <w:temporary/>
-          <w:showingPlcHdr/>
-          <w15:appearance w15:val="hidden"/>
-        </w:sdtPr>
-        <w:sdtEndPr/>
-        <w:sdtContent>
-          <w:r>
-            <w:t>Approval and Authority to Proceed</w:t>
-          </w:r>
-        </w:sdtContent>
-      </w:sdt>
-    </w:p>
-    <w:p>
-      <w:sdt>
-        <w:sdtPr>
-          <w:alias w:val="Enter description:"/>
-          <w:tag w:val="Enter description:"/>
-          <w:id w:val="2060202526"/>
-          <w:placeholder>
-            <w:docPart w:val="D4FDCC07975D49F39DB0C051AC0C70FE"/>
-          </w:placeholder>
-          <w:temporary/>
-          <w:showingPlcHdr/>
-          <w15:appearance w15:val="hidden"/>
-        </w:sdtPr>
-        <w:sdtEndPr/>
-        <w:sdtContent>
-          <w:r>
-            <w:t>We approve the project as described above, and authorize the team to proceed.</w:t>
-          </w:r>
-        </w:sdtContent>
-      </w:sdt>
+    <w:p>
+      <w:r>
+        <w:t xml:space="preserve">Each development phase may take </w:t>
+      </w:r>
+      <w:r>
+        <w:t>up to</w:t>
+      </w:r>
+      <w:r>
+        <w:t xml:space="preserve"> 3 months to complete.</w:t>
+      </w:r>
+    </w:p>
+    <w:p>
+      <w:r>
+        <w:t>Project end date: 11/03/2023</w:t>
+      </w:r>
+    </w:p>
+    <w:p>
+      <w:pPr>
+        <w:pStyle w:val="Heading2"/>
+      </w:pPr>
+      <w:r>
+        <w:t xml:space="preserve"> Document Revisions</w:t>
+      </w:r>
     </w:p>
     <w:tbl>
       <w:tblPr>
         <w:tblStyle w:val="ProjectScopeTable"/>
-        <w:tblW w:w="5000" w:type="pct"/>
+        <w:tblW w:w="0" w:type="auto"/>
         <w:tblLook w:val="04A0" w:firstRow="1" w:lastRow="0" w:firstColumn="1" w:lastColumn="0" w:noHBand="0" w:noVBand="1"/>
-        <w:tblDescription w:val="Table to enter Name, Title, and Date"/>
       </w:tblPr>
       <w:tblGrid>
-        <w:gridCol w:w="3596"/>
-        <w:gridCol w:w="3596"/>
-        <w:gridCol w:w="2158"/>
+        <w:gridCol w:w="4675"/>
+        <w:gridCol w:w="4675"/>
       </w:tblGrid>
       <w:tr>
         <w:trPr>
@@ -5223,424 +2763,60 @@
         </w:trPr>
         <w:tc>
           <w:tcPr>
-            <w:tcW w:w="1923" w:type="pct"/>
+            <w:tcW w:w="4675" w:type="dxa"/>
           </w:tcPr>
           <w:p>
-            <w:sdt>
-              <w:sdtPr>
-                <w:alias w:val="Name:"/>
-                <w:tag w:val="Name:"/>
-                <w:id w:val="906499201"/>
-                <w:placeholder>
-                  <w:docPart w:val="CB9FA5C2AD594660AEAE6747800151B9"/>
-                </w:placeholder>
-                <w:temporary/>
-                <w:showingPlcHdr/>
-                <w15:appearance w15:val="hidden"/>
-              </w:sdtPr>
-              <w:sdtEndPr/>
-              <w:sdtContent>
-                <w:r>
-                  <w:t>Name</w:t>
-                </w:r>
-              </w:sdtContent>
-            </w:sdt>
+            <w:r>
+              <w:t>Date</w:t>
+            </w:r>
           </w:p>
         </w:tc>
-        <w:sdt>
-          <w:sdtPr>
-            <w:alias w:val="Title:"/>
-            <w:tag w:val="Title:"/>
-            <w:id w:val="-2000185632"/>
-            <w:placeholder>
-              <w:docPart w:val="F4819274986C4320826398F915126209"/>
-            </w:placeholder>
-            <w:temporary/>
-            <w:showingPlcHdr/>
-            <w15:appearance w15:val="hidden"/>
-          </w:sdtPr>
-          <w:sdtEndPr/>
-          <w:sdtContent>
-            <w:tc>
-              <w:tcPr>
-                <w:tcW w:w="1923" w:type="pct"/>
-              </w:tcPr>
-              <w:p>
-                <w:r>
-                  <w:t>Title</w:t>
-                </w:r>
-              </w:p>
-            </w:tc>
-          </w:sdtContent>
-        </w:sdt>
-        <w:sdt>
-          <w:sdtPr>
-            <w:alias w:val="Date:"/>
-            <w:tag w:val="Date:"/>
-            <w:id w:val="-434442090"/>
-            <w:placeholder>
-              <w:docPart w:val="2EDBB198F1FF45EE84ED58C34FA887E3"/>
-            </w:placeholder>
-            <w:temporary/>
-            <w:showingPlcHdr/>
-            <w15:appearance w15:val="hidden"/>
-          </w:sdtPr>
-          <w:sdtEndPr/>
-          <w:sdtContent>
-            <w:tc>
-              <w:tcPr>
-                <w:tcW w:w="1155" w:type="pct"/>
-              </w:tcPr>
-              <w:p>
-                <w:r>
-                  <w:t>Date</w:t>
-                </w:r>
-              </w:p>
-            </w:tc>
-          </w:sdtContent>
-        </w:sdt>
+        <w:tc>
+          <w:tcPr>
+            <w:tcW w:w="4675" w:type="dxa"/>
+          </w:tcPr>
+          <w:p>
+            <w:r>
+              <w:t>Change</w:t>
+            </w:r>
+          </w:p>
+        </w:tc>
       </w:tr>
       <w:tr>
         <w:tc>
           <w:tcPr>
-            <w:tcW w:w="1923" w:type="pct"/>
+            <w:tcW w:w="4675" w:type="dxa"/>
+          </w:tcPr>
+          <w:p>
+            <w:r>
+              <w:t>11/03/2022</w:t>
+            </w:r>
+          </w:p>
+        </w:tc>
+        <w:tc>
+          <w:tcPr>
+            <w:tcW w:w="4675" w:type="dxa"/>
+          </w:tcPr>
+          <w:p>
+            <w:r>
+              <w:t>Initial creation of document</w:t>
+            </w:r>
+          </w:p>
+        </w:tc>
+      </w:tr>
+      <w:tr>
+        <w:tc>
+          <w:tcPr>
+            <w:tcW w:w="4675" w:type="dxa"/>
           </w:tcPr>
           <w:p/>
         </w:tc>
         <w:tc>
           <w:tcPr>
-            <w:tcW w:w="1923" w:type="pct"/>
+            <w:tcW w:w="4675" w:type="dxa"/>
           </w:tcPr>
           <w:p/>
         </w:tc>
-        <w:tc>
-          <w:tcPr>
-            <w:tcW w:w="1155" w:type="pct"/>
-          </w:tcPr>
-          <w:p/>
-        </w:tc>
-      </w:tr>
-      <w:tr>
-        <w:tc>
-          <w:tcPr>
-            <w:tcW w:w="1923" w:type="pct"/>
-          </w:tcPr>
-          <w:p/>
-        </w:tc>
-        <w:tc>
-          <w:tcPr>
-            <w:tcW w:w="1923" w:type="pct"/>
-          </w:tcPr>
-          <w:p/>
-        </w:tc>
-        <w:tc>
-          <w:tcPr>
-            <w:tcW w:w="1155" w:type="pct"/>
-          </w:tcPr>
-          <w:p/>
-        </w:tc>
-      </w:tr>
-      <w:tr>
-        <w:tc>
-          <w:tcPr>
-            <w:tcW w:w="1923" w:type="pct"/>
-          </w:tcPr>
-          <w:p/>
-        </w:tc>
-        <w:tc>
-          <w:tcPr>
-            <w:tcW w:w="1923" w:type="pct"/>
-          </w:tcPr>
-          <w:p/>
-        </w:tc>
-        <w:tc>
-          <w:tcPr>
-            <w:tcW w:w="1155" w:type="pct"/>
-          </w:tcPr>
-          <w:p/>
-        </w:tc>
-      </w:tr>
-    </w:tbl>
-    <w:p/>
-    <w:tbl>
-      <w:tblPr>
-        <w:tblStyle w:val="PlainTable4"/>
-        <w:tblW w:w="5000" w:type="pct"/>
-        <w:tblLook w:val="04A0" w:firstRow="1" w:lastRow="0" w:firstColumn="1" w:lastColumn="0" w:noHBand="0" w:noVBand="1"/>
-        <w:tblDescription w:val="Table to enter Approved by names and Date"/>
-      </w:tblPr>
-      <w:tblGrid>
-        <w:gridCol w:w="1197"/>
-        <w:gridCol w:w="1944"/>
-        <w:gridCol w:w="175"/>
-        <w:gridCol w:w="1078"/>
-        <w:gridCol w:w="575"/>
-        <w:gridCol w:w="1198"/>
-        <w:gridCol w:w="1943"/>
-        <w:gridCol w:w="174"/>
-        <w:gridCol w:w="1076"/>
-      </w:tblGrid>
-      <w:tr>
-        <w:trPr>
-          <w:cnfStyle w:val="100000000000" w:firstRow="1" w:lastRow="0" w:firstColumn="0" w:lastColumn="0" w:oddVBand="0" w:evenVBand="0" w:oddHBand="0" w:evenHBand="0" w:firstRowFirstColumn="0" w:firstRowLastColumn="0" w:lastRowFirstColumn="0" w:lastRowLastColumn="0"/>
-          <w:trHeight w:val="1080"/>
-        </w:trPr>
-        <w:tc>
-          <w:tcPr>
-            <w:cnfStyle w:val="001000000000" w:firstRow="0" w:lastRow="0" w:firstColumn="1" w:lastColumn="0" w:oddVBand="0" w:evenVBand="0" w:oddHBand="0" w:evenHBand="0" w:firstRowFirstColumn="0" w:firstRowLastColumn="0" w:lastRowFirstColumn="0" w:lastRowLastColumn="0"/>
-            <w:tcW w:w="639" w:type="pct"/>
-          </w:tcPr>
-          <w:p/>
-        </w:tc>
-        <w:tc>
-          <w:tcPr>
-            <w:tcW w:w="1038" w:type="pct"/>
-          </w:tcPr>
-          <w:p>
-            <w:pPr>
-              <w:cnfStyle w:val="100000000000" w:firstRow="1" w:lastRow="0" w:firstColumn="0" w:lastColumn="0" w:oddVBand="0" w:evenVBand="0" w:oddHBand="0" w:evenHBand="0" w:firstRowFirstColumn="0" w:firstRowLastColumn="0" w:lastRowFirstColumn="0" w:lastRowLastColumn="0"/>
-            </w:pPr>
-          </w:p>
-        </w:tc>
-        <w:tc>
-          <w:tcPr>
-            <w:tcW w:w="93" w:type="pct"/>
-          </w:tcPr>
-          <w:p>
-            <w:pPr>
-              <w:cnfStyle w:val="100000000000" w:firstRow="1" w:lastRow="0" w:firstColumn="0" w:lastColumn="0" w:oddVBand="0" w:evenVBand="0" w:oddHBand="0" w:evenHBand="0" w:firstRowFirstColumn="0" w:firstRowLastColumn="0" w:lastRowFirstColumn="0" w:lastRowLastColumn="0"/>
-            </w:pPr>
-          </w:p>
-        </w:tc>
-        <w:tc>
-          <w:tcPr>
-            <w:tcW w:w="576" w:type="pct"/>
-          </w:tcPr>
-          <w:p>
-            <w:pPr>
-              <w:cnfStyle w:val="100000000000" w:firstRow="1" w:lastRow="0" w:firstColumn="0" w:lastColumn="0" w:oddVBand="0" w:evenVBand="0" w:oddHBand="0" w:evenHBand="0" w:firstRowFirstColumn="0" w:firstRowLastColumn="0" w:lastRowFirstColumn="0" w:lastRowLastColumn="0"/>
-            </w:pPr>
-          </w:p>
-        </w:tc>
-        <w:tc>
-          <w:tcPr>
-            <w:tcW w:w="307" w:type="pct"/>
-          </w:tcPr>
-          <w:p>
-            <w:pPr>
-              <w:cnfStyle w:val="100000000000" w:firstRow="1" w:lastRow="0" w:firstColumn="0" w:lastColumn="0" w:oddVBand="0" w:evenVBand="0" w:oddHBand="0" w:evenHBand="0" w:firstRowFirstColumn="0" w:firstRowLastColumn="0" w:lastRowFirstColumn="0" w:lastRowLastColumn="0"/>
-            </w:pPr>
-          </w:p>
-        </w:tc>
-        <w:tc>
-          <w:tcPr>
-            <w:tcW w:w="640" w:type="pct"/>
-          </w:tcPr>
-          <w:p>
-            <w:pPr>
-              <w:cnfStyle w:val="100000000000" w:firstRow="1" w:lastRow="0" w:firstColumn="0" w:lastColumn="0" w:oddVBand="0" w:evenVBand="0" w:oddHBand="0" w:evenHBand="0" w:firstRowFirstColumn="0" w:firstRowLastColumn="0" w:lastRowFirstColumn="0" w:lastRowLastColumn="0"/>
-            </w:pPr>
-          </w:p>
-        </w:tc>
-        <w:tc>
-          <w:tcPr>
-            <w:tcW w:w="1038" w:type="pct"/>
-          </w:tcPr>
-          <w:p>
-            <w:pPr>
-              <w:cnfStyle w:val="100000000000" w:firstRow="1" w:lastRow="0" w:firstColumn="0" w:lastColumn="0" w:oddVBand="0" w:evenVBand="0" w:oddHBand="0" w:evenHBand="0" w:firstRowFirstColumn="0" w:firstRowLastColumn="0" w:lastRowFirstColumn="0" w:lastRowLastColumn="0"/>
-            </w:pPr>
-          </w:p>
-        </w:tc>
-        <w:tc>
-          <w:tcPr>
-            <w:tcW w:w="93" w:type="pct"/>
-          </w:tcPr>
-          <w:p>
-            <w:pPr>
-              <w:cnfStyle w:val="100000000000" w:firstRow="1" w:lastRow="0" w:firstColumn="0" w:lastColumn="0" w:oddVBand="0" w:evenVBand="0" w:oddHBand="0" w:evenHBand="0" w:firstRowFirstColumn="0" w:firstRowLastColumn="0" w:lastRowFirstColumn="0" w:lastRowLastColumn="0"/>
-            </w:pPr>
-          </w:p>
-        </w:tc>
-        <w:tc>
-          <w:tcPr>
-            <w:tcW w:w="575" w:type="pct"/>
-          </w:tcPr>
-          <w:p>
-            <w:pPr>
-              <w:cnfStyle w:val="100000000000" w:firstRow="1" w:lastRow="0" w:firstColumn="0" w:lastColumn="0" w:oddVBand="0" w:evenVBand="0" w:oddHBand="0" w:evenHBand="0" w:firstRowFirstColumn="0" w:firstRowLastColumn="0" w:lastRowFirstColumn="0" w:lastRowLastColumn="0"/>
-            </w:pPr>
-          </w:p>
-        </w:tc>
-      </w:tr>
-      <w:tr>
-        <w:trPr>
-          <w:cnfStyle w:val="000000100000" w:firstRow="0" w:lastRow="0" w:firstColumn="0" w:lastColumn="0" w:oddVBand="0" w:evenVBand="0" w:oddHBand="1" w:evenHBand="0" w:firstRowFirstColumn="0" w:firstRowLastColumn="0" w:lastRowFirstColumn="0" w:lastRowLastColumn="0"/>
-        </w:trPr>
-        <w:tc>
-          <w:tcPr>
-            <w:cnfStyle w:val="001000000000" w:firstRow="0" w:lastRow="0" w:firstColumn="1" w:lastColumn="0" w:oddVBand="0" w:evenVBand="0" w:oddHBand="0" w:evenHBand="0" w:firstRowFirstColumn="0" w:firstRowLastColumn="0" w:lastRowFirstColumn="0" w:lastRowLastColumn="0"/>
-            <w:tcW w:w="639" w:type="pct"/>
-          </w:tcPr>
-          <w:p>
-            <w:sdt>
-              <w:sdtPr>
-                <w:alias w:val="Approved By:"/>
-                <w:tag w:val="Approved By:"/>
-                <w:id w:val="-1471513911"/>
-                <w:placeholder>
-                  <w:docPart w:val="6BFDDA35601A46D581BA8D509F0F6D5A"/>
-                </w:placeholder>
-                <w:temporary/>
-                <w:showingPlcHdr/>
-                <w15:appearance w15:val="hidden"/>
-              </w:sdtPr>
-              <w:sdtEndPr/>
-              <w:sdtContent>
-                <w:r>
-                  <w:t>Approved By</w:t>
-                </w:r>
-              </w:sdtContent>
-            </w:sdt>
-          </w:p>
-        </w:tc>
-        <w:tc>
-          <w:tcPr>
-            <w:tcW w:w="1038" w:type="pct"/>
-          </w:tcPr>
-          <w:p>
-            <w:pPr>
-              <w:cnfStyle w:val="000000100000" w:firstRow="0" w:lastRow="0" w:firstColumn="0" w:lastColumn="0" w:oddVBand="0" w:evenVBand="0" w:oddHBand="1" w:evenHBand="0" w:firstRowFirstColumn="0" w:firstRowLastColumn="0" w:lastRowFirstColumn="0" w:lastRowLastColumn="0"/>
-            </w:pPr>
-          </w:p>
-        </w:tc>
-        <w:tc>
-          <w:tcPr>
-            <w:tcW w:w="93" w:type="pct"/>
-          </w:tcPr>
-          <w:p>
-            <w:pPr>
-              <w:cnfStyle w:val="000000100000" w:firstRow="0" w:lastRow="0" w:firstColumn="0" w:lastColumn="0" w:oddVBand="0" w:evenVBand="0" w:oddHBand="1" w:evenHBand="0" w:firstRowFirstColumn="0" w:firstRowLastColumn="0" w:lastRowFirstColumn="0" w:lastRowLastColumn="0"/>
-            </w:pPr>
-          </w:p>
-        </w:tc>
-        <w:sdt>
-          <w:sdtPr>
-            <w:alias w:val="Date:"/>
-            <w:tag w:val="Date:"/>
-            <w:id w:val="126055296"/>
-            <w:placeholder>
-              <w:docPart w:val="9D63A822C7DF4B559DE593F94A1CE83B"/>
-            </w:placeholder>
-            <w:temporary/>
-            <w:showingPlcHdr/>
-            <w15:appearance w15:val="hidden"/>
-          </w:sdtPr>
-          <w:sdtEndPr/>
-          <w:sdtContent>
-            <w:tc>
-              <w:tcPr>
-                <w:tcW w:w="576" w:type="pct"/>
-              </w:tcPr>
-              <w:p>
-                <w:pPr>
-                  <w:cnfStyle w:val="000000100000" w:firstRow="0" w:lastRow="0" w:firstColumn="0" w:lastColumn="0" w:oddVBand="0" w:evenVBand="0" w:oddHBand="1" w:evenHBand="0" w:firstRowFirstColumn="0" w:firstRowLastColumn="0" w:lastRowFirstColumn="0" w:lastRowLastColumn="0"/>
-                </w:pPr>
-                <w:r>
-                  <w:t>Date</w:t>
-                </w:r>
-              </w:p>
-            </w:tc>
-          </w:sdtContent>
-        </w:sdt>
-        <w:tc>
-          <w:tcPr>
-            <w:tcW w:w="307" w:type="pct"/>
-          </w:tcPr>
-          <w:p>
-            <w:pPr>
-              <w:cnfStyle w:val="000000100000" w:firstRow="0" w:lastRow="0" w:firstColumn="0" w:lastColumn="0" w:oddVBand="0" w:evenVBand="0" w:oddHBand="1" w:evenHBand="0" w:firstRowFirstColumn="0" w:firstRowLastColumn="0" w:lastRowFirstColumn="0" w:lastRowLastColumn="0"/>
-            </w:pPr>
-          </w:p>
-        </w:tc>
-        <w:sdt>
-          <w:sdtPr>
-            <w:alias w:val="Approved By:"/>
-            <w:tag w:val="Approved By:"/>
-            <w:id w:val="-1885242522"/>
-            <w:placeholder>
-              <w:docPart w:val="A57D914DD43348AF88E712E4C38DD5C4"/>
-            </w:placeholder>
-            <w:temporary/>
-            <w:showingPlcHdr/>
-            <w15:appearance w15:val="hidden"/>
-          </w:sdtPr>
-          <w:sdtEndPr/>
-          <w:sdtContent>
-            <w:tc>
-              <w:tcPr>
-                <w:tcW w:w="640" w:type="pct"/>
-              </w:tcPr>
-              <w:p>
-                <w:pPr>
-                  <w:cnfStyle w:val="000000100000" w:firstRow="0" w:lastRow="0" w:firstColumn="0" w:lastColumn="0" w:oddVBand="0" w:evenVBand="0" w:oddHBand="1" w:evenHBand="0" w:firstRowFirstColumn="0" w:firstRowLastColumn="0" w:lastRowFirstColumn="0" w:lastRowLastColumn="0"/>
-                </w:pPr>
-                <w:r>
-                  <w:t>Approved By</w:t>
-                </w:r>
-              </w:p>
-            </w:tc>
-          </w:sdtContent>
-        </w:sdt>
-        <w:tc>
-          <w:tcPr>
-            <w:tcW w:w="1038" w:type="pct"/>
-          </w:tcPr>
-          <w:p>
-            <w:pPr>
-              <w:cnfStyle w:val="000000100000" w:firstRow="0" w:lastRow="0" w:firstColumn="0" w:lastColumn="0" w:oddVBand="0" w:evenVBand="0" w:oddHBand="1" w:evenHBand="0" w:firstRowFirstColumn="0" w:firstRowLastColumn="0" w:lastRowFirstColumn="0" w:lastRowLastColumn="0"/>
-            </w:pPr>
-          </w:p>
-        </w:tc>
-        <w:tc>
-          <w:tcPr>
-            <w:tcW w:w="93" w:type="pct"/>
-          </w:tcPr>
-          <w:p>
-            <w:pPr>
-              <w:cnfStyle w:val="000000100000" w:firstRow="0" w:lastRow="0" w:firstColumn="0" w:lastColumn="0" w:oddVBand="0" w:evenVBand="0" w:oddHBand="1" w:evenHBand="0" w:firstRowFirstColumn="0" w:firstRowLastColumn="0" w:lastRowFirstColumn="0" w:lastRowLastColumn="0"/>
-            </w:pPr>
-          </w:p>
-        </w:tc>
-        <w:sdt>
-          <w:sdtPr>
-            <w:alias w:val="Date:"/>
-            <w:tag w:val="Date:"/>
-            <w:id w:val="-144667917"/>
-            <w:placeholder>
-              <w:docPart w:val="5365C360E5524D539670985585E7E67D"/>
-            </w:placeholder>
-            <w:temporary/>
-            <w:showingPlcHdr/>
-            <w15:appearance w15:val="hidden"/>
-          </w:sdtPr>
-          <w:sdtEndPr/>
-          <w:sdtContent>
-            <w:tc>
-              <w:tcPr>
-                <w:tcW w:w="575" w:type="pct"/>
-              </w:tcPr>
-              <w:p>
-                <w:pPr>
-                  <w:cnfStyle w:val="000000100000" w:firstRow="0" w:lastRow="0" w:firstColumn="0" w:lastColumn="0" w:oddVBand="0" w:evenVBand="0" w:oddHBand="1" w:evenHBand="0" w:firstRowFirstColumn="0" w:firstRowLastColumn="0" w:lastRowFirstColumn="0" w:lastRowLastColumn="0"/>
-                </w:pPr>
-                <w:r>
-                  <w:t>Date</w:t>
-                </w:r>
-              </w:p>
-            </w:tc>
-          </w:sdtContent>
-        </w:sdt>
       </w:tr>
     </w:tbl>
     <w:p/>
@@ -5918,6 +3094,119 @@
     </w:lvl>
   </w:abstractNum>
   <w:abstractNum w:abstractNumId="10" w15:restartNumberingAfterBreak="0">
+    <w:nsid w:val="021330DA"/>
+    <w:multiLevelType w:val="hybridMultilevel"/>
+    <w:tmpl w:val="C52CA662"/>
+    <w:lvl w:ilvl="0" w:tplc="0C090001">
+      <w:start w:val="1"/>
+      <w:numFmt w:val="bullet"/>
+      <w:lvlText w:val=""/>
+      <w:lvlJc w:val="left"/>
+      <w:pPr>
+        <w:ind w:left="720" w:hanging="360"/>
+      </w:pPr>
+      <w:rPr>
+        <w:rFonts w:ascii="Symbol" w:hAnsi="Symbol" w:hint="default"/>
+      </w:rPr>
+    </w:lvl>
+    <w:lvl w:ilvl="1" w:tplc="0C090003">
+      <w:start w:val="1"/>
+      <w:numFmt w:val="bullet"/>
+      <w:lvlText w:val="o"/>
+      <w:lvlJc w:val="left"/>
+      <w:pPr>
+        <w:ind w:left="1440" w:hanging="360"/>
+      </w:pPr>
+      <w:rPr>
+        <w:rFonts w:ascii="Courier New" w:hAnsi="Courier New" w:cs="Courier New" w:hint="default"/>
+      </w:rPr>
+    </w:lvl>
+    <w:lvl w:ilvl="2" w:tplc="0C090005" w:tentative="1">
+      <w:start w:val="1"/>
+      <w:numFmt w:val="bullet"/>
+      <w:lvlText w:val=""/>
+      <w:lvlJc w:val="left"/>
+      <w:pPr>
+        <w:ind w:left="2160" w:hanging="360"/>
+      </w:pPr>
+      <w:rPr>
+        <w:rFonts w:ascii="Wingdings" w:hAnsi="Wingdings" w:hint="default"/>
+      </w:rPr>
+    </w:lvl>
+    <w:lvl w:ilvl="3" w:tplc="0C090001" w:tentative="1">
+      <w:start w:val="1"/>
+      <w:numFmt w:val="bullet"/>
+      <w:lvlText w:val=""/>
+      <w:lvlJc w:val="left"/>
+      <w:pPr>
+        <w:ind w:left="2880" w:hanging="360"/>
+      </w:pPr>
+      <w:rPr>
+        <w:rFonts w:ascii="Symbol" w:hAnsi="Symbol" w:hint="default"/>
+      </w:rPr>
+    </w:lvl>
+    <w:lvl w:ilvl="4" w:tplc="0C090003" w:tentative="1">
+      <w:start w:val="1"/>
+      <w:numFmt w:val="bullet"/>
+      <w:lvlText w:val="o"/>
+      <w:lvlJc w:val="left"/>
+      <w:pPr>
+        <w:ind w:left="3600" w:hanging="360"/>
+      </w:pPr>
+      <w:rPr>
+        <w:rFonts w:ascii="Courier New" w:hAnsi="Courier New" w:cs="Courier New" w:hint="default"/>
+      </w:rPr>
+    </w:lvl>
+    <w:lvl w:ilvl="5" w:tplc="0C090005" w:tentative="1">
+      <w:start w:val="1"/>
+      <w:numFmt w:val="bullet"/>
+      <w:lvlText w:val=""/>
+      <w:lvlJc w:val="left"/>
+      <w:pPr>
+        <w:ind w:left="4320" w:hanging="360"/>
+      </w:pPr>
+      <w:rPr>
+        <w:rFonts w:ascii="Wingdings" w:hAnsi="Wingdings" w:hint="default"/>
+      </w:rPr>
+    </w:lvl>
+    <w:lvl w:ilvl="6" w:tplc="0C090001" w:tentative="1">
+      <w:start w:val="1"/>
+      <w:numFmt w:val="bullet"/>
+      <w:lvlText w:val=""/>
+      <w:lvlJc w:val="left"/>
+      <w:pPr>
+        <w:ind w:left="5040" w:hanging="360"/>
+      </w:pPr>
+      <w:rPr>
+        <w:rFonts w:ascii="Symbol" w:hAnsi="Symbol" w:hint="default"/>
+      </w:rPr>
+    </w:lvl>
+    <w:lvl w:ilvl="7" w:tplc="0C090003" w:tentative="1">
+      <w:start w:val="1"/>
+      <w:numFmt w:val="bullet"/>
+      <w:lvlText w:val="o"/>
+      <w:lvlJc w:val="left"/>
+      <w:pPr>
+        <w:ind w:left="5760" w:hanging="360"/>
+      </w:pPr>
+      <w:rPr>
+        <w:rFonts w:ascii="Courier New" w:hAnsi="Courier New" w:cs="Courier New" w:hint="default"/>
+      </w:rPr>
+    </w:lvl>
+    <w:lvl w:ilvl="8" w:tplc="0C090005" w:tentative="1">
+      <w:start w:val="1"/>
+      <w:numFmt w:val="bullet"/>
+      <w:lvlText w:val=""/>
+      <w:lvlJc w:val="left"/>
+      <w:pPr>
+        <w:ind w:left="6480" w:hanging="360"/>
+      </w:pPr>
+      <w:rPr>
+        <w:rFonts w:ascii="Wingdings" w:hAnsi="Wingdings" w:hint="default"/>
+      </w:rPr>
+    </w:lvl>
+  </w:abstractNum>
+  <w:abstractNum w:abstractNumId="11" w15:restartNumberingAfterBreak="0">
     <w:nsid w:val="05BD582D"/>
     <w:multiLevelType w:val="hybridMultilevel"/>
     <w:tmpl w:val="E36C5F02"/>
@@ -6010,7 +3299,7 @@
       </w:pPr>
     </w:lvl>
   </w:abstractNum>
-  <w:abstractNum w:abstractNumId="11" w15:restartNumberingAfterBreak="0">
+  <w:abstractNum w:abstractNumId="12" w15:restartNumberingAfterBreak="0">
     <w:nsid w:val="1C4956FE"/>
     <w:multiLevelType w:val="hybridMultilevel"/>
     <w:tmpl w:val="25D0FF96"/>
@@ -6123,7 +3412,7 @@
       </w:rPr>
     </w:lvl>
   </w:abstractNum>
-  <w:abstractNum w:abstractNumId="12" w15:restartNumberingAfterBreak="0">
+  <w:abstractNum w:abstractNumId="13" w15:restartNumberingAfterBreak="0">
     <w:nsid w:val="2465694F"/>
     <w:multiLevelType w:val="hybridMultilevel"/>
     <w:tmpl w:val="77E03708"/>
@@ -6236,7 +3525,7 @@
       </w:rPr>
     </w:lvl>
   </w:abstractNum>
-  <w:abstractNum w:abstractNumId="13" w15:restartNumberingAfterBreak="0">
+  <w:abstractNum w:abstractNumId="14" w15:restartNumberingAfterBreak="0">
     <w:nsid w:val="35413C75"/>
     <w:multiLevelType w:val="hybridMultilevel"/>
     <w:tmpl w:val="1974F8CE"/>
@@ -6349,7 +3638,120 @@
       </w:rPr>
     </w:lvl>
   </w:abstractNum>
-  <w:abstractNum w:abstractNumId="14" w15:restartNumberingAfterBreak="0">
+  <w:abstractNum w:abstractNumId="15" w15:restartNumberingAfterBreak="0">
+    <w:nsid w:val="47EA2E13"/>
+    <w:multiLevelType w:val="hybridMultilevel"/>
+    <w:tmpl w:val="86D2868A"/>
+    <w:lvl w:ilvl="0" w:tplc="0C090001">
+      <w:start w:val="1"/>
+      <w:numFmt w:val="bullet"/>
+      <w:lvlText w:val=""/>
+      <w:lvlJc w:val="left"/>
+      <w:pPr>
+        <w:ind w:left="720" w:hanging="360"/>
+      </w:pPr>
+      <w:rPr>
+        <w:rFonts w:ascii="Symbol" w:hAnsi="Symbol" w:hint="default"/>
+      </w:rPr>
+    </w:lvl>
+    <w:lvl w:ilvl="1" w:tplc="0C090003" w:tentative="1">
+      <w:start w:val="1"/>
+      <w:numFmt w:val="bullet"/>
+      <w:lvlText w:val="o"/>
+      <w:lvlJc w:val="left"/>
+      <w:pPr>
+        <w:ind w:left="1440" w:hanging="360"/>
+      </w:pPr>
+      <w:rPr>
+        <w:rFonts w:ascii="Courier New" w:hAnsi="Courier New" w:cs="Courier New" w:hint="default"/>
+      </w:rPr>
+    </w:lvl>
+    <w:lvl w:ilvl="2" w:tplc="0C090005" w:tentative="1">
+      <w:start w:val="1"/>
+      <w:numFmt w:val="bullet"/>
+      <w:lvlText w:val=""/>
+      <w:lvlJc w:val="left"/>
+      <w:pPr>
+        <w:ind w:left="2160" w:hanging="360"/>
+      </w:pPr>
+      <w:rPr>
+        <w:rFonts w:ascii="Wingdings" w:hAnsi="Wingdings" w:hint="default"/>
+      </w:rPr>
+    </w:lvl>
+    <w:lvl w:ilvl="3" w:tplc="0C090001" w:tentative="1">
+      <w:start w:val="1"/>
+      <w:numFmt w:val="bullet"/>
+      <w:lvlText w:val=""/>
+      <w:lvlJc w:val="left"/>
+      <w:pPr>
+        <w:ind w:left="2880" w:hanging="360"/>
+      </w:pPr>
+      <w:rPr>
+        <w:rFonts w:ascii="Symbol" w:hAnsi="Symbol" w:hint="default"/>
+      </w:rPr>
+    </w:lvl>
+    <w:lvl w:ilvl="4" w:tplc="0C090003" w:tentative="1">
+      <w:start w:val="1"/>
+      <w:numFmt w:val="bullet"/>
+      <w:lvlText w:val="o"/>
+      <w:lvlJc w:val="left"/>
+      <w:pPr>
+        <w:ind w:left="3600" w:hanging="360"/>
+      </w:pPr>
+      <w:rPr>
+        <w:rFonts w:ascii="Courier New" w:hAnsi="Courier New" w:cs="Courier New" w:hint="default"/>
+      </w:rPr>
+    </w:lvl>
+    <w:lvl w:ilvl="5" w:tplc="0C090005" w:tentative="1">
+      <w:start w:val="1"/>
+      <w:numFmt w:val="bullet"/>
+      <w:lvlText w:val=""/>
+      <w:lvlJc w:val="left"/>
+      <w:pPr>
+        <w:ind w:left="4320" w:hanging="360"/>
+      </w:pPr>
+      <w:rPr>
+        <w:rFonts w:ascii="Wingdings" w:hAnsi="Wingdings" w:hint="default"/>
+      </w:rPr>
+    </w:lvl>
+    <w:lvl w:ilvl="6" w:tplc="0C090001" w:tentative="1">
+      <w:start w:val="1"/>
+      <w:numFmt w:val="bullet"/>
+      <w:lvlText w:val=""/>
+      <w:lvlJc w:val="left"/>
+      <w:pPr>
+        <w:ind w:left="5040" w:hanging="360"/>
+      </w:pPr>
+      <w:rPr>
+        <w:rFonts w:ascii="Symbol" w:hAnsi="Symbol" w:hint="default"/>
+      </w:rPr>
+    </w:lvl>
+    <w:lvl w:ilvl="7" w:tplc="0C090003" w:tentative="1">
+      <w:start w:val="1"/>
+      <w:numFmt w:val="bullet"/>
+      <w:lvlText w:val="o"/>
+      <w:lvlJc w:val="left"/>
+      <w:pPr>
+        <w:ind w:left="5760" w:hanging="360"/>
+      </w:pPr>
+      <w:rPr>
+        <w:rFonts w:ascii="Courier New" w:hAnsi="Courier New" w:cs="Courier New" w:hint="default"/>
+      </w:rPr>
+    </w:lvl>
+    <w:lvl w:ilvl="8" w:tplc="0C090005" w:tentative="1">
+      <w:start w:val="1"/>
+      <w:numFmt w:val="bullet"/>
+      <w:lvlText w:val=""/>
+      <w:lvlJc w:val="left"/>
+      <w:pPr>
+        <w:ind w:left="6480" w:hanging="360"/>
+      </w:pPr>
+      <w:rPr>
+        <w:rFonts w:ascii="Wingdings" w:hAnsi="Wingdings" w:hint="default"/>
+      </w:rPr>
+    </w:lvl>
+  </w:abstractNum>
+  <w:abstractNum w:abstractNumId="16" w15:restartNumberingAfterBreak="0">
     <w:nsid w:val="4F787987"/>
     <w:multiLevelType w:val="multilevel"/>
     <w:tmpl w:val="DBDC0512"/>
@@ -6475,7 +3877,7 @@
       </w:rPr>
     </w:lvl>
   </w:abstractNum>
-  <w:abstractNum w:abstractNumId="15" w15:restartNumberingAfterBreak="0">
+  <w:abstractNum w:abstractNumId="17" w15:restartNumberingAfterBreak="0">
     <w:nsid w:val="657E5D71"/>
     <w:multiLevelType w:val="multilevel"/>
     <w:tmpl w:val="5F92E4C4"/>
@@ -6598,6 +4000,119 @@
       <w:rPr>
         <w:rFonts w:ascii="Wingdings" w:hAnsi="Wingdings" w:hint="default"/>
         <w:color w:val="2E74B5" w:themeColor="accent1" w:themeShade="BF"/>
+      </w:rPr>
+    </w:lvl>
+  </w:abstractNum>
+  <w:abstractNum w:abstractNumId="18" w15:restartNumberingAfterBreak="0">
+    <w:nsid w:val="7BF666FE"/>
+    <w:multiLevelType w:val="hybridMultilevel"/>
+    <w:tmpl w:val="E5FA67EC"/>
+    <w:lvl w:ilvl="0" w:tplc="0C090001">
+      <w:start w:val="1"/>
+      <w:numFmt w:val="bullet"/>
+      <w:lvlText w:val=""/>
+      <w:lvlJc w:val="left"/>
+      <w:pPr>
+        <w:ind w:left="720" w:hanging="360"/>
+      </w:pPr>
+      <w:rPr>
+        <w:rFonts w:ascii="Symbol" w:hAnsi="Symbol" w:hint="default"/>
+      </w:rPr>
+    </w:lvl>
+    <w:lvl w:ilvl="1" w:tplc="0C090003">
+      <w:start w:val="1"/>
+      <w:numFmt w:val="bullet"/>
+      <w:lvlText w:val="o"/>
+      <w:lvlJc w:val="left"/>
+      <w:pPr>
+        <w:ind w:left="1440" w:hanging="360"/>
+      </w:pPr>
+      <w:rPr>
+        <w:rFonts w:ascii="Courier New" w:hAnsi="Courier New" w:cs="Courier New" w:hint="default"/>
+      </w:rPr>
+    </w:lvl>
+    <w:lvl w:ilvl="2" w:tplc="0C090005" w:tentative="1">
+      <w:start w:val="1"/>
+      <w:numFmt w:val="bullet"/>
+      <w:lvlText w:val=""/>
+      <w:lvlJc w:val="left"/>
+      <w:pPr>
+        <w:ind w:left="2160" w:hanging="360"/>
+      </w:pPr>
+      <w:rPr>
+        <w:rFonts w:ascii="Wingdings" w:hAnsi="Wingdings" w:hint="default"/>
+      </w:rPr>
+    </w:lvl>
+    <w:lvl w:ilvl="3" w:tplc="0C090001" w:tentative="1">
+      <w:start w:val="1"/>
+      <w:numFmt w:val="bullet"/>
+      <w:lvlText w:val=""/>
+      <w:lvlJc w:val="left"/>
+      <w:pPr>
+        <w:ind w:left="2880" w:hanging="360"/>
+      </w:pPr>
+      <w:rPr>
+        <w:rFonts w:ascii="Symbol" w:hAnsi="Symbol" w:hint="default"/>
+      </w:rPr>
+    </w:lvl>
+    <w:lvl w:ilvl="4" w:tplc="0C090003" w:tentative="1">
+      <w:start w:val="1"/>
+      <w:numFmt w:val="bullet"/>
+      <w:lvlText w:val="o"/>
+      <w:lvlJc w:val="left"/>
+      <w:pPr>
+        <w:ind w:left="3600" w:hanging="360"/>
+      </w:pPr>
+      <w:rPr>
+        <w:rFonts w:ascii="Courier New" w:hAnsi="Courier New" w:cs="Courier New" w:hint="default"/>
+      </w:rPr>
+    </w:lvl>
+    <w:lvl w:ilvl="5" w:tplc="0C090005" w:tentative="1">
+      <w:start w:val="1"/>
+      <w:numFmt w:val="bullet"/>
+      <w:lvlText w:val=""/>
+      <w:lvlJc w:val="left"/>
+      <w:pPr>
+        <w:ind w:left="4320" w:hanging="360"/>
+      </w:pPr>
+      <w:rPr>
+        <w:rFonts w:ascii="Wingdings" w:hAnsi="Wingdings" w:hint="default"/>
+      </w:rPr>
+    </w:lvl>
+    <w:lvl w:ilvl="6" w:tplc="0C090001" w:tentative="1">
+      <w:start w:val="1"/>
+      <w:numFmt w:val="bullet"/>
+      <w:lvlText w:val=""/>
+      <w:lvlJc w:val="left"/>
+      <w:pPr>
+        <w:ind w:left="5040" w:hanging="360"/>
+      </w:pPr>
+      <w:rPr>
+        <w:rFonts w:ascii="Symbol" w:hAnsi="Symbol" w:hint="default"/>
+      </w:rPr>
+    </w:lvl>
+    <w:lvl w:ilvl="7" w:tplc="0C090003" w:tentative="1">
+      <w:start w:val="1"/>
+      <w:numFmt w:val="bullet"/>
+      <w:lvlText w:val="o"/>
+      <w:lvlJc w:val="left"/>
+      <w:pPr>
+        <w:ind w:left="5760" w:hanging="360"/>
+      </w:pPr>
+      <w:rPr>
+        <w:rFonts w:ascii="Courier New" w:hAnsi="Courier New" w:cs="Courier New" w:hint="default"/>
+      </w:rPr>
+    </w:lvl>
+    <w:lvl w:ilvl="8" w:tplc="0C090005" w:tentative="1">
+      <w:start w:val="1"/>
+      <w:numFmt w:val="bullet"/>
+      <w:lvlText w:val=""/>
+      <w:lvlJc w:val="left"/>
+      <w:pPr>
+        <w:ind w:left="6480" w:hanging="360"/>
+      </w:pPr>
+      <w:rPr>
+        <w:rFonts w:ascii="Wingdings" w:hAnsi="Wingdings" w:hint="default"/>
       </w:rPr>
     </w:lvl>
   </w:abstractNum>
@@ -6605,16 +4120,16 @@
     <w:abstractNumId w:val="9"/>
   </w:num>
   <w:num w:numId="2">
-    <w:abstractNumId w:val="15"/>
+    <w:abstractNumId w:val="17"/>
   </w:num>
   <w:num w:numId="3">
-    <w:abstractNumId w:val="15"/>
+    <w:abstractNumId w:val="17"/>
     <w:lvlOverride w:ilvl="0">
       <w:startOverride w:val="1"/>
     </w:lvlOverride>
   </w:num>
   <w:num w:numId="4">
-    <w:abstractNumId w:val="10"/>
+    <w:abstractNumId w:val="11"/>
   </w:num>
   <w:num w:numId="5">
     <w:abstractNumId w:val="7"/>
@@ -6644,7 +4159,7 @@
     <w:abstractNumId w:val="0"/>
   </w:num>
   <w:num w:numId="14">
-    <w:abstractNumId w:val="15"/>
+    <w:abstractNumId w:val="17"/>
     <w:lvlOverride w:ilvl="0">
       <w:startOverride w:val="1"/>
     </w:lvlOverride>
@@ -6674,16 +4189,25 @@
     </w:lvlOverride>
   </w:num>
   <w:num w:numId="15">
+    <w:abstractNumId w:val="16"/>
+  </w:num>
+  <w:num w:numId="16">
+    <w:abstractNumId w:val="13"/>
+  </w:num>
+  <w:num w:numId="17">
     <w:abstractNumId w:val="14"/>
   </w:num>
-  <w:num w:numId="16">
+  <w:num w:numId="18">
     <w:abstractNumId w:val="12"/>
   </w:num>
-  <w:num w:numId="17">
-    <w:abstractNumId w:val="13"/>
+  <w:num w:numId="19">
+    <w:abstractNumId w:val="10"/>
   </w:num>
-  <w:num w:numId="18">
-    <w:abstractNumId w:val="11"/>
+  <w:num w:numId="20">
+    <w:abstractNumId w:val="15"/>
+  </w:num>
+  <w:num w:numId="21">
+    <w:abstractNumId w:val="18"/>
   </w:num>
 </w:numbering>
 </file>
@@ -6812,6 +4336,7 @@
     <w:lsdException w:name="HTML Sample" w:semiHidden="1" w:unhideWhenUsed="1"/>
     <w:lsdException w:name="HTML Typewriter" w:semiHidden="1" w:unhideWhenUsed="1"/>
     <w:lsdException w:name="HTML Variable" w:semiHidden="1" w:unhideWhenUsed="1"/>
+    <w:lsdException w:name="Normal Table" w:semiHidden="1" w:unhideWhenUsed="1"/>
     <w:lsdException w:name="annotation subject" w:semiHidden="1" w:unhideWhenUsed="1"/>
     <w:lsdException w:name="No List" w:semiHidden="1" w:unhideWhenUsed="1"/>
     <w:lsdException w:name="Outline List 1" w:semiHidden="1" w:unhideWhenUsed="1"/>
@@ -6858,8 +4383,10 @@
     <w:lsdException w:name="Table Subtle 2" w:semiHidden="1" w:unhideWhenUsed="1"/>
     <w:lsdException w:name="Table Web 1" w:semiHidden="1" w:unhideWhenUsed="1"/>
     <w:lsdException w:name="Table Web 2" w:semiHidden="1" w:unhideWhenUsed="1"/>
+    <w:lsdException w:name="Table Web 3" w:semiHidden="1" w:unhideWhenUsed="1"/>
     <w:lsdException w:name="Balloon Text" w:semiHidden="1" w:unhideWhenUsed="1"/>
     <w:lsdException w:name="Table Grid" w:uiPriority="39"/>
+    <w:lsdException w:name="Table Theme" w:semiHidden="1" w:unhideWhenUsed="1"/>
     <w:lsdException w:name="Placeholder Text" w:semiHidden="1"/>
     <w:lsdException w:name="No Spacing" w:semiHidden="1" w:uiPriority="36" w:unhideWhenUsed="1" w:qFormat="1"/>
     <w:lsdException w:name="Light Shading" w:uiPriority="60"/>
@@ -7138,7 +4665,6 @@
     <w:next w:val="Normal"/>
     <w:link w:val="Heading3Char"/>
     <w:uiPriority w:val="9"/>
-    <w:semiHidden/>
     <w:unhideWhenUsed/>
     <w:qFormat/>
     <w:rsid w:val="008D5E06"/>
@@ -7161,7 +4687,6 @@
     <w:next w:val="Normal"/>
     <w:link w:val="Heading4Char"/>
     <w:uiPriority w:val="9"/>
-    <w:semiHidden/>
     <w:unhideWhenUsed/>
     <w:qFormat/>
     <w:rsid w:val="008D5E06"/>
@@ -7184,7 +4709,6 @@
     <w:next w:val="Normal"/>
     <w:link w:val="Heading5Char"/>
     <w:uiPriority w:val="9"/>
-    <w:semiHidden/>
     <w:unhideWhenUsed/>
     <w:qFormat/>
     <w:rsid w:val="008D5E06"/>
@@ -7429,7 +4953,6 @@
     <w:basedOn w:val="DefaultParagraphFont"/>
     <w:link w:val="Heading3"/>
     <w:uiPriority w:val="9"/>
-    <w:semiHidden/>
     <w:rsid w:val="008D5E06"/>
     <w:rPr>
       <w:rFonts w:asciiTheme="majorHAnsi" w:eastAsiaTheme="majorEastAsia" w:hAnsiTheme="majorHAnsi" w:cstheme="majorBidi"/>
@@ -7664,7 +5187,6 @@
     <w:basedOn w:val="DefaultParagraphFont"/>
     <w:link w:val="Heading4"/>
     <w:uiPriority w:val="9"/>
-    <w:semiHidden/>
     <w:rsid w:val="008D5E06"/>
     <w:rPr>
       <w:rFonts w:asciiTheme="majorHAnsi" w:eastAsiaTheme="majorEastAsia" w:hAnsiTheme="majorHAnsi" w:cstheme="majorBidi"/>
@@ -7678,7 +5200,6 @@
     <w:basedOn w:val="DefaultParagraphFont"/>
     <w:link w:val="Heading5"/>
     <w:uiPriority w:val="9"/>
-    <w:semiHidden/>
     <w:rsid w:val="008D5E06"/>
     <w:rPr>
       <w:rFonts w:asciiTheme="majorHAnsi" w:eastAsiaTheme="majorEastAsia" w:hAnsiTheme="majorHAnsi" w:cstheme="majorBidi"/>
@@ -7961,67 +5482,6 @@
           </w:pPr>
           <w:r>
             <w:t>Project Background and Description</w:t>
-          </w:r>
-        </w:p>
-      </w:docPartBody>
-    </w:docPart>
-    <w:docPart>
-      <w:docPartPr>
-        <w:name w:val="9FE3F2889A384D4C961DB64D6EB88BD0"/>
-        <w:category>
-          <w:name w:val="General"/>
-          <w:gallery w:val="placeholder"/>
-        </w:category>
-        <w:types>
-          <w:type w:val="bbPlcHdr"/>
-        </w:types>
-        <w:behaviors>
-          <w:behavior w:val="content"/>
-        </w:behaviors>
-        <w:guid w:val="{9FC44097-0C34-4E53-8D57-5694635AD723}"/>
-      </w:docPartPr>
-      <w:docPartBody>
-        <w:p>
-          <w:pPr>
-            <w:pStyle w:val="9FE3F2889A384D4C961DB64D6EB88BD0"/>
-          </w:pPr>
-          <w:r>
-            <w:t xml:space="preserve">Describe how this </w:t>
-          </w:r>
-          <w:r>
-            <w:t>project</w:t>
-          </w:r>
-          <w:r>
-            <w:t xml:space="preserve"> came about, who is involved, and the purpose.</w:t>
-          </w:r>
-        </w:p>
-      </w:docPartBody>
-    </w:docPart>
-    <w:docPart>
-      <w:docPartPr>
-        <w:name w:val="E3DC278BE07547A6A820B8F5592ADEAE"/>
-        <w:category>
-          <w:name w:val="General"/>
-          <w:gallery w:val="placeholder"/>
-        </w:category>
-        <w:types>
-          <w:type w:val="bbPlcHdr"/>
-        </w:types>
-        <w:behaviors>
-          <w:behavior w:val="content"/>
-        </w:behaviors>
-        <w:guid w:val="{202501C1-6FBF-49A0-BA48-DF63D9605721}"/>
-      </w:docPartPr>
-      <w:docPartBody>
-        <w:p>
-          <w:pPr>
-            <w:pStyle w:val="E3DC278BE07547A6A820B8F5592ADEAE"/>
-          </w:pPr>
-          <w:r>
-            <w:t xml:space="preserve">Note: To delete any tip (such as this), select it and start typing. If you’re not yet ready to add your </w:t>
-          </w:r>
-          <w:r>
-            <w:t>own text, select a tip and press spacebar to remove it.</w:t>
           </w:r>
         </w:p>
       </w:docPartBody>
@@ -8105,10 +5565,7 @@
             <w:pStyle w:val="CA53B6EE978344F293426A5C5D1E6EA1"/>
           </w:pPr>
           <w:r>
-            <w:t>It not only defines what you are doing (w</w:t>
-          </w:r>
-          <w:r>
-            <w:t>hat goes into the box), but it sets limits for what will not be done as part of the project (what doesn’t fit in the box).</w:t>
+            <w:t>It not only defines what you are doing (what goes into the box), but it sets limits for what will not be done as part of the project (what doesn’t fit in the box).</w:t>
           </w:r>
         </w:p>
       </w:docPartBody>
@@ -8199,35 +5656,6 @@
     </w:docPart>
     <w:docPart>
       <w:docPartPr>
-        <w:name w:val="6D1392A6AFC04DDA8F592FBFF757D15E"/>
-        <w:category>
-          <w:name w:val="General"/>
-          <w:gallery w:val="placeholder"/>
-        </w:category>
-        <w:types>
-          <w:type w:val="bbPlcHdr"/>
-        </w:types>
-        <w:behaviors>
-          <w:behavior w:val="content"/>
-        </w:behaviors>
-        <w:guid w:val="{8B8FDD08-F490-49A3-B49E-ADCB666DC7EB}"/>
-      </w:docPartPr>
-      <w:docPartBody>
-        <w:p>
-          <w:pPr>
-            <w:pStyle w:val="6D1392A6AFC04DDA8F592FBFF757D15E"/>
-          </w:pPr>
-          <w:r>
-            <w:t>List agencies, stakeholders or divisions which will be impacted by this project and describe how they will be affected by the proje</w:t>
-          </w:r>
-          <w:r>
-            <w:t>ct.</w:t>
-          </w:r>
-        </w:p>
-      </w:docPartBody>
-    </w:docPart>
-    <w:docPart>
-      <w:docPartPr>
         <w:name w:val="F5A9103D31AF46BEACE74CC8E20E4288"/>
         <w:category>
           <w:name w:val="General"/>
@@ -8254,38 +5682,6 @@
     </w:docPart>
     <w:docPart>
       <w:docPartPr>
-        <w:name w:val="15AE3F726E9740E7963EC73F6B91CFD8"/>
-        <w:category>
-          <w:name w:val="General"/>
-          <w:gallery w:val="placeholder"/>
-        </w:category>
-        <w:types>
-          <w:type w:val="bbPlcHdr"/>
-        </w:types>
-        <w:behaviors>
-          <w:behavior w:val="content"/>
-        </w:behaviors>
-        <w:guid w:val="{000339ED-B8A4-416B-9A20-EB95DE2BBCA1}"/>
-      </w:docPartPr>
-      <w:docPartBody>
-        <w:p>
-          <w:pPr>
-            <w:pStyle w:val="15AE3F726E9740E7963EC73F6B91CFD8"/>
-          </w:pPr>
-          <w:r>
-            <w:t xml:space="preserve">List business </w:t>
-          </w:r>
-          <w:r>
-            <w:t>processes</w:t>
-          </w:r>
-          <w:r>
-            <w:t xml:space="preserve"> or systems which will be impacted by this project and describe how they will be affected.</w:t>
-          </w:r>
-        </w:p>
-      </w:docPartBody>
-    </w:docPart>
-    <w:docPart>
-      <w:docPartPr>
         <w:name w:val="42747D1B93934622B5B6BEB507A81067"/>
         <w:category>
           <w:name w:val="General"/>
@@ -8306,99 +5702,6 @@
           </w:pPr>
           <w:r>
             <w:t>Affected Business Processes or Systems</w:t>
-          </w:r>
-        </w:p>
-      </w:docPartBody>
-    </w:docPart>
-    <w:docPart>
-      <w:docPartPr>
-        <w:name w:val="CD56CC2A9755453685F16A8B0E6F7FFC"/>
-        <w:category>
-          <w:name w:val="General"/>
-          <w:gallery w:val="placeholder"/>
-        </w:category>
-        <w:types>
-          <w:type w:val="bbPlcHdr"/>
-        </w:types>
-        <w:behaviors>
-          <w:behavior w:val="content"/>
-        </w:behaviors>
-        <w:guid w:val="{6D619486-EEFB-41E1-8AC0-587533269FC1}"/>
-      </w:docPartPr>
-      <w:docPartBody>
-        <w:p>
-          <w:pPr>
-            <w:pStyle w:val="CD56CC2A9755453685F16A8B0E6F7FFC"/>
-          </w:pPr>
-          <w:r>
-            <w:t xml:space="preserve">Describe any specific components that are excluded </w:t>
-          </w:r>
-          <w:r>
-            <w:t>from</w:t>
-          </w:r>
-          <w:r>
-            <w:t xml:space="preserve"> this project.</w:t>
-          </w:r>
-        </w:p>
-      </w:docPartBody>
-    </w:docPart>
-    <w:docPart>
-      <w:docPartPr>
-        <w:name w:val="D415F7CD9AE24CF891976955F4DC780B"/>
-        <w:category>
-          <w:name w:val="General"/>
-          <w:gallery w:val="placeholder"/>
-        </w:category>
-        <w:types>
-          <w:type w:val="bbPlcHdr"/>
-        </w:types>
-        <w:behaviors>
-          <w:behavior w:val="content"/>
-        </w:behaviors>
-        <w:guid w:val="{9F4F65E5-C3C4-40C7-89ED-109ED5A188C2}"/>
-      </w:docPartPr>
-      <w:docPartBody>
-        <w:p>
-          <w:pPr>
-            <w:pStyle w:val="D415F7CD9AE24CF891976955F4DC780B"/>
-          </w:pPr>
-          <w:r>
-            <w:t>Specific Exc</w:t>
-          </w:r>
-          <w:r>
-            <w:t>lusions from Scope</w:t>
-          </w:r>
-        </w:p>
-      </w:docPartBody>
-    </w:docPart>
-    <w:docPart>
-      <w:docPartPr>
-        <w:name w:val="F466897ADB0C454D85FCF91C9F736FB8"/>
-        <w:category>
-          <w:name w:val="General"/>
-          <w:gallery w:val="placeholder"/>
-        </w:category>
-        <w:types>
-          <w:type w:val="bbPlcHdr"/>
-        </w:types>
-        <w:behaviors>
-          <w:behavior w:val="content"/>
-        </w:behaviors>
-        <w:guid w:val="{BADB18EC-9374-45A8-BAD8-4FF2E187CD69}"/>
-      </w:docPartPr>
-      <w:docPartBody>
-        <w:p>
-          <w:pPr>
-            <w:pStyle w:val="F466897ADB0C454D85FCF91C9F736FB8"/>
-          </w:pPr>
-          <w:r>
-            <w:t xml:space="preserve">Describe how you plan to implement the project. For example, will all parts of the project be rolled out at once or will it be incremental?  What will be </w:t>
-          </w:r>
-          <w:r>
-            <w:t>included</w:t>
-          </w:r>
-          <w:r>
-            <w:t xml:space="preserve"> in each release?</w:t>
           </w:r>
         </w:p>
       </w:docPartBody>
@@ -8450,10 +5753,7 @@
             <w:pStyle w:val="A00E7B3173D742E191AFE0592C97080F"/>
           </w:pPr>
           <w:r>
-            <w:t xml:space="preserve">Include recommendations that lead to </w:t>
-          </w:r>
-          <w:r>
-            <w:t xml:space="preserve">your proposed solution. Summarize what you’re proposing to do and how you’re going to meet the goals. You’ll be able to expand on the </w:t>
+            <w:t xml:space="preserve">Include recommendations that lead to your proposed solution. Summarize what you’re proposing to do and how you’re going to meet the goals. You’ll be able to expand on the </w:t>
           </w:r>
           <w:r>
             <w:t>details</w:t>
@@ -8517,244 +5817,7 @@
             <w:t>timeline</w:t>
           </w:r>
           <w:r>
-            <w:t>/schedule wil</w:t>
-          </w:r>
-          <w:r>
-            <w:t>l be to plan, design, develop and deploy the project.  Generally, by when do you expect this project to be finished?</w:t>
-          </w:r>
-        </w:p>
-      </w:docPartBody>
-    </w:docPart>
-    <w:docPart>
-      <w:docPartPr>
-        <w:name w:val="1E2D7A34D4584860A863F08A0E7F7B07"/>
-        <w:category>
-          <w:name w:val="General"/>
-          <w:gallery w:val="placeholder"/>
-        </w:category>
-        <w:types>
-          <w:type w:val="bbPlcHdr"/>
-        </w:types>
-        <w:behaviors>
-          <w:behavior w:val="content"/>
-        </w:behaviors>
-        <w:guid w:val="{B2E25289-066F-4D69-85BD-7AD4F3664D64}"/>
-      </w:docPartPr>
-      <w:docPartBody>
-        <w:p>
-          <w:pPr>
-            <w:pStyle w:val="1E2D7A34D4584860A863F08A0E7F7B07"/>
-          </w:pPr>
-          <w:r>
-            <w:t>Approval and Authority to Proceed</w:t>
-          </w:r>
-        </w:p>
-      </w:docPartBody>
-    </w:docPart>
-    <w:docPart>
-      <w:docPartPr>
-        <w:name w:val="D4FDCC07975D49F39DB0C051AC0C70FE"/>
-        <w:category>
-          <w:name w:val="General"/>
-          <w:gallery w:val="placeholder"/>
-        </w:category>
-        <w:types>
-          <w:type w:val="bbPlcHdr"/>
-        </w:types>
-        <w:behaviors>
-          <w:behavior w:val="content"/>
-        </w:behaviors>
-        <w:guid w:val="{28FB93CF-E050-4E92-9E1D-01BEDF0B7DE6}"/>
-      </w:docPartPr>
-      <w:docPartBody>
-        <w:p>
-          <w:pPr>
-            <w:pStyle w:val="D4FDCC07975D49F39DB0C051AC0C70FE"/>
-          </w:pPr>
-          <w:r>
-            <w:t>We approve the project as described above, and authorize the team to proceed.</w:t>
-          </w:r>
-        </w:p>
-      </w:docPartBody>
-    </w:docPart>
-    <w:docPart>
-      <w:docPartPr>
-        <w:name w:val="CB9FA5C2AD594660AEAE6747800151B9"/>
-        <w:category>
-          <w:name w:val="General"/>
-          <w:gallery w:val="placeholder"/>
-        </w:category>
-        <w:types>
-          <w:type w:val="bbPlcHdr"/>
-        </w:types>
-        <w:behaviors>
-          <w:behavior w:val="content"/>
-        </w:behaviors>
-        <w:guid w:val="{C57A102B-DCE9-44CA-A025-7BA28B1D82A1}"/>
-      </w:docPartPr>
-      <w:docPartBody>
-        <w:p>
-          <w:pPr>
-            <w:pStyle w:val="CB9FA5C2AD594660AEAE6747800151B9"/>
-          </w:pPr>
-          <w:r>
-            <w:t>Name</w:t>
-          </w:r>
-        </w:p>
-      </w:docPartBody>
-    </w:docPart>
-    <w:docPart>
-      <w:docPartPr>
-        <w:name w:val="F4819274986C4320826398F915126209"/>
-        <w:category>
-          <w:name w:val="General"/>
-          <w:gallery w:val="placeholder"/>
-        </w:category>
-        <w:types>
-          <w:type w:val="bbPlcHdr"/>
-        </w:types>
-        <w:behaviors>
-          <w:behavior w:val="content"/>
-        </w:behaviors>
-        <w:guid w:val="{7EDF2977-407D-4DDF-8FAE-DD0DFEC0329A}"/>
-      </w:docPartPr>
-      <w:docPartBody>
-        <w:p>
-          <w:pPr>
-            <w:pStyle w:val="F4819274986C4320826398F915126209"/>
-          </w:pPr>
-          <w:r>
-            <w:t>Title</w:t>
-          </w:r>
-        </w:p>
-      </w:docPartBody>
-    </w:docPart>
-    <w:docPart>
-      <w:docPartPr>
-        <w:name w:val="2EDBB198F1FF45EE84ED58C34FA887E3"/>
-        <w:category>
-          <w:name w:val="General"/>
-          <w:gallery w:val="placeholder"/>
-        </w:category>
-        <w:types>
-          <w:type w:val="bbPlcHdr"/>
-        </w:types>
-        <w:behaviors>
-          <w:behavior w:val="content"/>
-        </w:behaviors>
-        <w:guid w:val="{F81D13AC-49B8-4B44-BA86-ECC704508754}"/>
-      </w:docPartPr>
-      <w:docPartBody>
-        <w:p>
-          <w:pPr>
-            <w:pStyle w:val="2EDBB198F1FF45EE84ED58C34FA887E3"/>
-          </w:pPr>
-          <w:r>
-            <w:t>Date</w:t>
-          </w:r>
-        </w:p>
-      </w:docPartBody>
-    </w:docPart>
-    <w:docPart>
-      <w:docPartPr>
-        <w:name w:val="6BFDDA35601A46D581BA8D509F0F6D5A"/>
-        <w:category>
-          <w:name w:val="General"/>
-          <w:gallery w:val="placeholder"/>
-        </w:category>
-        <w:types>
-          <w:type w:val="bbPlcHdr"/>
-        </w:types>
-        <w:behaviors>
-          <w:behavior w:val="content"/>
-        </w:behaviors>
-        <w:guid w:val="{A1239C78-8636-4AA6-B0B9-883D37064140}"/>
-      </w:docPartPr>
-      <w:docPartBody>
-        <w:p>
-          <w:pPr>
-            <w:pStyle w:val="6BFDDA35601A46D581BA8D509F0F6D5A"/>
-          </w:pPr>
-          <w:r>
-            <w:t>Approved By</w:t>
-          </w:r>
-        </w:p>
-      </w:docPartBody>
-    </w:docPart>
-    <w:docPart>
-      <w:docPartPr>
-        <w:name w:val="9D63A822C7DF4B559DE593F94A1CE83B"/>
-        <w:category>
-          <w:name w:val="General"/>
-          <w:gallery w:val="placeholder"/>
-        </w:category>
-        <w:types>
-          <w:type w:val="bbPlcHdr"/>
-        </w:types>
-        <w:behaviors>
-          <w:behavior w:val="content"/>
-        </w:behaviors>
-        <w:guid w:val="{564BA917-F5A5-4E1F-8C85-4C4CE8EC78A0}"/>
-      </w:docPartPr>
-      <w:docPartBody>
-        <w:p>
-          <w:pPr>
-            <w:pStyle w:val="9D63A822C7DF4B559DE593F94A1CE83B"/>
-          </w:pPr>
-          <w:r>
-            <w:t>Date</w:t>
-          </w:r>
-        </w:p>
-      </w:docPartBody>
-    </w:docPart>
-    <w:docPart>
-      <w:docPartPr>
-        <w:name w:val="A57D914DD43348AF88E712E4C38DD5C4"/>
-        <w:category>
-          <w:name w:val="General"/>
-          <w:gallery w:val="placeholder"/>
-        </w:category>
-        <w:types>
-          <w:type w:val="bbPlcHdr"/>
-        </w:types>
-        <w:behaviors>
-          <w:behavior w:val="content"/>
-        </w:behaviors>
-        <w:guid w:val="{127D4C9E-E59D-44FC-BA32-A6CD5A8ED8ED}"/>
-      </w:docPartPr>
-      <w:docPartBody>
-        <w:p>
-          <w:pPr>
-            <w:pStyle w:val="A57D914DD43348AF88E712E4C38DD5C4"/>
-          </w:pPr>
-          <w:r>
-            <w:t>Approved By</w:t>
-          </w:r>
-        </w:p>
-      </w:docPartBody>
-    </w:docPart>
-    <w:docPart>
-      <w:docPartPr>
-        <w:name w:val="5365C360E5524D539670985585E7E67D"/>
-        <w:category>
-          <w:name w:val="General"/>
-          <w:gallery w:val="placeholder"/>
-        </w:category>
-        <w:types>
-          <w:type w:val="bbPlcHdr"/>
-        </w:types>
-        <w:behaviors>
-          <w:behavior w:val="content"/>
-        </w:behaviors>
-        <w:guid w:val="{F8D96383-1924-42D0-9C9E-1A71AE517C7B}"/>
-      </w:docPartPr>
-      <w:docPartBody>
-        <w:p>
-          <w:pPr>
-            <w:pStyle w:val="5365C360E5524D539670985585E7E67D"/>
-          </w:pPr>
-          <w:r>
-            <w:t>Date</w:t>
+            <w:t>/schedule will be to plan, design, develop and deploy the project.  Generally, by when do you expect this project to be finished?</w:t>
           </w:r>
         </w:p>
       </w:docPartBody>
@@ -8841,6 +5904,8 @@
   <w:rsids>
     <w:rsidRoot w:val="00792E38"/>
     <w:rsid w:val="00792E38"/>
+    <w:rsid w:val="00A66937"/>
+    <w:rsid w:val="00C80D3E"/>
   </w:rsids>
   <m:mathPr>
     <m:mathFont m:val="Cambria Math"/>
